--- a/DOC/201231000826全程.docx
+++ b/DOC/201231000826全程.docx
@@ -1335,8 +1335,6 @@
       <w:r>
         <w:t>在移动端实现学生的登入登出</w:t>
       </w:r>
-      <w:bookmarkStart w:id="0" w:name="_GoBack"/>
-      <w:bookmarkEnd w:id="0"/>
       <w:r>
         <w:rPr>
           <w:rFonts w:hint="eastAsia"/>
@@ -1411,8 +1409,34 @@
           <v:shape id="_x0000_i1025" type="#_x0000_t75" style="width:283.5pt;height:220.5pt" o:ole="">
             <v:imagedata r:id="rId11" o:title=""/>
           </v:shape>
-          <o:OLEObject Type="Embed" ProgID="Visio.Drawing.15" ShapeID="_x0000_i1025" DrawAspect="Content" ObjectID="_1519935733" r:id="rId12"/>
+          <o:OLEObject Type="Embed" ProgID="Visio.Drawing.15" ShapeID="_x0000_i1025" DrawAspect="Content" ObjectID="_1520195592" r:id="rId12"/>
         </w:object>
+      </w:r>
+    </w:p>
+    <w:p>
+      <w:pPr>
+        <w:jc w:val="center"/>
+      </w:pPr>
+      <w:r>
+        <w:rPr>
+          <w:rFonts w:hint="eastAsia"/>
+        </w:rPr>
+        <w:t>图</w:t>
+      </w:r>
+      <w:r>
+        <w:rPr>
+          <w:rFonts w:hint="eastAsia"/>
+        </w:rPr>
+        <w:t>1</w:t>
+      </w:r>
+      <w:r>
+        <w:t xml:space="preserve"> </w:t>
+      </w:r>
+      <w:r>
+        <w:rPr>
+          <w:rFonts w:hint="eastAsia"/>
+        </w:rPr>
+        <w:t>本系统功能模块图</w:t>
       </w:r>
     </w:p>
     <w:p>
@@ -1443,7 +1467,7 @@
     </w:p>
     <w:p>
       <w:pPr>
-        <w:ind w:left="420"/>
+        <w:ind w:leftChars="67" w:left="141" w:firstLineChars="202" w:firstLine="424"/>
       </w:pPr>
       <w:r>
         <w:t>客户端功能如下</w:t>
@@ -1457,7 +1481,7 @@
     </w:p>
     <w:p>
       <w:pPr>
-        <w:ind w:left="420"/>
+        <w:ind w:leftChars="67" w:left="141" w:firstLineChars="202" w:firstLine="424"/>
       </w:pPr>
       <w:r>
         <w:t>登入</w:t>
@@ -1468,10 +1492,16 @@
         </w:rPr>
         <w:t>：</w:t>
       </w:r>
-    </w:p>
-    <w:p>
-      <w:pPr>
-        <w:ind w:left="420"/>
+      <w:r>
+        <w:rPr>
+          <w:rFonts w:hint="eastAsia"/>
+        </w:rPr>
+        <w:t>学生根据系统中预设的账户进行登入操作，可以根据账户查看不同学生的信息。</w:t>
+      </w:r>
+    </w:p>
+    <w:p>
+      <w:pPr>
+        <w:ind w:leftChars="67" w:left="141" w:firstLineChars="202" w:firstLine="424"/>
       </w:pPr>
       <w:r>
         <w:t>登出</w:t>
@@ -1482,10 +1512,16 @@
         </w:rPr>
         <w:t>：</w:t>
       </w:r>
-    </w:p>
-    <w:p>
-      <w:pPr>
-        <w:ind w:left="420"/>
+      <w:r>
+        <w:rPr>
+          <w:rFonts w:hint="eastAsia"/>
+        </w:rPr>
+        <w:t>已登入账户可以进行登出操作，同时删除相关的学生信息。</w:t>
+      </w:r>
+    </w:p>
+    <w:p>
+      <w:pPr>
+        <w:ind w:leftChars="67" w:left="141" w:firstLineChars="202" w:firstLine="424"/>
       </w:pPr>
       <w:r>
         <w:t>更新相关课程信息</w:t>
@@ -1496,10 +1532,16 @@
         </w:rPr>
         <w:t>：</w:t>
       </w:r>
-    </w:p>
-    <w:p>
-      <w:pPr>
-        <w:ind w:left="420"/>
+      <w:r>
+        <w:rPr>
+          <w:rFonts w:hint="eastAsia"/>
+        </w:rPr>
+        <w:t>根据登入的学生账户，可以更新并离线保存该学生当前的课程信息、成绩等。</w:t>
+      </w:r>
+    </w:p>
+    <w:p>
+      <w:pPr>
+        <w:ind w:leftChars="67" w:left="141" w:firstLineChars="202" w:firstLine="424"/>
       </w:pPr>
       <w:r>
         <w:t>更新学院发布的公告</w:t>
@@ -1510,10 +1552,16 @@
         </w:rPr>
         <w:t>：</w:t>
       </w:r>
-    </w:p>
-    <w:p>
-      <w:pPr>
-        <w:ind w:left="420"/>
+      <w:r>
+        <w:rPr>
+          <w:rFonts w:hint="eastAsia"/>
+        </w:rPr>
+        <w:t>已登入的学生可以获取学院发布的公告，相同学院的学生会收到同一份公告。</w:t>
+      </w:r>
+    </w:p>
+    <w:p>
+      <w:pPr>
+        <w:ind w:leftChars="67" w:left="141" w:firstLineChars="202" w:firstLine="424"/>
       </w:pPr>
       <w:r>
         <w:t>更新技能等级考试信息</w:t>
@@ -1524,22 +1572,37 @@
         </w:rPr>
         <w:t>：</w:t>
       </w:r>
-    </w:p>
-    <w:p>
-      <w:pPr>
-        <w:ind w:left="420"/>
-        <w:rPr>
-          <w:rFonts w:hint="eastAsia"/>
-        </w:rPr>
-      </w:pPr>
-      <w:r>
-        <w:t>离线保存数据</w:t>
+      <w:r>
+        <w:rPr>
+          <w:rFonts w:hint="eastAsia"/>
+        </w:rPr>
+        <w:t>根据登入的学生账户，可以更新并离线保存该学生当前的技能等级考试信息。</w:t>
+      </w:r>
+    </w:p>
+    <w:p>
+      <w:pPr>
+        <w:ind w:leftChars="67" w:left="141" w:firstLineChars="202" w:firstLine="424"/>
+      </w:pPr>
+      <w:r>
+        <w:rPr>
+          <w:rFonts w:hint="eastAsia"/>
+        </w:rPr>
+        <w:t>数据</w:t>
+      </w:r>
+      <w:r>
+        <w:t>显示</w:t>
       </w:r>
       <w:r>
         <w:rPr>
           <w:rFonts w:hint="eastAsia"/>
         </w:rPr>
         <w:t>：</w:t>
+      </w:r>
+      <w:r>
+        <w:rPr>
+          <w:rFonts w:hint="eastAsia"/>
+        </w:rPr>
+        <w:t>学生在已登入的情况下可以直接查看离线保存的数据。</w:t>
       </w:r>
     </w:p>
     <w:p>
@@ -1570,7 +1633,7 @@
     </w:p>
     <w:p>
       <w:pPr>
-        <w:ind w:left="420"/>
+        <w:ind w:left="567"/>
       </w:pPr>
       <w:r>
         <w:rPr>
@@ -1578,12 +1641,19 @@
         </w:rPr>
         <w:t>学生账户管理：</w:t>
       </w:r>
-    </w:p>
-    <w:p>
-      <w:pPr>
-        <w:ind w:left="420"/>
-      </w:pPr>
-      <w:r>
+      <w:r>
+        <w:rPr>
+          <w:rFonts w:hint="eastAsia"/>
+        </w:rPr>
+        <w:t>可以管理学生账户信息，包括密码、学院分组等。</w:t>
+      </w:r>
+    </w:p>
+    <w:p>
+      <w:pPr>
+        <w:ind w:left="567"/>
+      </w:pPr>
+      <w:r>
+        <w:lastRenderedPageBreak/>
         <w:t>课程管理</w:t>
       </w:r>
       <w:r>
@@ -1592,10 +1662,16 @@
         </w:rPr>
         <w:t>：</w:t>
       </w:r>
-    </w:p>
-    <w:p>
-      <w:pPr>
-        <w:ind w:left="420"/>
+      <w:r>
+        <w:rPr>
+          <w:rFonts w:hint="eastAsia"/>
+        </w:rPr>
+        <w:t>可以进行建立课程，更新考试成绩等一系列操作。</w:t>
+      </w:r>
+    </w:p>
+    <w:p>
+      <w:pPr>
+        <w:ind w:left="567"/>
       </w:pPr>
       <w:r>
         <w:t>学院数据管理</w:t>
@@ -1606,13 +1682,16 @@
         </w:rPr>
         <w:t>：</w:t>
       </w:r>
-    </w:p>
-    <w:p>
-      <w:pPr>
-        <w:ind w:left="420"/>
-        <w:rPr>
-          <w:rFonts w:hint="eastAsia"/>
-        </w:rPr>
+      <w:r>
+        <w:rPr>
+          <w:rFonts w:hint="eastAsia"/>
+        </w:rPr>
+        <w:t>可以对学校当前学院及其下属教师的信息进行数据管理。</w:t>
+      </w:r>
+    </w:p>
+    <w:p>
+      <w:pPr>
+        <w:ind w:left="567"/>
       </w:pPr>
       <w:r>
         <w:t>技能等级考试管理</w:t>
@@ -1622,6 +1701,12 @@
           <w:rFonts w:hint="eastAsia"/>
         </w:rPr>
         <w:t>：</w:t>
+      </w:r>
+      <w:r>
+        <w:rPr>
+          <w:rFonts w:hint="eastAsia"/>
+        </w:rPr>
+        <w:t>可以根据已有的学生账户，管理个人技能等级考试信息。</w:t>
       </w:r>
     </w:p>
     <w:p>
@@ -1632,14 +1717,422 @@
         </w:tabs>
       </w:pPr>
       <w:r>
-        <w:lastRenderedPageBreak/>
         <w:t>数据库设计</w:t>
       </w:r>
     </w:p>
     <w:p>
       <w:pPr>
-        <w:pStyle w:val="GT"/>
-      </w:pPr>
+        <w:ind w:firstLine="420"/>
+      </w:pPr>
+      <w:r>
+        <w:t>本系统使用</w:t>
+      </w:r>
+      <w:r>
+        <w:t>MySQL5.6</w:t>
+      </w:r>
+      <w:r>
+        <w:t>以及</w:t>
+      </w:r>
+      <w:r>
+        <w:t>SQLite</w:t>
+      </w:r>
+      <w:r>
+        <w:t>数据库</w:t>
+      </w:r>
+      <w:r>
+        <w:rPr>
+          <w:rFonts w:hint="eastAsia"/>
+        </w:rPr>
+        <w:t>，</w:t>
+      </w:r>
+      <w:r>
+        <w:t>设计的数据库有</w:t>
+      </w:r>
+      <w:r>
+        <w:rPr>
+          <w:rFonts w:hint="eastAsia"/>
+        </w:rPr>
+        <w:t>6</w:t>
+      </w:r>
+      <w:r>
+        <w:rPr>
+          <w:rFonts w:hint="eastAsia"/>
+        </w:rPr>
+        <w:t>张表，其中包括</w:t>
+      </w:r>
+      <w:r>
+        <w:rPr>
+          <w:rFonts w:hint="eastAsia"/>
+        </w:rPr>
+        <w:t>notice</w:t>
+      </w:r>
+      <w:r>
+        <w:rPr>
+          <w:rFonts w:hint="eastAsia"/>
+        </w:rPr>
+        <w:t>表、</w:t>
+      </w:r>
+      <w:r>
+        <w:rPr>
+          <w:rFonts w:hint="eastAsia"/>
+        </w:rPr>
+        <w:t>academy</w:t>
+      </w:r>
+      <w:r>
+        <w:rPr>
+          <w:rFonts w:hint="eastAsia"/>
+        </w:rPr>
+        <w:t>表、</w:t>
+      </w:r>
+      <w:r>
+        <w:rPr>
+          <w:rFonts w:hint="eastAsia"/>
+        </w:rPr>
+        <w:t>teacher</w:t>
+      </w:r>
+      <w:r>
+        <w:rPr>
+          <w:rFonts w:hint="eastAsia"/>
+        </w:rPr>
+        <w:t>表、</w:t>
+      </w:r>
+      <w:r>
+        <w:rPr>
+          <w:rFonts w:hint="eastAsia"/>
+        </w:rPr>
+        <w:t>student</w:t>
+      </w:r>
+      <w:r>
+        <w:rPr>
+          <w:rFonts w:hint="eastAsia"/>
+        </w:rPr>
+        <w:t>表、</w:t>
+      </w:r>
+      <w:r>
+        <w:rPr>
+          <w:rFonts w:hint="eastAsia"/>
+        </w:rPr>
+        <w:t>course</w:t>
+      </w:r>
+      <w:r>
+        <w:rPr>
+          <w:rFonts w:hint="eastAsia"/>
+        </w:rPr>
+        <w:t>表、</w:t>
+      </w:r>
+      <w:r>
+        <w:t>technological</w:t>
+      </w:r>
+      <w:r>
+        <w:rPr>
+          <w:rFonts w:hint="eastAsia"/>
+        </w:rPr>
+        <w:t>e</w:t>
+      </w:r>
+      <w:r>
+        <w:t>xam</w:t>
+      </w:r>
+      <w:r>
+        <w:t>表</w:t>
+      </w:r>
+      <w:r>
+        <w:rPr>
+          <w:rFonts w:hint="eastAsia"/>
+        </w:rPr>
+        <w:t>。</w:t>
+      </w:r>
+    </w:p>
+    <w:p>
+      <w:pPr>
+        <w:ind w:firstLine="420"/>
+      </w:pPr>
+      <w:r>
+        <w:t>其中</w:t>
+      </w:r>
+      <w:r>
+        <w:rPr>
+          <w:rFonts w:hint="eastAsia"/>
+        </w:rPr>
+        <w:t>，</w:t>
+      </w:r>
+      <w:r>
+        <w:t>表与表之间关系如下所述</w:t>
+      </w:r>
+      <w:r>
+        <w:rPr>
+          <w:rFonts w:hint="eastAsia"/>
+        </w:rPr>
+        <w:t>：</w:t>
+      </w:r>
+    </w:p>
+    <w:p>
+      <w:pPr>
+        <w:ind w:firstLine="420"/>
+      </w:pPr>
+      <w:r>
+        <w:t>academy</w:t>
+      </w:r>
+      <w:r>
+        <w:t>与</w:t>
+      </w:r>
+      <w:r>
+        <w:t>notice</w:t>
+      </w:r>
+      <w:r>
+        <w:t>是一对多关系</w:t>
+      </w:r>
+      <w:r>
+        <w:rPr>
+          <w:rFonts w:hint="eastAsia"/>
+        </w:rPr>
+        <w:t>。</w:t>
+      </w:r>
+    </w:p>
+    <w:p>
+      <w:pPr>
+        <w:ind w:firstLine="420"/>
+      </w:pPr>
+      <w:r>
+        <w:t>academy</w:t>
+      </w:r>
+      <w:r>
+        <w:t>与</w:t>
+      </w:r>
+      <w:r>
+        <w:rPr>
+          <w:rFonts w:hint="eastAsia"/>
+        </w:rPr>
+        <w:t>teacher</w:t>
+      </w:r>
+      <w:r>
+        <w:t>是一对多关系</w:t>
+      </w:r>
+      <w:r>
+        <w:rPr>
+          <w:rFonts w:hint="eastAsia"/>
+        </w:rPr>
+        <w:t>。</w:t>
+      </w:r>
+    </w:p>
+    <w:p>
+      <w:pPr>
+        <w:ind w:firstLine="420"/>
+      </w:pPr>
+      <w:r>
+        <w:t>academy</w:t>
+      </w:r>
+      <w:r>
+        <w:t>与</w:t>
+      </w:r>
+      <w:r>
+        <w:rPr>
+          <w:rFonts w:hint="eastAsia"/>
+        </w:rPr>
+        <w:t>student</w:t>
+      </w:r>
+      <w:r>
+        <w:t>是一对多关系</w:t>
+      </w:r>
+      <w:r>
+        <w:rPr>
+          <w:rFonts w:hint="eastAsia"/>
+        </w:rPr>
+        <w:t>。</w:t>
+      </w:r>
+    </w:p>
+    <w:p>
+      <w:pPr>
+        <w:ind w:firstLine="420"/>
+      </w:pPr>
+      <w:r>
+        <w:t>student</w:t>
+      </w:r>
+      <w:r>
+        <w:t>与</w:t>
+      </w:r>
+      <w:r>
+        <w:t>technologica</w:t>
+      </w:r>
+      <w:r>
+        <w:t>le</w:t>
+      </w:r>
+      <w:r>
+        <w:t>xam</w:t>
+      </w:r>
+      <w:r>
+        <w:rPr>
+          <w:rFonts w:hint="eastAsia"/>
+        </w:rPr>
+        <w:t>是一对多关系。</w:t>
+      </w:r>
+    </w:p>
+    <w:p>
+      <w:pPr>
+        <w:ind w:firstLine="420"/>
+      </w:pPr>
+      <w:r>
+        <w:t>student</w:t>
+      </w:r>
+      <w:r>
+        <w:t>与</w:t>
+      </w:r>
+      <w:r>
+        <w:rPr>
+          <w:rFonts w:hint="eastAsia"/>
+        </w:rPr>
+        <w:t>course</w:t>
+      </w:r>
+      <w:r>
+        <w:rPr>
+          <w:rFonts w:hint="eastAsia"/>
+        </w:rPr>
+        <w:t>是一对多关系。</w:t>
+      </w:r>
+    </w:p>
+    <w:p>
+      <w:pPr>
+        <w:ind w:firstLine="420"/>
+      </w:pPr>
+      <w:r>
+        <w:rPr>
+          <w:rFonts w:hint="eastAsia"/>
+        </w:rPr>
+        <w:t>teacher</w:t>
+      </w:r>
+      <w:r>
+        <w:t>与</w:t>
+      </w:r>
+      <w:r>
+        <w:rPr>
+          <w:rFonts w:hint="eastAsia"/>
+        </w:rPr>
+        <w:t>course</w:t>
+      </w:r>
+      <w:r>
+        <w:rPr>
+          <w:rFonts w:hint="eastAsia"/>
+        </w:rPr>
+        <w:t>是一对多关系。</w:t>
+      </w:r>
+    </w:p>
+    <w:p>
+      <w:pPr>
+        <w:ind w:firstLine="420"/>
+      </w:pPr>
+      <w:r>
+        <w:rPr>
+          <w:rFonts w:hint="eastAsia"/>
+        </w:rPr>
+        <w:t>主要的表设计与关系如图</w:t>
+      </w:r>
+      <w:r>
+        <w:t>2</w:t>
+      </w:r>
+      <w:r>
+        <w:rPr>
+          <w:rFonts w:hint="eastAsia"/>
+        </w:rPr>
+        <w:t>所示：</w:t>
+      </w:r>
+    </w:p>
+    <w:p>
+      <w:pPr>
+        <w:ind w:firstLine="420"/>
+        <w:jc w:val="center"/>
+      </w:pPr>
+      <w:r>
+        <w:rPr>
+          <w:rFonts w:hint="eastAsia"/>
+          <w:noProof/>
+        </w:rPr>
+        <w:drawing>
+          <wp:inline distT="0" distB="0" distL="0" distR="0">
+            <wp:extent cx="5274310" cy="3551021"/>
+            <wp:effectExtent l="0" t="0" r="2540" b="0"/>
+            <wp:docPr id="1" name="图片 1"/>
+            <wp:cNvGraphicFramePr>
+              <a:graphicFrameLocks xmlns:a="http://schemas.openxmlformats.org/drawingml/2006/main" noChangeAspect="1"/>
+            </wp:cNvGraphicFramePr>
+            <a:graphic xmlns:a="http://schemas.openxmlformats.org/drawingml/2006/main">
+              <a:graphicData uri="http://schemas.openxmlformats.org/drawingml/2006/picture">
+                <pic:pic xmlns:pic="http://schemas.openxmlformats.org/drawingml/2006/picture">
+                  <pic:nvPicPr>
+                    <pic:cNvPr id="0" name="Picture 2"/>
+                    <pic:cNvPicPr>
+                      <a:picLocks noChangeAspect="1" noChangeArrowheads="1"/>
+                    </pic:cNvPicPr>
+                  </pic:nvPicPr>
+                  <pic:blipFill>
+                    <a:blip r:embed="rId13">
+                      <a:extLst>
+                        <a:ext uri="{28A0092B-C50C-407E-A947-70E740481C1C}">
+                          <a14:useLocalDpi xmlns:a14="http://schemas.microsoft.com/office/drawing/2010/main" val="0"/>
+                        </a:ext>
+                      </a:extLst>
+                    </a:blip>
+                    <a:srcRect/>
+                    <a:stretch>
+                      <a:fillRect/>
+                    </a:stretch>
+                  </pic:blipFill>
+                  <pic:spPr bwMode="auto">
+                    <a:xfrm>
+                      <a:off x="0" y="0"/>
+                      <a:ext cx="5274310" cy="3551021"/>
+                    </a:xfrm>
+                    <a:prstGeom prst="rect">
+                      <a:avLst/>
+                    </a:prstGeom>
+                    <a:noFill/>
+                    <a:ln>
+                      <a:noFill/>
+                    </a:ln>
+                  </pic:spPr>
+                </pic:pic>
+              </a:graphicData>
+            </a:graphic>
+          </wp:inline>
+        </w:drawing>
+      </w:r>
+    </w:p>
+    <w:p>
+      <w:pPr>
+        <w:ind w:firstLine="420"/>
+        <w:jc w:val="center"/>
+      </w:pPr>
+      <w:r>
+        <w:t>图</w:t>
+      </w:r>
+      <w:r>
+        <w:rPr>
+          <w:rFonts w:hint="eastAsia"/>
+        </w:rPr>
+        <w:t>2</w:t>
+      </w:r>
+      <w:r>
+        <w:rPr>
+          <w:rFonts w:hint="eastAsia"/>
+        </w:rPr>
+        <w:t>基于</w:t>
+      </w:r>
+      <w:r>
+        <w:rPr>
+          <w:rFonts w:hint="eastAsia"/>
+        </w:rPr>
+        <w:t>Restful</w:t>
+      </w:r>
+      <w:r>
+        <w:rPr>
+          <w:rFonts w:hint="eastAsia"/>
+        </w:rPr>
+        <w:t>方式的在线学生信息管理系统</w:t>
+      </w:r>
+      <w:r>
+        <w:rPr>
+          <w:rFonts w:hint="eastAsia"/>
+        </w:rPr>
+        <w:t>数据库设计</w:t>
+      </w:r>
     </w:p>
     <w:p>
       <w:pPr>
@@ -1654,9 +2147,129 @@
     </w:p>
     <w:p>
       <w:pPr>
+        <w:pStyle w:val="GT"/>
+        <w:ind w:firstLine="420"/>
+        <w:rPr>
+          <w:rFonts w:hint="eastAsia"/>
+        </w:rPr>
+      </w:pPr>
+      <w:r>
+        <w:t>为配合</w:t>
+      </w:r>
+      <w:r>
+        <w:t>REST</w:t>
+      </w:r>
+      <w:r>
+        <w:t>核心技术以及</w:t>
+      </w:r>
+      <w:r>
+        <w:t>Android</w:t>
+      </w:r>
+      <w:r>
+        <w:t>系统特性</w:t>
+      </w:r>
+      <w:r>
+        <w:rPr>
+          <w:rFonts w:hint="eastAsia"/>
+        </w:rPr>
+        <w:t>，</w:t>
+      </w:r>
+      <w:r>
+        <w:t>本系统采用</w:t>
+      </w:r>
+      <w:r>
+        <w:t>C/S</w:t>
+      </w:r>
+      <w:r>
+        <w:t>结构</w:t>
+      </w:r>
+      <w:r>
+        <w:rPr>
+          <w:rFonts w:hint="eastAsia"/>
+        </w:rPr>
+        <w:t>，</w:t>
+      </w:r>
+      <w:r>
+        <w:t>资源接口编程设计</w:t>
+      </w:r>
+      <w:r>
+        <w:rPr>
+          <w:rFonts w:hint="eastAsia"/>
+        </w:rPr>
+        <w:t>、</w:t>
+      </w:r>
+      <w:r>
+        <w:t>MVC</w:t>
+      </w:r>
+      <w:r>
+        <w:t>架构</w:t>
+      </w:r>
+      <w:r>
+        <w:rPr>
+          <w:rFonts w:hint="eastAsia"/>
+        </w:rPr>
+        <w:t>，</w:t>
+      </w:r>
+      <w:r>
+        <w:t>提高了系统的重用</w:t>
+      </w:r>
+      <w:r>
+        <w:rPr>
+          <w:rFonts w:hint="eastAsia"/>
+        </w:rPr>
+        <w:t>、</w:t>
+      </w:r>
+      <w:r>
+        <w:t>可扩展性</w:t>
+      </w:r>
+      <w:r>
+        <w:rPr>
+          <w:rFonts w:hint="eastAsia"/>
+        </w:rPr>
+        <w:t>、</w:t>
+      </w:r>
+      <w:r>
+        <w:t>并发性</w:t>
+      </w:r>
+      <w:r>
+        <w:rPr>
+          <w:rFonts w:hint="eastAsia"/>
+        </w:rPr>
+        <w:t>、</w:t>
+      </w:r>
+      <w:r>
+        <w:t>运行速率</w:t>
+      </w:r>
+      <w:r>
+        <w:rPr>
+          <w:rFonts w:hint="eastAsia"/>
+        </w:rPr>
+        <w:t>。</w:t>
+      </w:r>
+      <w:r>
+        <w:t>图</w:t>
+      </w:r>
+      <w:r>
+        <w:rPr>
+          <w:rFonts w:hint="eastAsia"/>
+        </w:rPr>
+        <w:t>3</w:t>
+      </w:r>
+      <w:r>
+        <w:rPr>
+          <w:rFonts w:hint="eastAsia"/>
+        </w:rPr>
+        <w:t>位本系统的架构设计。</w:t>
+      </w:r>
+      <w:bookmarkStart w:id="0" w:name="_GoBack"/>
+      <w:bookmarkEnd w:id="0"/>
+    </w:p>
+    <w:p>
+      <w:pPr>
         <w:pStyle w:val="1"/>
       </w:pPr>
       <w:r>
+        <w:lastRenderedPageBreak/>
         <w:t>系统实现</w:t>
       </w:r>
     </w:p>

--- a/DOC/201231000826全程.docx
+++ b/DOC/201231000826全程.docx
@@ -37,7 +37,7 @@
                     </pic:cNvPicPr>
                   </pic:nvPicPr>
                   <pic:blipFill>
-                    <a:blip r:embed="rId7" cstate="print">
+                    <a:blip r:embed="rId8" cstate="print">
                       <a:extLst>
                         <a:ext uri="{28A0092B-C50C-407E-A947-70E740481C1C}">
                           <a14:useLocalDpi xmlns:a14="http://schemas.microsoft.com/office/drawing/2010/main" val="0"/>
@@ -107,7 +107,7 @@
                     </pic:cNvPicPr>
                   </pic:nvPicPr>
                   <pic:blipFill>
-                    <a:blip r:embed="rId8">
+                    <a:blip r:embed="rId9">
                       <a:extLst>
                         <a:ext uri="{28A0092B-C50C-407E-A947-70E740481C1C}">
                           <a14:useLocalDpi xmlns:a14="http://schemas.microsoft.com/office/drawing/2010/main" val="0"/>
@@ -826,8 +826,8 @@
       <w:pPr>
         <w:pStyle w:val="GT"/>
         <w:sectPr>
-          <w:headerReference w:type="default" r:id="rId9"/>
-          <w:footerReference w:type="default" r:id="rId10"/>
+          <w:headerReference w:type="default" r:id="rId10"/>
+          <w:footerReference w:type="default" r:id="rId11"/>
           <w:pgSz w:w="11906" w:h="16838"/>
           <w:pgMar w:top="1361" w:right="1361" w:bottom="1361" w:left="1361" w:header="851" w:footer="992" w:gutter="0"/>
           <w:cols w:space="720"/>
@@ -839,6 +839,9 @@
     <w:p>
       <w:pPr>
         <w:pStyle w:val="GT0"/>
+        <w:rPr>
+          <w:rFonts w:hint="eastAsia"/>
+        </w:rPr>
       </w:pPr>
       <w:r>
         <w:rPr>
@@ -859,11 +862,8 @@
         </w:rPr>
         <w:t>要</w:t>
       </w:r>
-    </w:p>
-    <w:p>
-      <w:pPr>
-        <w:pStyle w:val="GT"/>
-      </w:pPr>
+      <w:bookmarkStart w:id="0" w:name="_GoBack"/>
+      <w:bookmarkEnd w:id="0"/>
     </w:p>
     <w:p>
       <w:pPr>
@@ -927,6 +927,3331 @@
         <w:t>目    录</w:t>
       </w:r>
     </w:p>
+    <w:sdt>
+      <w:sdtPr>
+        <w:rPr>
+          <w:lang w:val="zh-CN"/>
+        </w:rPr>
+        <w:id w:val="2128502373"/>
+        <w:docPartObj>
+          <w:docPartGallery w:val="Table of Contents"/>
+          <w:docPartUnique/>
+        </w:docPartObj>
+      </w:sdtPr>
+      <w:sdtEndPr>
+        <w:rPr>
+          <w:b/>
+          <w:bCs/>
+        </w:rPr>
+      </w:sdtEndPr>
+      <w:sdtContent>
+        <w:p>
+          <w:pPr>
+            <w:jc w:val="center"/>
+          </w:pPr>
+          <w:r>
+            <w:rPr>
+              <w:lang w:val="zh-CN"/>
+            </w:rPr>
+            <w:t>目录</w:t>
+          </w:r>
+        </w:p>
+        <w:p>
+          <w:pPr>
+            <w:pStyle w:val="10"/>
+            <w:tabs>
+              <w:tab w:val="left" w:pos="420"/>
+              <w:tab w:val="right" w:leader="dot" w:pos="8296"/>
+            </w:tabs>
+            <w:rPr>
+              <w:rFonts w:asciiTheme="minorHAnsi" w:eastAsiaTheme="minorEastAsia" w:hAnsiTheme="minorHAnsi" w:cstheme="minorBidi"/>
+              <w:noProof/>
+              <w:szCs w:val="22"/>
+            </w:rPr>
+          </w:pPr>
+          <w:r>
+            <w:fldChar w:fldCharType="begin"/>
+          </w:r>
+          <w:r>
+            <w:instrText xml:space="preserve"> TOC \o "1-3" \h \z \u </w:instrText>
+          </w:r>
+          <w:r>
+            <w:fldChar w:fldCharType="separate"/>
+          </w:r>
+          <w:hyperlink w:anchor="_Toc446973150" w:history="1">
+            <w:r>
+              <w:rPr>
+                <w:rStyle w:val="a7"/>
+                <w:noProof/>
+              </w:rPr>
+              <w:t>1.</w:t>
+            </w:r>
+            <w:r>
+              <w:rPr>
+                <w:rFonts w:asciiTheme="minorHAnsi" w:eastAsiaTheme="minorEastAsia" w:hAnsiTheme="minorHAnsi" w:cstheme="minorBidi"/>
+                <w:noProof/>
+                <w:szCs w:val="22"/>
+              </w:rPr>
+              <w:tab/>
+            </w:r>
+            <w:r>
+              <w:rPr>
+                <w:rStyle w:val="a7"/>
+                <w:rFonts w:hint="eastAsia"/>
+                <w:noProof/>
+              </w:rPr>
+              <w:t>引言</w:t>
+            </w:r>
+            <w:r>
+              <w:rPr>
+                <w:noProof/>
+                <w:webHidden/>
+              </w:rPr>
+              <w:tab/>
+            </w:r>
+            <w:r>
+              <w:rPr>
+                <w:noProof/>
+                <w:webHidden/>
+              </w:rPr>
+              <w:fldChar w:fldCharType="begin"/>
+            </w:r>
+            <w:r>
+              <w:rPr>
+                <w:noProof/>
+                <w:webHidden/>
+              </w:rPr>
+              <w:instrText xml:space="preserve"> PAGEREF _Toc446973150 \h </w:instrText>
+            </w:r>
+            <w:r>
+              <w:rPr>
+                <w:noProof/>
+                <w:webHidden/>
+              </w:rPr>
+            </w:r>
+            <w:r>
+              <w:rPr>
+                <w:noProof/>
+                <w:webHidden/>
+              </w:rPr>
+              <w:fldChar w:fldCharType="separate"/>
+            </w:r>
+            <w:r>
+              <w:rPr>
+                <w:noProof/>
+                <w:webHidden/>
+              </w:rPr>
+              <w:t>3</w:t>
+            </w:r>
+            <w:r>
+              <w:rPr>
+                <w:noProof/>
+                <w:webHidden/>
+              </w:rPr>
+              <w:fldChar w:fldCharType="end"/>
+            </w:r>
+          </w:hyperlink>
+        </w:p>
+        <w:p>
+          <w:pPr>
+            <w:pStyle w:val="20"/>
+            <w:tabs>
+              <w:tab w:val="left" w:pos="1050"/>
+              <w:tab w:val="right" w:leader="dot" w:pos="8296"/>
+            </w:tabs>
+            <w:rPr>
+              <w:rFonts w:asciiTheme="minorHAnsi" w:eastAsiaTheme="minorEastAsia" w:hAnsiTheme="minorHAnsi" w:cstheme="minorBidi"/>
+              <w:noProof/>
+              <w:szCs w:val="22"/>
+            </w:rPr>
+          </w:pPr>
+          <w:hyperlink w:anchor="_Toc446973151" w:history="1">
+            <w:r>
+              <w:rPr>
+                <w:rStyle w:val="a7"/>
+                <w:noProof/>
+              </w:rPr>
+              <w:t>1.1.</w:t>
+            </w:r>
+            <w:r>
+              <w:rPr>
+                <w:rFonts w:asciiTheme="minorHAnsi" w:eastAsiaTheme="minorEastAsia" w:hAnsiTheme="minorHAnsi" w:cstheme="minorBidi"/>
+                <w:noProof/>
+                <w:szCs w:val="22"/>
+              </w:rPr>
+              <w:tab/>
+            </w:r>
+            <w:r>
+              <w:rPr>
+                <w:rStyle w:val="a7"/>
+                <w:rFonts w:hint="eastAsia"/>
+                <w:noProof/>
+              </w:rPr>
+              <w:t>选题背景</w:t>
+            </w:r>
+            <w:r>
+              <w:rPr>
+                <w:noProof/>
+                <w:webHidden/>
+              </w:rPr>
+              <w:tab/>
+            </w:r>
+            <w:r>
+              <w:rPr>
+                <w:noProof/>
+                <w:webHidden/>
+              </w:rPr>
+              <w:fldChar w:fldCharType="begin"/>
+            </w:r>
+            <w:r>
+              <w:rPr>
+                <w:noProof/>
+                <w:webHidden/>
+              </w:rPr>
+              <w:instrText xml:space="preserve"> PAGEREF _Toc446973151 \h </w:instrText>
+            </w:r>
+            <w:r>
+              <w:rPr>
+                <w:noProof/>
+                <w:webHidden/>
+              </w:rPr>
+            </w:r>
+            <w:r>
+              <w:rPr>
+                <w:noProof/>
+                <w:webHidden/>
+              </w:rPr>
+              <w:fldChar w:fldCharType="separate"/>
+            </w:r>
+            <w:r>
+              <w:rPr>
+                <w:noProof/>
+                <w:webHidden/>
+              </w:rPr>
+              <w:t>3</w:t>
+            </w:r>
+            <w:r>
+              <w:rPr>
+                <w:noProof/>
+                <w:webHidden/>
+              </w:rPr>
+              <w:fldChar w:fldCharType="end"/>
+            </w:r>
+          </w:hyperlink>
+        </w:p>
+        <w:p>
+          <w:pPr>
+            <w:pStyle w:val="20"/>
+            <w:tabs>
+              <w:tab w:val="left" w:pos="1050"/>
+              <w:tab w:val="right" w:leader="dot" w:pos="8296"/>
+            </w:tabs>
+            <w:rPr>
+              <w:rFonts w:asciiTheme="minorHAnsi" w:eastAsiaTheme="minorEastAsia" w:hAnsiTheme="minorHAnsi" w:cstheme="minorBidi"/>
+              <w:noProof/>
+              <w:szCs w:val="22"/>
+            </w:rPr>
+          </w:pPr>
+          <w:hyperlink w:anchor="_Toc446973152" w:history="1">
+            <w:r>
+              <w:rPr>
+                <w:rStyle w:val="a7"/>
+                <w:noProof/>
+              </w:rPr>
+              <w:t>1.2.</w:t>
+            </w:r>
+            <w:r>
+              <w:rPr>
+                <w:rFonts w:asciiTheme="minorHAnsi" w:eastAsiaTheme="minorEastAsia" w:hAnsiTheme="minorHAnsi" w:cstheme="minorBidi"/>
+                <w:noProof/>
+                <w:szCs w:val="22"/>
+              </w:rPr>
+              <w:tab/>
+            </w:r>
+            <w:r>
+              <w:rPr>
+                <w:rStyle w:val="a7"/>
+                <w:rFonts w:hint="eastAsia"/>
+                <w:noProof/>
+              </w:rPr>
+              <w:t>论文组织</w:t>
+            </w:r>
+            <w:r>
+              <w:rPr>
+                <w:noProof/>
+                <w:webHidden/>
+              </w:rPr>
+              <w:tab/>
+            </w:r>
+            <w:r>
+              <w:rPr>
+                <w:noProof/>
+                <w:webHidden/>
+              </w:rPr>
+              <w:fldChar w:fldCharType="begin"/>
+            </w:r>
+            <w:r>
+              <w:rPr>
+                <w:noProof/>
+                <w:webHidden/>
+              </w:rPr>
+              <w:instrText xml:space="preserve"> PAGEREF _Toc446973152 \h </w:instrText>
+            </w:r>
+            <w:r>
+              <w:rPr>
+                <w:noProof/>
+                <w:webHidden/>
+              </w:rPr>
+            </w:r>
+            <w:r>
+              <w:rPr>
+                <w:noProof/>
+                <w:webHidden/>
+              </w:rPr>
+              <w:fldChar w:fldCharType="separate"/>
+            </w:r>
+            <w:r>
+              <w:rPr>
+                <w:noProof/>
+                <w:webHidden/>
+              </w:rPr>
+              <w:t>3</w:t>
+            </w:r>
+            <w:r>
+              <w:rPr>
+                <w:noProof/>
+                <w:webHidden/>
+              </w:rPr>
+              <w:fldChar w:fldCharType="end"/>
+            </w:r>
+          </w:hyperlink>
+        </w:p>
+        <w:p>
+          <w:pPr>
+            <w:pStyle w:val="10"/>
+            <w:tabs>
+              <w:tab w:val="left" w:pos="420"/>
+              <w:tab w:val="right" w:leader="dot" w:pos="8296"/>
+            </w:tabs>
+            <w:rPr>
+              <w:rFonts w:asciiTheme="minorHAnsi" w:eastAsiaTheme="minorEastAsia" w:hAnsiTheme="minorHAnsi" w:cstheme="minorBidi"/>
+              <w:noProof/>
+              <w:szCs w:val="22"/>
+            </w:rPr>
+          </w:pPr>
+          <w:hyperlink w:anchor="_Toc446973153" w:history="1">
+            <w:r>
+              <w:rPr>
+                <w:rStyle w:val="a7"/>
+                <w:noProof/>
+              </w:rPr>
+              <w:t>2.</w:t>
+            </w:r>
+            <w:r>
+              <w:rPr>
+                <w:rFonts w:asciiTheme="minorHAnsi" w:eastAsiaTheme="minorEastAsia" w:hAnsiTheme="minorHAnsi" w:cstheme="minorBidi"/>
+                <w:noProof/>
+                <w:szCs w:val="22"/>
+              </w:rPr>
+              <w:tab/>
+            </w:r>
+            <w:r>
+              <w:rPr>
+                <w:rStyle w:val="a7"/>
+                <w:rFonts w:hint="eastAsia"/>
+                <w:noProof/>
+              </w:rPr>
+              <w:t>相关技术与工具介绍</w:t>
+            </w:r>
+            <w:r>
+              <w:rPr>
+                <w:noProof/>
+                <w:webHidden/>
+              </w:rPr>
+              <w:tab/>
+            </w:r>
+            <w:r>
+              <w:rPr>
+                <w:noProof/>
+                <w:webHidden/>
+              </w:rPr>
+              <w:fldChar w:fldCharType="begin"/>
+            </w:r>
+            <w:r>
+              <w:rPr>
+                <w:noProof/>
+                <w:webHidden/>
+              </w:rPr>
+              <w:instrText xml:space="preserve"> PAGEREF _Toc446973153 \h </w:instrText>
+            </w:r>
+            <w:r>
+              <w:rPr>
+                <w:noProof/>
+                <w:webHidden/>
+              </w:rPr>
+            </w:r>
+            <w:r>
+              <w:rPr>
+                <w:noProof/>
+                <w:webHidden/>
+              </w:rPr>
+              <w:fldChar w:fldCharType="separate"/>
+            </w:r>
+            <w:r>
+              <w:rPr>
+                <w:noProof/>
+                <w:webHidden/>
+              </w:rPr>
+              <w:t>3</w:t>
+            </w:r>
+            <w:r>
+              <w:rPr>
+                <w:noProof/>
+                <w:webHidden/>
+              </w:rPr>
+              <w:fldChar w:fldCharType="end"/>
+            </w:r>
+          </w:hyperlink>
+        </w:p>
+        <w:p>
+          <w:pPr>
+            <w:pStyle w:val="20"/>
+            <w:tabs>
+              <w:tab w:val="left" w:pos="1260"/>
+              <w:tab w:val="right" w:leader="dot" w:pos="8296"/>
+            </w:tabs>
+            <w:rPr>
+              <w:rFonts w:asciiTheme="minorHAnsi" w:eastAsiaTheme="minorEastAsia" w:hAnsiTheme="minorHAnsi" w:cstheme="minorBidi"/>
+              <w:noProof/>
+              <w:szCs w:val="22"/>
+            </w:rPr>
+          </w:pPr>
+          <w:hyperlink w:anchor="_Toc446973154" w:history="1">
+            <w:r>
+              <w:rPr>
+                <w:rStyle w:val="a7"/>
+                <w:rFonts w:ascii="黑体" w:hAnsi="黑体"/>
+                <w:noProof/>
+              </w:rPr>
+              <w:t>2.1.</w:t>
+            </w:r>
+            <w:r>
+              <w:rPr>
+                <w:rFonts w:asciiTheme="minorHAnsi" w:eastAsiaTheme="minorEastAsia" w:hAnsiTheme="minorHAnsi" w:cstheme="minorBidi"/>
+                <w:noProof/>
+                <w:szCs w:val="22"/>
+              </w:rPr>
+              <w:tab/>
+            </w:r>
+            <w:r>
+              <w:rPr>
+                <w:rStyle w:val="a7"/>
+                <w:rFonts w:ascii="黑体" w:hAnsi="黑体"/>
+                <w:noProof/>
+              </w:rPr>
+              <w:t>REST</w:t>
+            </w:r>
+            <w:r>
+              <w:rPr>
+                <w:noProof/>
+                <w:webHidden/>
+              </w:rPr>
+              <w:tab/>
+            </w:r>
+            <w:r>
+              <w:rPr>
+                <w:noProof/>
+                <w:webHidden/>
+              </w:rPr>
+              <w:fldChar w:fldCharType="begin"/>
+            </w:r>
+            <w:r>
+              <w:rPr>
+                <w:noProof/>
+                <w:webHidden/>
+              </w:rPr>
+              <w:instrText xml:space="preserve"> PAGEREF _Toc446973154 \h </w:instrText>
+            </w:r>
+            <w:r>
+              <w:rPr>
+                <w:noProof/>
+                <w:webHidden/>
+              </w:rPr>
+            </w:r>
+            <w:r>
+              <w:rPr>
+                <w:noProof/>
+                <w:webHidden/>
+              </w:rPr>
+              <w:fldChar w:fldCharType="separate"/>
+            </w:r>
+            <w:r>
+              <w:rPr>
+                <w:noProof/>
+                <w:webHidden/>
+              </w:rPr>
+              <w:t>3</w:t>
+            </w:r>
+            <w:r>
+              <w:rPr>
+                <w:noProof/>
+                <w:webHidden/>
+              </w:rPr>
+              <w:fldChar w:fldCharType="end"/>
+            </w:r>
+          </w:hyperlink>
+        </w:p>
+        <w:p>
+          <w:pPr>
+            <w:pStyle w:val="20"/>
+            <w:tabs>
+              <w:tab w:val="left" w:pos="1260"/>
+              <w:tab w:val="right" w:leader="dot" w:pos="8296"/>
+            </w:tabs>
+            <w:rPr>
+              <w:rFonts w:asciiTheme="minorHAnsi" w:eastAsiaTheme="minorEastAsia" w:hAnsiTheme="minorHAnsi" w:cstheme="minorBidi"/>
+              <w:noProof/>
+              <w:szCs w:val="22"/>
+            </w:rPr>
+          </w:pPr>
+          <w:hyperlink w:anchor="_Toc446973155" w:history="1">
+            <w:r>
+              <w:rPr>
+                <w:rStyle w:val="a7"/>
+                <w:rFonts w:ascii="黑体" w:hAnsi="黑体"/>
+                <w:noProof/>
+              </w:rPr>
+              <w:t>2.2.</w:t>
+            </w:r>
+            <w:r>
+              <w:rPr>
+                <w:rFonts w:asciiTheme="minorHAnsi" w:eastAsiaTheme="minorEastAsia" w:hAnsiTheme="minorHAnsi" w:cstheme="minorBidi"/>
+                <w:noProof/>
+                <w:szCs w:val="22"/>
+              </w:rPr>
+              <w:tab/>
+            </w:r>
+            <w:r>
+              <w:rPr>
+                <w:rStyle w:val="a7"/>
+                <w:rFonts w:ascii="黑体" w:hAnsi="黑体"/>
+                <w:noProof/>
+              </w:rPr>
+              <w:t>SpringMVC</w:t>
+            </w:r>
+            <w:r>
+              <w:rPr>
+                <w:noProof/>
+                <w:webHidden/>
+              </w:rPr>
+              <w:tab/>
+            </w:r>
+            <w:r>
+              <w:rPr>
+                <w:noProof/>
+                <w:webHidden/>
+              </w:rPr>
+              <w:fldChar w:fldCharType="begin"/>
+            </w:r>
+            <w:r>
+              <w:rPr>
+                <w:noProof/>
+                <w:webHidden/>
+              </w:rPr>
+              <w:instrText xml:space="preserve"> PAGEREF _Toc446973155 \h </w:instrText>
+            </w:r>
+            <w:r>
+              <w:rPr>
+                <w:noProof/>
+                <w:webHidden/>
+              </w:rPr>
+            </w:r>
+            <w:r>
+              <w:rPr>
+                <w:noProof/>
+                <w:webHidden/>
+              </w:rPr>
+              <w:fldChar w:fldCharType="separate"/>
+            </w:r>
+            <w:r>
+              <w:rPr>
+                <w:noProof/>
+                <w:webHidden/>
+              </w:rPr>
+              <w:t>4</w:t>
+            </w:r>
+            <w:r>
+              <w:rPr>
+                <w:noProof/>
+                <w:webHidden/>
+              </w:rPr>
+              <w:fldChar w:fldCharType="end"/>
+            </w:r>
+          </w:hyperlink>
+        </w:p>
+        <w:p>
+          <w:pPr>
+            <w:pStyle w:val="20"/>
+            <w:tabs>
+              <w:tab w:val="left" w:pos="1260"/>
+              <w:tab w:val="right" w:leader="dot" w:pos="8296"/>
+            </w:tabs>
+            <w:rPr>
+              <w:rFonts w:asciiTheme="minorHAnsi" w:eastAsiaTheme="minorEastAsia" w:hAnsiTheme="minorHAnsi" w:cstheme="minorBidi"/>
+              <w:noProof/>
+              <w:szCs w:val="22"/>
+            </w:rPr>
+          </w:pPr>
+          <w:hyperlink w:anchor="_Toc446973156" w:history="1">
+            <w:r>
+              <w:rPr>
+                <w:rStyle w:val="a7"/>
+                <w:rFonts w:ascii="黑体" w:hAnsi="黑体"/>
+                <w:noProof/>
+              </w:rPr>
+              <w:t>2.3.</w:t>
+            </w:r>
+            <w:r>
+              <w:rPr>
+                <w:rFonts w:asciiTheme="minorHAnsi" w:eastAsiaTheme="minorEastAsia" w:hAnsiTheme="minorHAnsi" w:cstheme="minorBidi"/>
+                <w:noProof/>
+                <w:szCs w:val="22"/>
+              </w:rPr>
+              <w:tab/>
+            </w:r>
+            <w:r>
+              <w:rPr>
+                <w:rStyle w:val="a7"/>
+                <w:rFonts w:ascii="黑体" w:hAnsi="黑体"/>
+                <w:noProof/>
+              </w:rPr>
+              <w:t>HttpClient</w:t>
+            </w:r>
+            <w:r>
+              <w:rPr>
+                <w:noProof/>
+                <w:webHidden/>
+              </w:rPr>
+              <w:tab/>
+            </w:r>
+            <w:r>
+              <w:rPr>
+                <w:noProof/>
+                <w:webHidden/>
+              </w:rPr>
+              <w:fldChar w:fldCharType="begin"/>
+            </w:r>
+            <w:r>
+              <w:rPr>
+                <w:noProof/>
+                <w:webHidden/>
+              </w:rPr>
+              <w:instrText xml:space="preserve"> PAGEREF _Toc446973156 \h </w:instrText>
+            </w:r>
+            <w:r>
+              <w:rPr>
+                <w:noProof/>
+                <w:webHidden/>
+              </w:rPr>
+            </w:r>
+            <w:r>
+              <w:rPr>
+                <w:noProof/>
+                <w:webHidden/>
+              </w:rPr>
+              <w:fldChar w:fldCharType="separate"/>
+            </w:r>
+            <w:r>
+              <w:rPr>
+                <w:noProof/>
+                <w:webHidden/>
+              </w:rPr>
+              <w:t>4</w:t>
+            </w:r>
+            <w:r>
+              <w:rPr>
+                <w:noProof/>
+                <w:webHidden/>
+              </w:rPr>
+              <w:fldChar w:fldCharType="end"/>
+            </w:r>
+          </w:hyperlink>
+        </w:p>
+        <w:p>
+          <w:pPr>
+            <w:pStyle w:val="20"/>
+            <w:tabs>
+              <w:tab w:val="left" w:pos="1260"/>
+              <w:tab w:val="right" w:leader="dot" w:pos="8296"/>
+            </w:tabs>
+            <w:rPr>
+              <w:rFonts w:asciiTheme="minorHAnsi" w:eastAsiaTheme="minorEastAsia" w:hAnsiTheme="minorHAnsi" w:cstheme="minorBidi"/>
+              <w:noProof/>
+              <w:szCs w:val="22"/>
+            </w:rPr>
+          </w:pPr>
+          <w:hyperlink w:anchor="_Toc446973157" w:history="1">
+            <w:r>
+              <w:rPr>
+                <w:rStyle w:val="a7"/>
+                <w:rFonts w:ascii="黑体" w:hAnsi="黑体"/>
+                <w:noProof/>
+              </w:rPr>
+              <w:t>2.4.</w:t>
+            </w:r>
+            <w:r>
+              <w:rPr>
+                <w:rFonts w:asciiTheme="minorHAnsi" w:eastAsiaTheme="minorEastAsia" w:hAnsiTheme="minorHAnsi" w:cstheme="minorBidi"/>
+                <w:noProof/>
+                <w:szCs w:val="22"/>
+              </w:rPr>
+              <w:tab/>
+            </w:r>
+            <w:r>
+              <w:rPr>
+                <w:rStyle w:val="a7"/>
+                <w:rFonts w:ascii="黑体" w:hAnsi="黑体"/>
+                <w:noProof/>
+              </w:rPr>
+              <w:t>C/S</w:t>
+            </w:r>
+            <w:r>
+              <w:rPr>
+                <w:rStyle w:val="a7"/>
+                <w:rFonts w:ascii="黑体" w:hAnsi="黑体" w:hint="eastAsia"/>
+                <w:noProof/>
+              </w:rPr>
+              <w:t>模式</w:t>
+            </w:r>
+            <w:r>
+              <w:rPr>
+                <w:noProof/>
+                <w:webHidden/>
+              </w:rPr>
+              <w:tab/>
+            </w:r>
+            <w:r>
+              <w:rPr>
+                <w:noProof/>
+                <w:webHidden/>
+              </w:rPr>
+              <w:fldChar w:fldCharType="begin"/>
+            </w:r>
+            <w:r>
+              <w:rPr>
+                <w:noProof/>
+                <w:webHidden/>
+              </w:rPr>
+              <w:instrText xml:space="preserve"> PAGEREF _Toc446973157 \h </w:instrText>
+            </w:r>
+            <w:r>
+              <w:rPr>
+                <w:noProof/>
+                <w:webHidden/>
+              </w:rPr>
+            </w:r>
+            <w:r>
+              <w:rPr>
+                <w:noProof/>
+                <w:webHidden/>
+              </w:rPr>
+              <w:fldChar w:fldCharType="separate"/>
+            </w:r>
+            <w:r>
+              <w:rPr>
+                <w:noProof/>
+                <w:webHidden/>
+              </w:rPr>
+              <w:t>4</w:t>
+            </w:r>
+            <w:r>
+              <w:rPr>
+                <w:noProof/>
+                <w:webHidden/>
+              </w:rPr>
+              <w:fldChar w:fldCharType="end"/>
+            </w:r>
+          </w:hyperlink>
+        </w:p>
+        <w:p>
+          <w:pPr>
+            <w:pStyle w:val="20"/>
+            <w:tabs>
+              <w:tab w:val="left" w:pos="1260"/>
+              <w:tab w:val="right" w:leader="dot" w:pos="8296"/>
+            </w:tabs>
+            <w:rPr>
+              <w:rFonts w:asciiTheme="minorHAnsi" w:eastAsiaTheme="minorEastAsia" w:hAnsiTheme="minorHAnsi" w:cstheme="minorBidi"/>
+              <w:noProof/>
+              <w:szCs w:val="22"/>
+            </w:rPr>
+          </w:pPr>
+          <w:hyperlink w:anchor="_Toc446973158" w:history="1">
+            <w:r>
+              <w:rPr>
+                <w:rStyle w:val="a7"/>
+                <w:rFonts w:ascii="黑体" w:hAnsi="黑体"/>
+                <w:noProof/>
+              </w:rPr>
+              <w:t>2.5.</w:t>
+            </w:r>
+            <w:r>
+              <w:rPr>
+                <w:rFonts w:asciiTheme="minorHAnsi" w:eastAsiaTheme="minorEastAsia" w:hAnsiTheme="minorHAnsi" w:cstheme="minorBidi"/>
+                <w:noProof/>
+                <w:szCs w:val="22"/>
+              </w:rPr>
+              <w:tab/>
+            </w:r>
+            <w:r>
+              <w:rPr>
+                <w:rStyle w:val="a7"/>
+                <w:rFonts w:ascii="黑体" w:hAnsi="黑体"/>
+                <w:noProof/>
+              </w:rPr>
+              <w:t>fastjson</w:t>
+            </w:r>
+            <w:r>
+              <w:rPr>
+                <w:noProof/>
+                <w:webHidden/>
+              </w:rPr>
+              <w:tab/>
+            </w:r>
+            <w:r>
+              <w:rPr>
+                <w:noProof/>
+                <w:webHidden/>
+              </w:rPr>
+              <w:fldChar w:fldCharType="begin"/>
+            </w:r>
+            <w:r>
+              <w:rPr>
+                <w:noProof/>
+                <w:webHidden/>
+              </w:rPr>
+              <w:instrText xml:space="preserve"> PAGEREF _Toc446973158 \h </w:instrText>
+            </w:r>
+            <w:r>
+              <w:rPr>
+                <w:noProof/>
+                <w:webHidden/>
+              </w:rPr>
+            </w:r>
+            <w:r>
+              <w:rPr>
+                <w:noProof/>
+                <w:webHidden/>
+              </w:rPr>
+              <w:fldChar w:fldCharType="separate"/>
+            </w:r>
+            <w:r>
+              <w:rPr>
+                <w:noProof/>
+                <w:webHidden/>
+              </w:rPr>
+              <w:t>5</w:t>
+            </w:r>
+            <w:r>
+              <w:rPr>
+                <w:noProof/>
+                <w:webHidden/>
+              </w:rPr>
+              <w:fldChar w:fldCharType="end"/>
+            </w:r>
+          </w:hyperlink>
+        </w:p>
+        <w:p>
+          <w:pPr>
+            <w:pStyle w:val="10"/>
+            <w:tabs>
+              <w:tab w:val="left" w:pos="420"/>
+              <w:tab w:val="right" w:leader="dot" w:pos="8296"/>
+            </w:tabs>
+            <w:rPr>
+              <w:rFonts w:asciiTheme="minorHAnsi" w:eastAsiaTheme="minorEastAsia" w:hAnsiTheme="minorHAnsi" w:cstheme="minorBidi"/>
+              <w:noProof/>
+              <w:szCs w:val="22"/>
+            </w:rPr>
+          </w:pPr>
+          <w:hyperlink w:anchor="_Toc446973159" w:history="1">
+            <w:r>
+              <w:rPr>
+                <w:rStyle w:val="a7"/>
+                <w:noProof/>
+              </w:rPr>
+              <w:t>3.</w:t>
+            </w:r>
+            <w:r>
+              <w:rPr>
+                <w:rFonts w:asciiTheme="minorHAnsi" w:eastAsiaTheme="minorEastAsia" w:hAnsiTheme="minorHAnsi" w:cstheme="minorBidi"/>
+                <w:noProof/>
+                <w:szCs w:val="22"/>
+              </w:rPr>
+              <w:tab/>
+            </w:r>
+            <w:r>
+              <w:rPr>
+                <w:rStyle w:val="a7"/>
+                <w:rFonts w:hint="eastAsia"/>
+                <w:noProof/>
+              </w:rPr>
+              <w:t>基于</w:t>
+            </w:r>
+            <w:r>
+              <w:rPr>
+                <w:rStyle w:val="a7"/>
+                <w:noProof/>
+              </w:rPr>
+              <w:t>Restful</w:t>
+            </w:r>
+            <w:r>
+              <w:rPr>
+                <w:rStyle w:val="a7"/>
+                <w:rFonts w:hint="eastAsia"/>
+                <w:noProof/>
+              </w:rPr>
+              <w:t>方式的在线学生信息管理系统总体设计</w:t>
+            </w:r>
+            <w:r>
+              <w:rPr>
+                <w:noProof/>
+                <w:webHidden/>
+              </w:rPr>
+              <w:tab/>
+            </w:r>
+            <w:r>
+              <w:rPr>
+                <w:noProof/>
+                <w:webHidden/>
+              </w:rPr>
+              <w:fldChar w:fldCharType="begin"/>
+            </w:r>
+            <w:r>
+              <w:rPr>
+                <w:noProof/>
+                <w:webHidden/>
+              </w:rPr>
+              <w:instrText xml:space="preserve"> PAGEREF _Toc446973159 \h </w:instrText>
+            </w:r>
+            <w:r>
+              <w:rPr>
+                <w:noProof/>
+                <w:webHidden/>
+              </w:rPr>
+            </w:r>
+            <w:r>
+              <w:rPr>
+                <w:noProof/>
+                <w:webHidden/>
+              </w:rPr>
+              <w:fldChar w:fldCharType="separate"/>
+            </w:r>
+            <w:r>
+              <w:rPr>
+                <w:noProof/>
+                <w:webHidden/>
+              </w:rPr>
+              <w:t>5</w:t>
+            </w:r>
+            <w:r>
+              <w:rPr>
+                <w:noProof/>
+                <w:webHidden/>
+              </w:rPr>
+              <w:fldChar w:fldCharType="end"/>
+            </w:r>
+          </w:hyperlink>
+        </w:p>
+        <w:p>
+          <w:pPr>
+            <w:pStyle w:val="20"/>
+            <w:tabs>
+              <w:tab w:val="left" w:pos="1050"/>
+              <w:tab w:val="right" w:leader="dot" w:pos="8296"/>
+            </w:tabs>
+            <w:rPr>
+              <w:rFonts w:asciiTheme="minorHAnsi" w:eastAsiaTheme="minorEastAsia" w:hAnsiTheme="minorHAnsi" w:cstheme="minorBidi"/>
+              <w:noProof/>
+              <w:szCs w:val="22"/>
+            </w:rPr>
+          </w:pPr>
+          <w:hyperlink w:anchor="_Toc446973160" w:history="1">
+            <w:r>
+              <w:rPr>
+                <w:rStyle w:val="a7"/>
+                <w:noProof/>
+              </w:rPr>
+              <w:t>3.1.</w:t>
+            </w:r>
+            <w:r>
+              <w:rPr>
+                <w:rFonts w:asciiTheme="minorHAnsi" w:eastAsiaTheme="minorEastAsia" w:hAnsiTheme="minorHAnsi" w:cstheme="minorBidi"/>
+                <w:noProof/>
+                <w:szCs w:val="22"/>
+              </w:rPr>
+              <w:tab/>
+            </w:r>
+            <w:r>
+              <w:rPr>
+                <w:rStyle w:val="a7"/>
+                <w:rFonts w:hint="eastAsia"/>
+                <w:noProof/>
+              </w:rPr>
+              <w:t>系统概述</w:t>
+            </w:r>
+            <w:r>
+              <w:rPr>
+                <w:noProof/>
+                <w:webHidden/>
+              </w:rPr>
+              <w:tab/>
+            </w:r>
+            <w:r>
+              <w:rPr>
+                <w:noProof/>
+                <w:webHidden/>
+              </w:rPr>
+              <w:fldChar w:fldCharType="begin"/>
+            </w:r>
+            <w:r>
+              <w:rPr>
+                <w:noProof/>
+                <w:webHidden/>
+              </w:rPr>
+              <w:instrText xml:space="preserve"> PAGEREF _Toc446973160 \h </w:instrText>
+            </w:r>
+            <w:r>
+              <w:rPr>
+                <w:noProof/>
+                <w:webHidden/>
+              </w:rPr>
+            </w:r>
+            <w:r>
+              <w:rPr>
+                <w:noProof/>
+                <w:webHidden/>
+              </w:rPr>
+              <w:fldChar w:fldCharType="separate"/>
+            </w:r>
+            <w:r>
+              <w:rPr>
+                <w:noProof/>
+                <w:webHidden/>
+              </w:rPr>
+              <w:t>5</w:t>
+            </w:r>
+            <w:r>
+              <w:rPr>
+                <w:noProof/>
+                <w:webHidden/>
+              </w:rPr>
+              <w:fldChar w:fldCharType="end"/>
+            </w:r>
+          </w:hyperlink>
+        </w:p>
+        <w:p>
+          <w:pPr>
+            <w:pStyle w:val="20"/>
+            <w:tabs>
+              <w:tab w:val="left" w:pos="1050"/>
+              <w:tab w:val="right" w:leader="dot" w:pos="8296"/>
+            </w:tabs>
+            <w:rPr>
+              <w:rFonts w:asciiTheme="minorHAnsi" w:eastAsiaTheme="minorEastAsia" w:hAnsiTheme="minorHAnsi" w:cstheme="minorBidi"/>
+              <w:noProof/>
+              <w:szCs w:val="22"/>
+            </w:rPr>
+          </w:pPr>
+          <w:hyperlink w:anchor="_Toc446973161" w:history="1">
+            <w:r>
+              <w:rPr>
+                <w:rStyle w:val="a7"/>
+                <w:noProof/>
+              </w:rPr>
+              <w:t>3.2.</w:t>
+            </w:r>
+            <w:r>
+              <w:rPr>
+                <w:rFonts w:asciiTheme="minorHAnsi" w:eastAsiaTheme="minorEastAsia" w:hAnsiTheme="minorHAnsi" w:cstheme="minorBidi"/>
+                <w:noProof/>
+                <w:szCs w:val="22"/>
+              </w:rPr>
+              <w:tab/>
+            </w:r>
+            <w:r>
+              <w:rPr>
+                <w:rStyle w:val="a7"/>
+                <w:rFonts w:hint="eastAsia"/>
+                <w:noProof/>
+              </w:rPr>
+              <w:t>系统设计思想</w:t>
+            </w:r>
+            <w:r>
+              <w:rPr>
+                <w:noProof/>
+                <w:webHidden/>
+              </w:rPr>
+              <w:tab/>
+            </w:r>
+            <w:r>
+              <w:rPr>
+                <w:noProof/>
+                <w:webHidden/>
+              </w:rPr>
+              <w:fldChar w:fldCharType="begin"/>
+            </w:r>
+            <w:r>
+              <w:rPr>
+                <w:noProof/>
+                <w:webHidden/>
+              </w:rPr>
+              <w:instrText xml:space="preserve"> PAGEREF _Toc446973161 \h </w:instrText>
+            </w:r>
+            <w:r>
+              <w:rPr>
+                <w:noProof/>
+                <w:webHidden/>
+              </w:rPr>
+            </w:r>
+            <w:r>
+              <w:rPr>
+                <w:noProof/>
+                <w:webHidden/>
+              </w:rPr>
+              <w:fldChar w:fldCharType="separate"/>
+            </w:r>
+            <w:r>
+              <w:rPr>
+                <w:noProof/>
+                <w:webHidden/>
+              </w:rPr>
+              <w:t>5</w:t>
+            </w:r>
+            <w:r>
+              <w:rPr>
+                <w:noProof/>
+                <w:webHidden/>
+              </w:rPr>
+              <w:fldChar w:fldCharType="end"/>
+            </w:r>
+          </w:hyperlink>
+        </w:p>
+        <w:p>
+          <w:pPr>
+            <w:pStyle w:val="20"/>
+            <w:tabs>
+              <w:tab w:val="left" w:pos="1050"/>
+              <w:tab w:val="right" w:leader="dot" w:pos="8296"/>
+            </w:tabs>
+            <w:rPr>
+              <w:rFonts w:asciiTheme="minorHAnsi" w:eastAsiaTheme="minorEastAsia" w:hAnsiTheme="minorHAnsi" w:cstheme="minorBidi"/>
+              <w:noProof/>
+              <w:szCs w:val="22"/>
+            </w:rPr>
+          </w:pPr>
+          <w:hyperlink w:anchor="_Toc446973162" w:history="1">
+            <w:r>
+              <w:rPr>
+                <w:rStyle w:val="a7"/>
+                <w:noProof/>
+              </w:rPr>
+              <w:t>3.3.</w:t>
+            </w:r>
+            <w:r>
+              <w:rPr>
+                <w:rFonts w:asciiTheme="minorHAnsi" w:eastAsiaTheme="minorEastAsia" w:hAnsiTheme="minorHAnsi" w:cstheme="minorBidi"/>
+                <w:noProof/>
+                <w:szCs w:val="22"/>
+              </w:rPr>
+              <w:tab/>
+            </w:r>
+            <w:r>
+              <w:rPr>
+                <w:rStyle w:val="a7"/>
+                <w:rFonts w:hint="eastAsia"/>
+                <w:noProof/>
+              </w:rPr>
+              <w:t>系统功能模块设计</w:t>
+            </w:r>
+            <w:r>
+              <w:rPr>
+                <w:noProof/>
+                <w:webHidden/>
+              </w:rPr>
+              <w:tab/>
+            </w:r>
+            <w:r>
+              <w:rPr>
+                <w:noProof/>
+                <w:webHidden/>
+              </w:rPr>
+              <w:fldChar w:fldCharType="begin"/>
+            </w:r>
+            <w:r>
+              <w:rPr>
+                <w:noProof/>
+                <w:webHidden/>
+              </w:rPr>
+              <w:instrText xml:space="preserve"> PAGEREF _Toc446973162 \h </w:instrText>
+            </w:r>
+            <w:r>
+              <w:rPr>
+                <w:noProof/>
+                <w:webHidden/>
+              </w:rPr>
+            </w:r>
+            <w:r>
+              <w:rPr>
+                <w:noProof/>
+                <w:webHidden/>
+              </w:rPr>
+              <w:fldChar w:fldCharType="separate"/>
+            </w:r>
+            <w:r>
+              <w:rPr>
+                <w:noProof/>
+                <w:webHidden/>
+              </w:rPr>
+              <w:t>5</w:t>
+            </w:r>
+            <w:r>
+              <w:rPr>
+                <w:noProof/>
+                <w:webHidden/>
+              </w:rPr>
+              <w:fldChar w:fldCharType="end"/>
+            </w:r>
+          </w:hyperlink>
+        </w:p>
+        <w:p>
+          <w:pPr>
+            <w:pStyle w:val="30"/>
+            <w:tabs>
+              <w:tab w:val="left" w:pos="1680"/>
+              <w:tab w:val="right" w:leader="dot" w:pos="8296"/>
+            </w:tabs>
+            <w:rPr>
+              <w:rFonts w:asciiTheme="minorHAnsi" w:eastAsiaTheme="minorEastAsia" w:hAnsiTheme="minorHAnsi" w:cstheme="minorBidi"/>
+              <w:noProof/>
+              <w:szCs w:val="22"/>
+            </w:rPr>
+          </w:pPr>
+          <w:hyperlink w:anchor="_Toc446973163" w:history="1">
+            <w:r>
+              <w:rPr>
+                <w:rStyle w:val="a7"/>
+                <w:rFonts w:eastAsia="楷体_GB2312"/>
+                <w:noProof/>
+              </w:rPr>
+              <w:t>3.3.1.</w:t>
+            </w:r>
+            <w:r>
+              <w:rPr>
+                <w:rFonts w:asciiTheme="minorHAnsi" w:eastAsiaTheme="minorEastAsia" w:hAnsiTheme="minorHAnsi" w:cstheme="minorBidi"/>
+                <w:noProof/>
+                <w:szCs w:val="22"/>
+              </w:rPr>
+              <w:tab/>
+            </w:r>
+            <w:r>
+              <w:rPr>
+                <w:rStyle w:val="a7"/>
+                <w:rFonts w:eastAsia="楷体_GB2312" w:hint="eastAsia"/>
+                <w:noProof/>
+              </w:rPr>
+              <w:t>客户端：</w:t>
+            </w:r>
+            <w:r>
+              <w:rPr>
+                <w:noProof/>
+                <w:webHidden/>
+              </w:rPr>
+              <w:tab/>
+            </w:r>
+            <w:r>
+              <w:rPr>
+                <w:noProof/>
+                <w:webHidden/>
+              </w:rPr>
+              <w:fldChar w:fldCharType="begin"/>
+            </w:r>
+            <w:r>
+              <w:rPr>
+                <w:noProof/>
+                <w:webHidden/>
+              </w:rPr>
+              <w:instrText xml:space="preserve"> PAGEREF _Toc446973163 \h </w:instrText>
+            </w:r>
+            <w:r>
+              <w:rPr>
+                <w:noProof/>
+                <w:webHidden/>
+              </w:rPr>
+            </w:r>
+            <w:r>
+              <w:rPr>
+                <w:noProof/>
+                <w:webHidden/>
+              </w:rPr>
+              <w:fldChar w:fldCharType="separate"/>
+            </w:r>
+            <w:r>
+              <w:rPr>
+                <w:noProof/>
+                <w:webHidden/>
+              </w:rPr>
+              <w:t>5</w:t>
+            </w:r>
+            <w:r>
+              <w:rPr>
+                <w:noProof/>
+                <w:webHidden/>
+              </w:rPr>
+              <w:fldChar w:fldCharType="end"/>
+            </w:r>
+          </w:hyperlink>
+        </w:p>
+        <w:p>
+          <w:pPr>
+            <w:pStyle w:val="30"/>
+            <w:tabs>
+              <w:tab w:val="left" w:pos="1680"/>
+              <w:tab w:val="right" w:leader="dot" w:pos="8296"/>
+            </w:tabs>
+            <w:rPr>
+              <w:rFonts w:asciiTheme="minorHAnsi" w:eastAsiaTheme="minorEastAsia" w:hAnsiTheme="minorHAnsi" w:cstheme="minorBidi"/>
+              <w:noProof/>
+              <w:szCs w:val="22"/>
+            </w:rPr>
+          </w:pPr>
+          <w:hyperlink w:anchor="_Toc446973164" w:history="1">
+            <w:r>
+              <w:rPr>
+                <w:rStyle w:val="a7"/>
+                <w:rFonts w:eastAsia="楷体_GB2312"/>
+                <w:noProof/>
+              </w:rPr>
+              <w:t>3.3.2.</w:t>
+            </w:r>
+            <w:r>
+              <w:rPr>
+                <w:rFonts w:asciiTheme="minorHAnsi" w:eastAsiaTheme="minorEastAsia" w:hAnsiTheme="minorHAnsi" w:cstheme="minorBidi"/>
+                <w:noProof/>
+                <w:szCs w:val="22"/>
+              </w:rPr>
+              <w:tab/>
+            </w:r>
+            <w:r>
+              <w:rPr>
+                <w:rStyle w:val="a7"/>
+                <w:rFonts w:eastAsia="楷体_GB2312" w:hint="eastAsia"/>
+                <w:noProof/>
+              </w:rPr>
+              <w:t>服务器端：</w:t>
+            </w:r>
+            <w:r>
+              <w:rPr>
+                <w:noProof/>
+                <w:webHidden/>
+              </w:rPr>
+              <w:tab/>
+            </w:r>
+            <w:r>
+              <w:rPr>
+                <w:noProof/>
+                <w:webHidden/>
+              </w:rPr>
+              <w:fldChar w:fldCharType="begin"/>
+            </w:r>
+            <w:r>
+              <w:rPr>
+                <w:noProof/>
+                <w:webHidden/>
+              </w:rPr>
+              <w:instrText xml:space="preserve"> PAGEREF _Toc446973164 \h </w:instrText>
+            </w:r>
+            <w:r>
+              <w:rPr>
+                <w:noProof/>
+                <w:webHidden/>
+              </w:rPr>
+            </w:r>
+            <w:r>
+              <w:rPr>
+                <w:noProof/>
+                <w:webHidden/>
+              </w:rPr>
+              <w:fldChar w:fldCharType="separate"/>
+            </w:r>
+            <w:r>
+              <w:rPr>
+                <w:noProof/>
+                <w:webHidden/>
+              </w:rPr>
+              <w:t>6</w:t>
+            </w:r>
+            <w:r>
+              <w:rPr>
+                <w:noProof/>
+                <w:webHidden/>
+              </w:rPr>
+              <w:fldChar w:fldCharType="end"/>
+            </w:r>
+          </w:hyperlink>
+        </w:p>
+        <w:p>
+          <w:pPr>
+            <w:pStyle w:val="20"/>
+            <w:tabs>
+              <w:tab w:val="left" w:pos="1050"/>
+              <w:tab w:val="right" w:leader="dot" w:pos="8296"/>
+            </w:tabs>
+            <w:rPr>
+              <w:rFonts w:asciiTheme="minorHAnsi" w:eastAsiaTheme="minorEastAsia" w:hAnsiTheme="minorHAnsi" w:cstheme="minorBidi"/>
+              <w:noProof/>
+              <w:szCs w:val="22"/>
+            </w:rPr>
+          </w:pPr>
+          <w:hyperlink w:anchor="_Toc446973165" w:history="1">
+            <w:r>
+              <w:rPr>
+                <w:rStyle w:val="a7"/>
+                <w:noProof/>
+              </w:rPr>
+              <w:t>3.4.</w:t>
+            </w:r>
+            <w:r>
+              <w:rPr>
+                <w:rFonts w:asciiTheme="minorHAnsi" w:eastAsiaTheme="minorEastAsia" w:hAnsiTheme="minorHAnsi" w:cstheme="minorBidi"/>
+                <w:noProof/>
+                <w:szCs w:val="22"/>
+              </w:rPr>
+              <w:tab/>
+            </w:r>
+            <w:r>
+              <w:rPr>
+                <w:rStyle w:val="a7"/>
+                <w:rFonts w:hint="eastAsia"/>
+                <w:noProof/>
+              </w:rPr>
+              <w:t>数据库设计</w:t>
+            </w:r>
+            <w:r>
+              <w:rPr>
+                <w:noProof/>
+                <w:webHidden/>
+              </w:rPr>
+              <w:tab/>
+            </w:r>
+            <w:r>
+              <w:rPr>
+                <w:noProof/>
+                <w:webHidden/>
+              </w:rPr>
+              <w:fldChar w:fldCharType="begin"/>
+            </w:r>
+            <w:r>
+              <w:rPr>
+                <w:noProof/>
+                <w:webHidden/>
+              </w:rPr>
+              <w:instrText xml:space="preserve"> PAGEREF _Toc446973165 \h </w:instrText>
+            </w:r>
+            <w:r>
+              <w:rPr>
+                <w:noProof/>
+                <w:webHidden/>
+              </w:rPr>
+            </w:r>
+            <w:r>
+              <w:rPr>
+                <w:noProof/>
+                <w:webHidden/>
+              </w:rPr>
+              <w:fldChar w:fldCharType="separate"/>
+            </w:r>
+            <w:r>
+              <w:rPr>
+                <w:noProof/>
+                <w:webHidden/>
+              </w:rPr>
+              <w:t>6</w:t>
+            </w:r>
+            <w:r>
+              <w:rPr>
+                <w:noProof/>
+                <w:webHidden/>
+              </w:rPr>
+              <w:fldChar w:fldCharType="end"/>
+            </w:r>
+          </w:hyperlink>
+        </w:p>
+        <w:p>
+          <w:pPr>
+            <w:pStyle w:val="20"/>
+            <w:tabs>
+              <w:tab w:val="left" w:pos="1050"/>
+              <w:tab w:val="right" w:leader="dot" w:pos="8296"/>
+            </w:tabs>
+            <w:rPr>
+              <w:rFonts w:asciiTheme="minorHAnsi" w:eastAsiaTheme="minorEastAsia" w:hAnsiTheme="minorHAnsi" w:cstheme="minorBidi"/>
+              <w:noProof/>
+              <w:szCs w:val="22"/>
+            </w:rPr>
+          </w:pPr>
+          <w:hyperlink w:anchor="_Toc446973166" w:history="1">
+            <w:r>
+              <w:rPr>
+                <w:rStyle w:val="a7"/>
+                <w:noProof/>
+              </w:rPr>
+              <w:t>3.5.</w:t>
+            </w:r>
+            <w:r>
+              <w:rPr>
+                <w:rFonts w:asciiTheme="minorHAnsi" w:eastAsiaTheme="minorEastAsia" w:hAnsiTheme="minorHAnsi" w:cstheme="minorBidi"/>
+                <w:noProof/>
+                <w:szCs w:val="22"/>
+              </w:rPr>
+              <w:tab/>
+            </w:r>
+            <w:r>
+              <w:rPr>
+                <w:rStyle w:val="a7"/>
+                <w:rFonts w:hint="eastAsia"/>
+                <w:noProof/>
+              </w:rPr>
+              <w:t>系统架构设计</w:t>
+            </w:r>
+            <w:r>
+              <w:rPr>
+                <w:noProof/>
+                <w:webHidden/>
+              </w:rPr>
+              <w:tab/>
+            </w:r>
+            <w:r>
+              <w:rPr>
+                <w:noProof/>
+                <w:webHidden/>
+              </w:rPr>
+              <w:fldChar w:fldCharType="begin"/>
+            </w:r>
+            <w:r>
+              <w:rPr>
+                <w:noProof/>
+                <w:webHidden/>
+              </w:rPr>
+              <w:instrText xml:space="preserve"> PAGEREF _Toc446973166 \h </w:instrText>
+            </w:r>
+            <w:r>
+              <w:rPr>
+                <w:noProof/>
+                <w:webHidden/>
+              </w:rPr>
+            </w:r>
+            <w:r>
+              <w:rPr>
+                <w:noProof/>
+                <w:webHidden/>
+              </w:rPr>
+              <w:fldChar w:fldCharType="separate"/>
+            </w:r>
+            <w:r>
+              <w:rPr>
+                <w:noProof/>
+                <w:webHidden/>
+              </w:rPr>
+              <w:t>6</w:t>
+            </w:r>
+            <w:r>
+              <w:rPr>
+                <w:noProof/>
+                <w:webHidden/>
+              </w:rPr>
+              <w:fldChar w:fldCharType="end"/>
+            </w:r>
+          </w:hyperlink>
+        </w:p>
+        <w:p>
+          <w:pPr>
+            <w:pStyle w:val="10"/>
+            <w:tabs>
+              <w:tab w:val="left" w:pos="420"/>
+              <w:tab w:val="right" w:leader="dot" w:pos="8296"/>
+            </w:tabs>
+            <w:rPr>
+              <w:rFonts w:asciiTheme="minorHAnsi" w:eastAsiaTheme="minorEastAsia" w:hAnsiTheme="minorHAnsi" w:cstheme="minorBidi"/>
+              <w:noProof/>
+              <w:szCs w:val="22"/>
+            </w:rPr>
+          </w:pPr>
+          <w:hyperlink w:anchor="_Toc446973167" w:history="1">
+            <w:r>
+              <w:rPr>
+                <w:rStyle w:val="a7"/>
+                <w:noProof/>
+              </w:rPr>
+              <w:t>4.</w:t>
+            </w:r>
+            <w:r>
+              <w:rPr>
+                <w:rFonts w:asciiTheme="minorHAnsi" w:eastAsiaTheme="minorEastAsia" w:hAnsiTheme="minorHAnsi" w:cstheme="minorBidi"/>
+                <w:noProof/>
+                <w:szCs w:val="22"/>
+              </w:rPr>
+              <w:tab/>
+            </w:r>
+            <w:r>
+              <w:rPr>
+                <w:rStyle w:val="a7"/>
+                <w:rFonts w:hint="eastAsia"/>
+                <w:noProof/>
+              </w:rPr>
+              <w:t>系统实现</w:t>
+            </w:r>
+            <w:r>
+              <w:rPr>
+                <w:noProof/>
+                <w:webHidden/>
+              </w:rPr>
+              <w:tab/>
+            </w:r>
+            <w:r>
+              <w:rPr>
+                <w:noProof/>
+                <w:webHidden/>
+              </w:rPr>
+              <w:fldChar w:fldCharType="begin"/>
+            </w:r>
+            <w:r>
+              <w:rPr>
+                <w:noProof/>
+                <w:webHidden/>
+              </w:rPr>
+              <w:instrText xml:space="preserve"> PAGEREF _Toc446973167 \h </w:instrText>
+            </w:r>
+            <w:r>
+              <w:rPr>
+                <w:noProof/>
+                <w:webHidden/>
+              </w:rPr>
+            </w:r>
+            <w:r>
+              <w:rPr>
+                <w:noProof/>
+                <w:webHidden/>
+              </w:rPr>
+              <w:fldChar w:fldCharType="separate"/>
+            </w:r>
+            <w:r>
+              <w:rPr>
+                <w:noProof/>
+                <w:webHidden/>
+              </w:rPr>
+              <w:t>8</w:t>
+            </w:r>
+            <w:r>
+              <w:rPr>
+                <w:noProof/>
+                <w:webHidden/>
+              </w:rPr>
+              <w:fldChar w:fldCharType="end"/>
+            </w:r>
+          </w:hyperlink>
+        </w:p>
+        <w:p>
+          <w:pPr>
+            <w:pStyle w:val="20"/>
+            <w:tabs>
+              <w:tab w:val="left" w:pos="1050"/>
+              <w:tab w:val="right" w:leader="dot" w:pos="8296"/>
+            </w:tabs>
+            <w:rPr>
+              <w:rFonts w:asciiTheme="minorHAnsi" w:eastAsiaTheme="minorEastAsia" w:hAnsiTheme="minorHAnsi" w:cstheme="minorBidi"/>
+              <w:noProof/>
+              <w:szCs w:val="22"/>
+            </w:rPr>
+          </w:pPr>
+          <w:hyperlink w:anchor="_Toc446973168" w:history="1">
+            <w:r>
+              <w:rPr>
+                <w:rStyle w:val="a7"/>
+                <w:noProof/>
+              </w:rPr>
+              <w:t>4.1.</w:t>
+            </w:r>
+            <w:r>
+              <w:rPr>
+                <w:rFonts w:asciiTheme="minorHAnsi" w:eastAsiaTheme="minorEastAsia" w:hAnsiTheme="minorHAnsi" w:cstheme="minorBidi"/>
+                <w:noProof/>
+                <w:szCs w:val="22"/>
+              </w:rPr>
+              <w:tab/>
+            </w:r>
+            <w:r>
+              <w:rPr>
+                <w:rStyle w:val="a7"/>
+                <w:rFonts w:hint="eastAsia"/>
+                <w:noProof/>
+              </w:rPr>
+              <w:t>后台资源服务实现</w:t>
+            </w:r>
+            <w:r>
+              <w:rPr>
+                <w:noProof/>
+                <w:webHidden/>
+              </w:rPr>
+              <w:tab/>
+            </w:r>
+            <w:r>
+              <w:rPr>
+                <w:noProof/>
+                <w:webHidden/>
+              </w:rPr>
+              <w:fldChar w:fldCharType="begin"/>
+            </w:r>
+            <w:r>
+              <w:rPr>
+                <w:noProof/>
+                <w:webHidden/>
+              </w:rPr>
+              <w:instrText xml:space="preserve"> PAGEREF _Toc446973168 \h </w:instrText>
+            </w:r>
+            <w:r>
+              <w:rPr>
+                <w:noProof/>
+                <w:webHidden/>
+              </w:rPr>
+            </w:r>
+            <w:r>
+              <w:rPr>
+                <w:noProof/>
+                <w:webHidden/>
+              </w:rPr>
+              <w:fldChar w:fldCharType="separate"/>
+            </w:r>
+            <w:r>
+              <w:rPr>
+                <w:noProof/>
+                <w:webHidden/>
+              </w:rPr>
+              <w:t>8</w:t>
+            </w:r>
+            <w:r>
+              <w:rPr>
+                <w:noProof/>
+                <w:webHidden/>
+              </w:rPr>
+              <w:fldChar w:fldCharType="end"/>
+            </w:r>
+          </w:hyperlink>
+        </w:p>
+        <w:p>
+          <w:pPr>
+            <w:pStyle w:val="30"/>
+            <w:tabs>
+              <w:tab w:val="left" w:pos="1680"/>
+              <w:tab w:val="right" w:leader="dot" w:pos="8296"/>
+            </w:tabs>
+            <w:rPr>
+              <w:rFonts w:asciiTheme="minorHAnsi" w:eastAsiaTheme="minorEastAsia" w:hAnsiTheme="minorHAnsi" w:cstheme="minorBidi"/>
+              <w:noProof/>
+              <w:szCs w:val="22"/>
+            </w:rPr>
+          </w:pPr>
+          <w:hyperlink w:anchor="_Toc446973169" w:history="1">
+            <w:r>
+              <w:rPr>
+                <w:rStyle w:val="a7"/>
+                <w:rFonts w:eastAsia="楷体_GB2312"/>
+                <w:noProof/>
+              </w:rPr>
+              <w:t>4.1.1.</w:t>
+            </w:r>
+            <w:r>
+              <w:rPr>
+                <w:rFonts w:asciiTheme="minorHAnsi" w:eastAsiaTheme="minorEastAsia" w:hAnsiTheme="minorHAnsi" w:cstheme="minorBidi"/>
+                <w:noProof/>
+                <w:szCs w:val="22"/>
+              </w:rPr>
+              <w:tab/>
+            </w:r>
+            <w:r>
+              <w:rPr>
+                <w:rStyle w:val="a7"/>
+                <w:rFonts w:eastAsia="楷体_GB2312"/>
+                <w:noProof/>
+              </w:rPr>
+              <w:t>SpringMVC</w:t>
+            </w:r>
+            <w:r>
+              <w:rPr>
+                <w:rStyle w:val="a7"/>
+                <w:rFonts w:eastAsia="楷体_GB2312" w:hint="eastAsia"/>
+                <w:noProof/>
+              </w:rPr>
+              <w:t>和</w:t>
+            </w:r>
+            <w:r>
+              <w:rPr>
+                <w:rStyle w:val="a7"/>
+                <w:rFonts w:eastAsia="楷体_GB2312"/>
+                <w:noProof/>
+              </w:rPr>
+              <w:t>Hibernate</w:t>
+            </w:r>
+            <w:r>
+              <w:rPr>
+                <w:rStyle w:val="a7"/>
+                <w:rFonts w:eastAsia="楷体_GB2312" w:hint="eastAsia"/>
+                <w:noProof/>
+              </w:rPr>
+              <w:t>搭建</w:t>
+            </w:r>
+            <w:r>
+              <w:rPr>
+                <w:rStyle w:val="a7"/>
+                <w:rFonts w:eastAsia="楷体_GB2312"/>
+                <w:noProof/>
+              </w:rPr>
+              <w:t>Service</w:t>
+            </w:r>
+            <w:r>
+              <w:rPr>
+                <w:rStyle w:val="a7"/>
+                <w:rFonts w:eastAsia="楷体_GB2312" w:hint="eastAsia"/>
+                <w:noProof/>
+              </w:rPr>
+              <w:t>框架</w:t>
+            </w:r>
+            <w:r>
+              <w:rPr>
+                <w:noProof/>
+                <w:webHidden/>
+              </w:rPr>
+              <w:tab/>
+            </w:r>
+            <w:r>
+              <w:rPr>
+                <w:noProof/>
+                <w:webHidden/>
+              </w:rPr>
+              <w:fldChar w:fldCharType="begin"/>
+            </w:r>
+            <w:r>
+              <w:rPr>
+                <w:noProof/>
+                <w:webHidden/>
+              </w:rPr>
+              <w:instrText xml:space="preserve"> PAGEREF _Toc446973169 \h </w:instrText>
+            </w:r>
+            <w:r>
+              <w:rPr>
+                <w:noProof/>
+                <w:webHidden/>
+              </w:rPr>
+            </w:r>
+            <w:r>
+              <w:rPr>
+                <w:noProof/>
+                <w:webHidden/>
+              </w:rPr>
+              <w:fldChar w:fldCharType="separate"/>
+            </w:r>
+            <w:r>
+              <w:rPr>
+                <w:noProof/>
+                <w:webHidden/>
+              </w:rPr>
+              <w:t>8</w:t>
+            </w:r>
+            <w:r>
+              <w:rPr>
+                <w:noProof/>
+                <w:webHidden/>
+              </w:rPr>
+              <w:fldChar w:fldCharType="end"/>
+            </w:r>
+          </w:hyperlink>
+        </w:p>
+        <w:p>
+          <w:pPr>
+            <w:pStyle w:val="30"/>
+            <w:tabs>
+              <w:tab w:val="left" w:pos="1680"/>
+              <w:tab w:val="right" w:leader="dot" w:pos="8296"/>
+            </w:tabs>
+            <w:rPr>
+              <w:rFonts w:asciiTheme="minorHAnsi" w:eastAsiaTheme="minorEastAsia" w:hAnsiTheme="minorHAnsi" w:cstheme="minorBidi"/>
+              <w:noProof/>
+              <w:szCs w:val="22"/>
+            </w:rPr>
+          </w:pPr>
+          <w:hyperlink w:anchor="_Toc446973170" w:history="1">
+            <w:r>
+              <w:rPr>
+                <w:rStyle w:val="a7"/>
+                <w:rFonts w:eastAsia="楷体_GB2312"/>
+                <w:noProof/>
+              </w:rPr>
+              <w:t>4.1.2.</w:t>
+            </w:r>
+            <w:r>
+              <w:rPr>
+                <w:rFonts w:asciiTheme="minorHAnsi" w:eastAsiaTheme="minorEastAsia" w:hAnsiTheme="minorHAnsi" w:cstheme="minorBidi"/>
+                <w:noProof/>
+                <w:szCs w:val="22"/>
+              </w:rPr>
+              <w:tab/>
+            </w:r>
+            <w:r>
+              <w:rPr>
+                <w:rStyle w:val="a7"/>
+                <w:rFonts w:eastAsia="楷体_GB2312"/>
+                <w:noProof/>
+              </w:rPr>
+              <w:t>HTTP</w:t>
+            </w:r>
+            <w:r>
+              <w:rPr>
+                <w:rStyle w:val="a7"/>
+                <w:rFonts w:eastAsia="楷体_GB2312" w:hint="eastAsia"/>
+                <w:noProof/>
+              </w:rPr>
+              <w:t>标准方法和</w:t>
+            </w:r>
+            <w:r>
+              <w:rPr>
+                <w:rStyle w:val="a7"/>
+                <w:rFonts w:eastAsia="楷体_GB2312"/>
+                <w:noProof/>
+              </w:rPr>
+              <w:t>JSON</w:t>
+            </w:r>
+            <w:r>
+              <w:rPr>
+                <w:rStyle w:val="a7"/>
+                <w:rFonts w:eastAsia="楷体_GB2312" w:hint="eastAsia"/>
+                <w:noProof/>
+              </w:rPr>
+              <w:t>实现数据传输</w:t>
+            </w:r>
+            <w:r>
+              <w:rPr>
+                <w:noProof/>
+                <w:webHidden/>
+              </w:rPr>
+              <w:tab/>
+            </w:r>
+            <w:r>
+              <w:rPr>
+                <w:noProof/>
+                <w:webHidden/>
+              </w:rPr>
+              <w:fldChar w:fldCharType="begin"/>
+            </w:r>
+            <w:r>
+              <w:rPr>
+                <w:noProof/>
+                <w:webHidden/>
+              </w:rPr>
+              <w:instrText xml:space="preserve"> PAGEREF _Toc446973170 \h </w:instrText>
+            </w:r>
+            <w:r>
+              <w:rPr>
+                <w:noProof/>
+                <w:webHidden/>
+              </w:rPr>
+            </w:r>
+            <w:r>
+              <w:rPr>
+                <w:noProof/>
+                <w:webHidden/>
+              </w:rPr>
+              <w:fldChar w:fldCharType="separate"/>
+            </w:r>
+            <w:r>
+              <w:rPr>
+                <w:noProof/>
+                <w:webHidden/>
+              </w:rPr>
+              <w:t>9</w:t>
+            </w:r>
+            <w:r>
+              <w:rPr>
+                <w:noProof/>
+                <w:webHidden/>
+              </w:rPr>
+              <w:fldChar w:fldCharType="end"/>
+            </w:r>
+          </w:hyperlink>
+        </w:p>
+        <w:p>
+          <w:pPr>
+            <w:pStyle w:val="20"/>
+            <w:tabs>
+              <w:tab w:val="left" w:pos="1050"/>
+              <w:tab w:val="right" w:leader="dot" w:pos="8296"/>
+            </w:tabs>
+            <w:rPr>
+              <w:rFonts w:asciiTheme="minorHAnsi" w:eastAsiaTheme="minorEastAsia" w:hAnsiTheme="minorHAnsi" w:cstheme="minorBidi"/>
+              <w:noProof/>
+              <w:szCs w:val="22"/>
+            </w:rPr>
+          </w:pPr>
+          <w:hyperlink w:anchor="_Toc446973171" w:history="1">
+            <w:r>
+              <w:rPr>
+                <w:rStyle w:val="a7"/>
+                <w:noProof/>
+              </w:rPr>
+              <w:t>4.2.</w:t>
+            </w:r>
+            <w:r>
+              <w:rPr>
+                <w:rFonts w:asciiTheme="minorHAnsi" w:eastAsiaTheme="minorEastAsia" w:hAnsiTheme="minorHAnsi" w:cstheme="minorBidi"/>
+                <w:noProof/>
+                <w:szCs w:val="22"/>
+              </w:rPr>
+              <w:tab/>
+            </w:r>
+            <w:r>
+              <w:rPr>
+                <w:rStyle w:val="a7"/>
+                <w:rFonts w:hint="eastAsia"/>
+                <w:noProof/>
+              </w:rPr>
+              <w:t>数据管理软件实现</w:t>
+            </w:r>
+            <w:r>
+              <w:rPr>
+                <w:noProof/>
+                <w:webHidden/>
+              </w:rPr>
+              <w:tab/>
+            </w:r>
+            <w:r>
+              <w:rPr>
+                <w:noProof/>
+                <w:webHidden/>
+              </w:rPr>
+              <w:fldChar w:fldCharType="begin"/>
+            </w:r>
+            <w:r>
+              <w:rPr>
+                <w:noProof/>
+                <w:webHidden/>
+              </w:rPr>
+              <w:instrText xml:space="preserve"> PAGEREF _Toc446973171 \h </w:instrText>
+            </w:r>
+            <w:r>
+              <w:rPr>
+                <w:noProof/>
+                <w:webHidden/>
+              </w:rPr>
+            </w:r>
+            <w:r>
+              <w:rPr>
+                <w:noProof/>
+                <w:webHidden/>
+              </w:rPr>
+              <w:fldChar w:fldCharType="separate"/>
+            </w:r>
+            <w:r>
+              <w:rPr>
+                <w:noProof/>
+                <w:webHidden/>
+              </w:rPr>
+              <w:t>9</w:t>
+            </w:r>
+            <w:r>
+              <w:rPr>
+                <w:noProof/>
+                <w:webHidden/>
+              </w:rPr>
+              <w:fldChar w:fldCharType="end"/>
+            </w:r>
+          </w:hyperlink>
+        </w:p>
+        <w:p>
+          <w:pPr>
+            <w:pStyle w:val="30"/>
+            <w:tabs>
+              <w:tab w:val="left" w:pos="1680"/>
+              <w:tab w:val="right" w:leader="dot" w:pos="8296"/>
+            </w:tabs>
+            <w:rPr>
+              <w:rFonts w:asciiTheme="minorHAnsi" w:eastAsiaTheme="minorEastAsia" w:hAnsiTheme="minorHAnsi" w:cstheme="minorBidi"/>
+              <w:noProof/>
+              <w:szCs w:val="22"/>
+            </w:rPr>
+          </w:pPr>
+          <w:hyperlink w:anchor="_Toc446973172" w:history="1">
+            <w:r>
+              <w:rPr>
+                <w:rStyle w:val="a7"/>
+                <w:rFonts w:eastAsia="楷体_GB2312"/>
+                <w:noProof/>
+              </w:rPr>
+              <w:t>4.2.1.</w:t>
+            </w:r>
+            <w:r>
+              <w:rPr>
+                <w:rFonts w:asciiTheme="minorHAnsi" w:eastAsiaTheme="minorEastAsia" w:hAnsiTheme="minorHAnsi" w:cstheme="minorBidi"/>
+                <w:noProof/>
+                <w:szCs w:val="22"/>
+              </w:rPr>
+              <w:tab/>
+            </w:r>
+            <w:r>
+              <w:rPr>
+                <w:rStyle w:val="a7"/>
+                <w:rFonts w:eastAsia="楷体_GB2312" w:hint="eastAsia"/>
+                <w:noProof/>
+              </w:rPr>
+              <w:t>可视化界面实现</w:t>
+            </w:r>
+            <w:r>
+              <w:rPr>
+                <w:noProof/>
+                <w:webHidden/>
+              </w:rPr>
+              <w:tab/>
+            </w:r>
+            <w:r>
+              <w:rPr>
+                <w:noProof/>
+                <w:webHidden/>
+              </w:rPr>
+              <w:fldChar w:fldCharType="begin"/>
+            </w:r>
+            <w:r>
+              <w:rPr>
+                <w:noProof/>
+                <w:webHidden/>
+              </w:rPr>
+              <w:instrText xml:space="preserve"> PAGEREF _Toc446973172 \h </w:instrText>
+            </w:r>
+            <w:r>
+              <w:rPr>
+                <w:noProof/>
+                <w:webHidden/>
+              </w:rPr>
+            </w:r>
+            <w:r>
+              <w:rPr>
+                <w:noProof/>
+                <w:webHidden/>
+              </w:rPr>
+              <w:fldChar w:fldCharType="separate"/>
+            </w:r>
+            <w:r>
+              <w:rPr>
+                <w:noProof/>
+                <w:webHidden/>
+              </w:rPr>
+              <w:t>9</w:t>
+            </w:r>
+            <w:r>
+              <w:rPr>
+                <w:noProof/>
+                <w:webHidden/>
+              </w:rPr>
+              <w:fldChar w:fldCharType="end"/>
+            </w:r>
+          </w:hyperlink>
+        </w:p>
+        <w:p>
+          <w:pPr>
+            <w:pStyle w:val="30"/>
+            <w:tabs>
+              <w:tab w:val="left" w:pos="1680"/>
+              <w:tab w:val="right" w:leader="dot" w:pos="8296"/>
+            </w:tabs>
+            <w:rPr>
+              <w:rFonts w:asciiTheme="minorHAnsi" w:eastAsiaTheme="minorEastAsia" w:hAnsiTheme="minorHAnsi" w:cstheme="minorBidi"/>
+              <w:noProof/>
+              <w:szCs w:val="22"/>
+            </w:rPr>
+          </w:pPr>
+          <w:hyperlink w:anchor="_Toc446973173" w:history="1">
+            <w:r>
+              <w:rPr>
+                <w:rStyle w:val="a7"/>
+                <w:rFonts w:eastAsia="楷体_GB2312"/>
+                <w:noProof/>
+              </w:rPr>
+              <w:t>4.2.2.</w:t>
+            </w:r>
+            <w:r>
+              <w:rPr>
+                <w:rFonts w:asciiTheme="minorHAnsi" w:eastAsiaTheme="minorEastAsia" w:hAnsiTheme="minorHAnsi" w:cstheme="minorBidi"/>
+                <w:noProof/>
+                <w:szCs w:val="22"/>
+              </w:rPr>
+              <w:tab/>
+            </w:r>
+            <w:r>
+              <w:rPr>
+                <w:rStyle w:val="a7"/>
+                <w:rFonts w:eastAsia="楷体_GB2312" w:hint="eastAsia"/>
+                <w:noProof/>
+              </w:rPr>
+              <w:t>远程数据库数据管理</w:t>
+            </w:r>
+            <w:r>
+              <w:rPr>
+                <w:noProof/>
+                <w:webHidden/>
+              </w:rPr>
+              <w:tab/>
+            </w:r>
+            <w:r>
+              <w:rPr>
+                <w:noProof/>
+                <w:webHidden/>
+              </w:rPr>
+              <w:fldChar w:fldCharType="begin"/>
+            </w:r>
+            <w:r>
+              <w:rPr>
+                <w:noProof/>
+                <w:webHidden/>
+              </w:rPr>
+              <w:instrText xml:space="preserve"> PAGEREF _Toc446973173 \h </w:instrText>
+            </w:r>
+            <w:r>
+              <w:rPr>
+                <w:noProof/>
+                <w:webHidden/>
+              </w:rPr>
+            </w:r>
+            <w:r>
+              <w:rPr>
+                <w:noProof/>
+                <w:webHidden/>
+              </w:rPr>
+              <w:fldChar w:fldCharType="separate"/>
+            </w:r>
+            <w:r>
+              <w:rPr>
+                <w:noProof/>
+                <w:webHidden/>
+              </w:rPr>
+              <w:t>9</w:t>
+            </w:r>
+            <w:r>
+              <w:rPr>
+                <w:noProof/>
+                <w:webHidden/>
+              </w:rPr>
+              <w:fldChar w:fldCharType="end"/>
+            </w:r>
+          </w:hyperlink>
+        </w:p>
+        <w:p>
+          <w:pPr>
+            <w:pStyle w:val="20"/>
+            <w:tabs>
+              <w:tab w:val="left" w:pos="1050"/>
+              <w:tab w:val="right" w:leader="dot" w:pos="8296"/>
+            </w:tabs>
+            <w:rPr>
+              <w:rFonts w:asciiTheme="minorHAnsi" w:eastAsiaTheme="minorEastAsia" w:hAnsiTheme="minorHAnsi" w:cstheme="minorBidi"/>
+              <w:noProof/>
+              <w:szCs w:val="22"/>
+            </w:rPr>
+          </w:pPr>
+          <w:hyperlink w:anchor="_Toc446973174" w:history="1">
+            <w:r>
+              <w:rPr>
+                <w:rStyle w:val="a7"/>
+                <w:noProof/>
+              </w:rPr>
+              <w:t>4.3.</w:t>
+            </w:r>
+            <w:r>
+              <w:rPr>
+                <w:rFonts w:asciiTheme="minorHAnsi" w:eastAsiaTheme="minorEastAsia" w:hAnsiTheme="minorHAnsi" w:cstheme="minorBidi"/>
+                <w:noProof/>
+                <w:szCs w:val="22"/>
+              </w:rPr>
+              <w:tab/>
+            </w:r>
+            <w:r>
+              <w:rPr>
+                <w:rStyle w:val="a7"/>
+                <w:rFonts w:hint="eastAsia"/>
+                <w:noProof/>
+              </w:rPr>
+              <w:t>安卓客户端实现</w:t>
+            </w:r>
+            <w:r>
+              <w:rPr>
+                <w:noProof/>
+                <w:webHidden/>
+              </w:rPr>
+              <w:tab/>
+            </w:r>
+            <w:r>
+              <w:rPr>
+                <w:noProof/>
+                <w:webHidden/>
+              </w:rPr>
+              <w:fldChar w:fldCharType="begin"/>
+            </w:r>
+            <w:r>
+              <w:rPr>
+                <w:noProof/>
+                <w:webHidden/>
+              </w:rPr>
+              <w:instrText xml:space="preserve"> PAGEREF _Toc446973174 \h </w:instrText>
+            </w:r>
+            <w:r>
+              <w:rPr>
+                <w:noProof/>
+                <w:webHidden/>
+              </w:rPr>
+            </w:r>
+            <w:r>
+              <w:rPr>
+                <w:noProof/>
+                <w:webHidden/>
+              </w:rPr>
+              <w:fldChar w:fldCharType="separate"/>
+            </w:r>
+            <w:r>
+              <w:rPr>
+                <w:noProof/>
+                <w:webHidden/>
+              </w:rPr>
+              <w:t>10</w:t>
+            </w:r>
+            <w:r>
+              <w:rPr>
+                <w:noProof/>
+                <w:webHidden/>
+              </w:rPr>
+              <w:fldChar w:fldCharType="end"/>
+            </w:r>
+          </w:hyperlink>
+        </w:p>
+        <w:p>
+          <w:pPr>
+            <w:pStyle w:val="30"/>
+            <w:tabs>
+              <w:tab w:val="left" w:pos="1680"/>
+              <w:tab w:val="right" w:leader="dot" w:pos="8296"/>
+            </w:tabs>
+            <w:rPr>
+              <w:rFonts w:asciiTheme="minorHAnsi" w:eastAsiaTheme="minorEastAsia" w:hAnsiTheme="minorHAnsi" w:cstheme="minorBidi"/>
+              <w:noProof/>
+              <w:szCs w:val="22"/>
+            </w:rPr>
+          </w:pPr>
+          <w:hyperlink w:anchor="_Toc446973175" w:history="1">
+            <w:r>
+              <w:rPr>
+                <w:rStyle w:val="a7"/>
+                <w:rFonts w:eastAsia="楷体_GB2312"/>
+                <w:noProof/>
+              </w:rPr>
+              <w:t>4.3.1.</w:t>
+            </w:r>
+            <w:r>
+              <w:rPr>
+                <w:rFonts w:asciiTheme="minorHAnsi" w:eastAsiaTheme="minorEastAsia" w:hAnsiTheme="minorHAnsi" w:cstheme="minorBidi"/>
+                <w:noProof/>
+                <w:szCs w:val="22"/>
+              </w:rPr>
+              <w:tab/>
+            </w:r>
+            <w:r>
+              <w:rPr>
+                <w:rStyle w:val="a7"/>
+                <w:rFonts w:eastAsia="楷体_GB2312" w:hint="eastAsia"/>
+                <w:noProof/>
+              </w:rPr>
+              <w:t>可视化界面实现</w:t>
+            </w:r>
+            <w:r>
+              <w:rPr>
+                <w:noProof/>
+                <w:webHidden/>
+              </w:rPr>
+              <w:tab/>
+            </w:r>
+            <w:r>
+              <w:rPr>
+                <w:noProof/>
+                <w:webHidden/>
+              </w:rPr>
+              <w:fldChar w:fldCharType="begin"/>
+            </w:r>
+            <w:r>
+              <w:rPr>
+                <w:noProof/>
+                <w:webHidden/>
+              </w:rPr>
+              <w:instrText xml:space="preserve"> PAGEREF _Toc446973175 \h </w:instrText>
+            </w:r>
+            <w:r>
+              <w:rPr>
+                <w:noProof/>
+                <w:webHidden/>
+              </w:rPr>
+            </w:r>
+            <w:r>
+              <w:rPr>
+                <w:noProof/>
+                <w:webHidden/>
+              </w:rPr>
+              <w:fldChar w:fldCharType="separate"/>
+            </w:r>
+            <w:r>
+              <w:rPr>
+                <w:noProof/>
+                <w:webHidden/>
+              </w:rPr>
+              <w:t>10</w:t>
+            </w:r>
+            <w:r>
+              <w:rPr>
+                <w:noProof/>
+                <w:webHidden/>
+              </w:rPr>
+              <w:fldChar w:fldCharType="end"/>
+            </w:r>
+          </w:hyperlink>
+        </w:p>
+        <w:p>
+          <w:pPr>
+            <w:pStyle w:val="30"/>
+            <w:tabs>
+              <w:tab w:val="left" w:pos="1680"/>
+              <w:tab w:val="right" w:leader="dot" w:pos="8296"/>
+            </w:tabs>
+            <w:rPr>
+              <w:rFonts w:asciiTheme="minorHAnsi" w:eastAsiaTheme="minorEastAsia" w:hAnsiTheme="minorHAnsi" w:cstheme="minorBidi"/>
+              <w:noProof/>
+              <w:szCs w:val="22"/>
+            </w:rPr>
+          </w:pPr>
+          <w:hyperlink w:anchor="_Toc446973176" w:history="1">
+            <w:r>
+              <w:rPr>
+                <w:rStyle w:val="a7"/>
+                <w:rFonts w:eastAsia="楷体_GB2312"/>
+                <w:noProof/>
+              </w:rPr>
+              <w:t>4.3.2.</w:t>
+            </w:r>
+            <w:r>
+              <w:rPr>
+                <w:rFonts w:asciiTheme="minorHAnsi" w:eastAsiaTheme="minorEastAsia" w:hAnsiTheme="minorHAnsi" w:cstheme="minorBidi"/>
+                <w:noProof/>
+                <w:szCs w:val="22"/>
+              </w:rPr>
+              <w:tab/>
+            </w:r>
+            <w:r>
+              <w:rPr>
+                <w:rStyle w:val="a7"/>
+                <w:rFonts w:eastAsia="楷体_GB2312" w:hint="eastAsia"/>
+                <w:noProof/>
+              </w:rPr>
+              <w:t>数据获取及保存实现</w:t>
+            </w:r>
+            <w:r>
+              <w:rPr>
+                <w:noProof/>
+                <w:webHidden/>
+              </w:rPr>
+              <w:tab/>
+            </w:r>
+            <w:r>
+              <w:rPr>
+                <w:noProof/>
+                <w:webHidden/>
+              </w:rPr>
+              <w:fldChar w:fldCharType="begin"/>
+            </w:r>
+            <w:r>
+              <w:rPr>
+                <w:noProof/>
+                <w:webHidden/>
+              </w:rPr>
+              <w:instrText xml:space="preserve"> PAGEREF _Toc446973176 \h </w:instrText>
+            </w:r>
+            <w:r>
+              <w:rPr>
+                <w:noProof/>
+                <w:webHidden/>
+              </w:rPr>
+            </w:r>
+            <w:r>
+              <w:rPr>
+                <w:noProof/>
+                <w:webHidden/>
+              </w:rPr>
+              <w:fldChar w:fldCharType="separate"/>
+            </w:r>
+            <w:r>
+              <w:rPr>
+                <w:noProof/>
+                <w:webHidden/>
+              </w:rPr>
+              <w:t>10</w:t>
+            </w:r>
+            <w:r>
+              <w:rPr>
+                <w:noProof/>
+                <w:webHidden/>
+              </w:rPr>
+              <w:fldChar w:fldCharType="end"/>
+            </w:r>
+          </w:hyperlink>
+        </w:p>
+        <w:p>
+          <w:pPr>
+            <w:pStyle w:val="10"/>
+            <w:tabs>
+              <w:tab w:val="left" w:pos="420"/>
+              <w:tab w:val="right" w:leader="dot" w:pos="8296"/>
+            </w:tabs>
+            <w:rPr>
+              <w:rFonts w:asciiTheme="minorHAnsi" w:eastAsiaTheme="minorEastAsia" w:hAnsiTheme="minorHAnsi" w:cstheme="minorBidi"/>
+              <w:noProof/>
+              <w:szCs w:val="22"/>
+            </w:rPr>
+          </w:pPr>
+          <w:hyperlink w:anchor="_Toc446973177" w:history="1">
+            <w:r>
+              <w:rPr>
+                <w:rStyle w:val="a7"/>
+                <w:noProof/>
+              </w:rPr>
+              <w:t>5.</w:t>
+            </w:r>
+            <w:r>
+              <w:rPr>
+                <w:rFonts w:asciiTheme="minorHAnsi" w:eastAsiaTheme="minorEastAsia" w:hAnsiTheme="minorHAnsi" w:cstheme="minorBidi"/>
+                <w:noProof/>
+                <w:szCs w:val="22"/>
+              </w:rPr>
+              <w:tab/>
+            </w:r>
+            <w:r>
+              <w:rPr>
+                <w:rStyle w:val="a7"/>
+                <w:rFonts w:hint="eastAsia"/>
+                <w:noProof/>
+              </w:rPr>
+              <w:t>系统运行环境</w:t>
+            </w:r>
+            <w:r>
+              <w:rPr>
+                <w:noProof/>
+                <w:webHidden/>
+              </w:rPr>
+              <w:tab/>
+            </w:r>
+            <w:r>
+              <w:rPr>
+                <w:noProof/>
+                <w:webHidden/>
+              </w:rPr>
+              <w:fldChar w:fldCharType="begin"/>
+            </w:r>
+            <w:r>
+              <w:rPr>
+                <w:noProof/>
+                <w:webHidden/>
+              </w:rPr>
+              <w:instrText xml:space="preserve"> PAGEREF _Toc446973177 \h </w:instrText>
+            </w:r>
+            <w:r>
+              <w:rPr>
+                <w:noProof/>
+                <w:webHidden/>
+              </w:rPr>
+            </w:r>
+            <w:r>
+              <w:rPr>
+                <w:noProof/>
+                <w:webHidden/>
+              </w:rPr>
+              <w:fldChar w:fldCharType="separate"/>
+            </w:r>
+            <w:r>
+              <w:rPr>
+                <w:noProof/>
+                <w:webHidden/>
+              </w:rPr>
+              <w:t>10</w:t>
+            </w:r>
+            <w:r>
+              <w:rPr>
+                <w:noProof/>
+                <w:webHidden/>
+              </w:rPr>
+              <w:fldChar w:fldCharType="end"/>
+            </w:r>
+          </w:hyperlink>
+        </w:p>
+        <w:p>
+          <w:pPr>
+            <w:pStyle w:val="20"/>
+            <w:tabs>
+              <w:tab w:val="left" w:pos="1050"/>
+              <w:tab w:val="right" w:leader="dot" w:pos="8296"/>
+            </w:tabs>
+            <w:rPr>
+              <w:rFonts w:asciiTheme="minorHAnsi" w:eastAsiaTheme="minorEastAsia" w:hAnsiTheme="minorHAnsi" w:cstheme="minorBidi"/>
+              <w:noProof/>
+              <w:szCs w:val="22"/>
+            </w:rPr>
+          </w:pPr>
+          <w:hyperlink w:anchor="_Toc446973178" w:history="1">
+            <w:r>
+              <w:rPr>
+                <w:rStyle w:val="a7"/>
+                <w:noProof/>
+              </w:rPr>
+              <w:t>5.1.</w:t>
+            </w:r>
+            <w:r>
+              <w:rPr>
+                <w:rFonts w:asciiTheme="minorHAnsi" w:eastAsiaTheme="minorEastAsia" w:hAnsiTheme="minorHAnsi" w:cstheme="minorBidi"/>
+                <w:noProof/>
+                <w:szCs w:val="22"/>
+              </w:rPr>
+              <w:tab/>
+            </w:r>
+            <w:r>
+              <w:rPr>
+                <w:rStyle w:val="a7"/>
+                <w:rFonts w:hint="eastAsia"/>
+                <w:noProof/>
+              </w:rPr>
+              <w:t>基于</w:t>
+            </w:r>
+            <w:r>
+              <w:rPr>
+                <w:rStyle w:val="a7"/>
+                <w:noProof/>
+              </w:rPr>
+              <w:t>Restful</w:t>
+            </w:r>
+            <w:r>
+              <w:rPr>
+                <w:rStyle w:val="a7"/>
+                <w:rFonts w:hint="eastAsia"/>
+                <w:noProof/>
+              </w:rPr>
+              <w:t>方式的在线学生信息管理系统运行与评估</w:t>
+            </w:r>
+            <w:r>
+              <w:rPr>
+                <w:noProof/>
+                <w:webHidden/>
+              </w:rPr>
+              <w:tab/>
+            </w:r>
+            <w:r>
+              <w:rPr>
+                <w:noProof/>
+                <w:webHidden/>
+              </w:rPr>
+              <w:fldChar w:fldCharType="begin"/>
+            </w:r>
+            <w:r>
+              <w:rPr>
+                <w:noProof/>
+                <w:webHidden/>
+              </w:rPr>
+              <w:instrText xml:space="preserve"> PAGEREF _Toc446973178 \h </w:instrText>
+            </w:r>
+            <w:r>
+              <w:rPr>
+                <w:noProof/>
+                <w:webHidden/>
+              </w:rPr>
+            </w:r>
+            <w:r>
+              <w:rPr>
+                <w:noProof/>
+                <w:webHidden/>
+              </w:rPr>
+              <w:fldChar w:fldCharType="separate"/>
+            </w:r>
+            <w:r>
+              <w:rPr>
+                <w:noProof/>
+                <w:webHidden/>
+              </w:rPr>
+              <w:t>10</w:t>
+            </w:r>
+            <w:r>
+              <w:rPr>
+                <w:noProof/>
+                <w:webHidden/>
+              </w:rPr>
+              <w:fldChar w:fldCharType="end"/>
+            </w:r>
+          </w:hyperlink>
+        </w:p>
+        <w:p>
+          <w:pPr>
+            <w:pStyle w:val="20"/>
+            <w:tabs>
+              <w:tab w:val="left" w:pos="1050"/>
+              <w:tab w:val="right" w:leader="dot" w:pos="8296"/>
+            </w:tabs>
+            <w:rPr>
+              <w:rFonts w:asciiTheme="minorHAnsi" w:eastAsiaTheme="minorEastAsia" w:hAnsiTheme="minorHAnsi" w:cstheme="minorBidi"/>
+              <w:noProof/>
+              <w:szCs w:val="22"/>
+            </w:rPr>
+          </w:pPr>
+          <w:hyperlink w:anchor="_Toc446973179" w:history="1">
+            <w:r>
+              <w:rPr>
+                <w:rStyle w:val="a7"/>
+                <w:noProof/>
+              </w:rPr>
+              <w:t>5.2.</w:t>
+            </w:r>
+            <w:r>
+              <w:rPr>
+                <w:rFonts w:asciiTheme="minorHAnsi" w:eastAsiaTheme="minorEastAsia" w:hAnsiTheme="minorHAnsi" w:cstheme="minorBidi"/>
+                <w:noProof/>
+                <w:szCs w:val="22"/>
+              </w:rPr>
+              <w:tab/>
+            </w:r>
+            <w:r>
+              <w:rPr>
+                <w:rStyle w:val="a7"/>
+                <w:rFonts w:hint="eastAsia"/>
+                <w:noProof/>
+              </w:rPr>
+              <w:t>数据管理软件运行与评估</w:t>
+            </w:r>
+            <w:r>
+              <w:rPr>
+                <w:noProof/>
+                <w:webHidden/>
+              </w:rPr>
+              <w:tab/>
+            </w:r>
+            <w:r>
+              <w:rPr>
+                <w:noProof/>
+                <w:webHidden/>
+              </w:rPr>
+              <w:fldChar w:fldCharType="begin"/>
+            </w:r>
+            <w:r>
+              <w:rPr>
+                <w:noProof/>
+                <w:webHidden/>
+              </w:rPr>
+              <w:instrText xml:space="preserve"> PAGEREF _Toc446973179 \h </w:instrText>
+            </w:r>
+            <w:r>
+              <w:rPr>
+                <w:noProof/>
+                <w:webHidden/>
+              </w:rPr>
+            </w:r>
+            <w:r>
+              <w:rPr>
+                <w:noProof/>
+                <w:webHidden/>
+              </w:rPr>
+              <w:fldChar w:fldCharType="separate"/>
+            </w:r>
+            <w:r>
+              <w:rPr>
+                <w:noProof/>
+                <w:webHidden/>
+              </w:rPr>
+              <w:t>10</w:t>
+            </w:r>
+            <w:r>
+              <w:rPr>
+                <w:noProof/>
+                <w:webHidden/>
+              </w:rPr>
+              <w:fldChar w:fldCharType="end"/>
+            </w:r>
+          </w:hyperlink>
+        </w:p>
+        <w:p>
+          <w:pPr>
+            <w:pStyle w:val="20"/>
+            <w:tabs>
+              <w:tab w:val="left" w:pos="1050"/>
+              <w:tab w:val="right" w:leader="dot" w:pos="8296"/>
+            </w:tabs>
+            <w:rPr>
+              <w:rFonts w:asciiTheme="minorHAnsi" w:eastAsiaTheme="minorEastAsia" w:hAnsiTheme="minorHAnsi" w:cstheme="minorBidi"/>
+              <w:noProof/>
+              <w:szCs w:val="22"/>
+            </w:rPr>
+          </w:pPr>
+          <w:hyperlink w:anchor="_Toc446973180" w:history="1">
+            <w:r>
+              <w:rPr>
+                <w:rStyle w:val="a7"/>
+                <w:noProof/>
+              </w:rPr>
+              <w:t>5.3.</w:t>
+            </w:r>
+            <w:r>
+              <w:rPr>
+                <w:rFonts w:asciiTheme="minorHAnsi" w:eastAsiaTheme="minorEastAsia" w:hAnsiTheme="minorHAnsi" w:cstheme="minorBidi"/>
+                <w:noProof/>
+                <w:szCs w:val="22"/>
+              </w:rPr>
+              <w:tab/>
+            </w:r>
+            <w:r>
+              <w:rPr>
+                <w:rStyle w:val="a7"/>
+                <w:rFonts w:hint="eastAsia"/>
+                <w:noProof/>
+              </w:rPr>
+              <w:t>安卓客户端运行与评估</w:t>
+            </w:r>
+            <w:r>
+              <w:rPr>
+                <w:noProof/>
+                <w:webHidden/>
+              </w:rPr>
+              <w:tab/>
+            </w:r>
+            <w:r>
+              <w:rPr>
+                <w:noProof/>
+                <w:webHidden/>
+              </w:rPr>
+              <w:fldChar w:fldCharType="begin"/>
+            </w:r>
+            <w:r>
+              <w:rPr>
+                <w:noProof/>
+                <w:webHidden/>
+              </w:rPr>
+              <w:instrText xml:space="preserve"> PAGEREF _Toc446973180 \h </w:instrText>
+            </w:r>
+            <w:r>
+              <w:rPr>
+                <w:noProof/>
+                <w:webHidden/>
+              </w:rPr>
+            </w:r>
+            <w:r>
+              <w:rPr>
+                <w:noProof/>
+                <w:webHidden/>
+              </w:rPr>
+              <w:fldChar w:fldCharType="separate"/>
+            </w:r>
+            <w:r>
+              <w:rPr>
+                <w:noProof/>
+                <w:webHidden/>
+              </w:rPr>
+              <w:t>10</w:t>
+            </w:r>
+            <w:r>
+              <w:rPr>
+                <w:noProof/>
+                <w:webHidden/>
+              </w:rPr>
+              <w:fldChar w:fldCharType="end"/>
+            </w:r>
+          </w:hyperlink>
+        </w:p>
+        <w:p>
+          <w:pPr>
+            <w:pStyle w:val="10"/>
+            <w:tabs>
+              <w:tab w:val="left" w:pos="420"/>
+              <w:tab w:val="right" w:leader="dot" w:pos="8296"/>
+            </w:tabs>
+            <w:rPr>
+              <w:rFonts w:asciiTheme="minorHAnsi" w:eastAsiaTheme="minorEastAsia" w:hAnsiTheme="minorHAnsi" w:cstheme="minorBidi"/>
+              <w:noProof/>
+              <w:szCs w:val="22"/>
+            </w:rPr>
+          </w:pPr>
+          <w:hyperlink w:anchor="_Toc446973181" w:history="1">
+            <w:r>
+              <w:rPr>
+                <w:rStyle w:val="a7"/>
+                <w:noProof/>
+              </w:rPr>
+              <w:t>6.</w:t>
+            </w:r>
+            <w:r>
+              <w:rPr>
+                <w:rFonts w:asciiTheme="minorHAnsi" w:eastAsiaTheme="minorEastAsia" w:hAnsiTheme="minorHAnsi" w:cstheme="minorBidi"/>
+                <w:noProof/>
+                <w:szCs w:val="22"/>
+              </w:rPr>
+              <w:tab/>
+            </w:r>
+            <w:r>
+              <w:rPr>
+                <w:rStyle w:val="a7"/>
+                <w:rFonts w:hint="eastAsia"/>
+                <w:noProof/>
+              </w:rPr>
+              <w:t>总结与展望</w:t>
+            </w:r>
+            <w:r>
+              <w:rPr>
+                <w:noProof/>
+                <w:webHidden/>
+              </w:rPr>
+              <w:tab/>
+            </w:r>
+            <w:r>
+              <w:rPr>
+                <w:noProof/>
+                <w:webHidden/>
+              </w:rPr>
+              <w:fldChar w:fldCharType="begin"/>
+            </w:r>
+            <w:r>
+              <w:rPr>
+                <w:noProof/>
+                <w:webHidden/>
+              </w:rPr>
+              <w:instrText xml:space="preserve"> PAGEREF _Toc446973181 \h </w:instrText>
+            </w:r>
+            <w:r>
+              <w:rPr>
+                <w:noProof/>
+                <w:webHidden/>
+              </w:rPr>
+            </w:r>
+            <w:r>
+              <w:rPr>
+                <w:noProof/>
+                <w:webHidden/>
+              </w:rPr>
+              <w:fldChar w:fldCharType="separate"/>
+            </w:r>
+            <w:r>
+              <w:rPr>
+                <w:noProof/>
+                <w:webHidden/>
+              </w:rPr>
+              <w:t>10</w:t>
+            </w:r>
+            <w:r>
+              <w:rPr>
+                <w:noProof/>
+                <w:webHidden/>
+              </w:rPr>
+              <w:fldChar w:fldCharType="end"/>
+            </w:r>
+          </w:hyperlink>
+        </w:p>
+        <w:p>
+          <w:pPr>
+            <w:pStyle w:val="20"/>
+            <w:tabs>
+              <w:tab w:val="left" w:pos="1050"/>
+              <w:tab w:val="right" w:leader="dot" w:pos="8296"/>
+            </w:tabs>
+            <w:rPr>
+              <w:rFonts w:asciiTheme="minorHAnsi" w:eastAsiaTheme="minorEastAsia" w:hAnsiTheme="minorHAnsi" w:cstheme="minorBidi"/>
+              <w:noProof/>
+              <w:szCs w:val="22"/>
+            </w:rPr>
+          </w:pPr>
+          <w:hyperlink w:anchor="_Toc446973182" w:history="1">
+            <w:r>
+              <w:rPr>
+                <w:rStyle w:val="a7"/>
+                <w:noProof/>
+              </w:rPr>
+              <w:t>6.1.</w:t>
+            </w:r>
+            <w:r>
+              <w:rPr>
+                <w:rFonts w:asciiTheme="minorHAnsi" w:eastAsiaTheme="minorEastAsia" w:hAnsiTheme="minorHAnsi" w:cstheme="minorBidi"/>
+                <w:noProof/>
+                <w:szCs w:val="22"/>
+              </w:rPr>
+              <w:tab/>
+            </w:r>
+            <w:r>
+              <w:rPr>
+                <w:rStyle w:val="a7"/>
+                <w:rFonts w:hint="eastAsia"/>
+                <w:noProof/>
+              </w:rPr>
+              <w:t>总结</w:t>
+            </w:r>
+            <w:r>
+              <w:rPr>
+                <w:noProof/>
+                <w:webHidden/>
+              </w:rPr>
+              <w:tab/>
+            </w:r>
+            <w:r>
+              <w:rPr>
+                <w:noProof/>
+                <w:webHidden/>
+              </w:rPr>
+              <w:fldChar w:fldCharType="begin"/>
+            </w:r>
+            <w:r>
+              <w:rPr>
+                <w:noProof/>
+                <w:webHidden/>
+              </w:rPr>
+              <w:instrText xml:space="preserve"> PAGEREF _Toc446973182 \h </w:instrText>
+            </w:r>
+            <w:r>
+              <w:rPr>
+                <w:noProof/>
+                <w:webHidden/>
+              </w:rPr>
+            </w:r>
+            <w:r>
+              <w:rPr>
+                <w:noProof/>
+                <w:webHidden/>
+              </w:rPr>
+              <w:fldChar w:fldCharType="separate"/>
+            </w:r>
+            <w:r>
+              <w:rPr>
+                <w:noProof/>
+                <w:webHidden/>
+              </w:rPr>
+              <w:t>10</w:t>
+            </w:r>
+            <w:r>
+              <w:rPr>
+                <w:noProof/>
+                <w:webHidden/>
+              </w:rPr>
+              <w:fldChar w:fldCharType="end"/>
+            </w:r>
+          </w:hyperlink>
+        </w:p>
+        <w:p>
+          <w:pPr>
+            <w:pStyle w:val="20"/>
+            <w:tabs>
+              <w:tab w:val="left" w:pos="1050"/>
+              <w:tab w:val="right" w:leader="dot" w:pos="8296"/>
+            </w:tabs>
+            <w:rPr>
+              <w:rFonts w:asciiTheme="minorHAnsi" w:eastAsiaTheme="minorEastAsia" w:hAnsiTheme="minorHAnsi" w:cstheme="minorBidi"/>
+              <w:noProof/>
+              <w:szCs w:val="22"/>
+            </w:rPr>
+          </w:pPr>
+          <w:hyperlink w:anchor="_Toc446973183" w:history="1">
+            <w:r>
+              <w:rPr>
+                <w:rStyle w:val="a7"/>
+                <w:noProof/>
+              </w:rPr>
+              <w:t>6.2.</w:t>
+            </w:r>
+            <w:r>
+              <w:rPr>
+                <w:rFonts w:asciiTheme="minorHAnsi" w:eastAsiaTheme="minorEastAsia" w:hAnsiTheme="minorHAnsi" w:cstheme="minorBidi"/>
+                <w:noProof/>
+                <w:szCs w:val="22"/>
+              </w:rPr>
+              <w:tab/>
+            </w:r>
+            <w:r>
+              <w:rPr>
+                <w:rStyle w:val="a7"/>
+                <w:rFonts w:hint="eastAsia"/>
+                <w:noProof/>
+              </w:rPr>
+              <w:t>展望</w:t>
+            </w:r>
+            <w:r>
+              <w:rPr>
+                <w:noProof/>
+                <w:webHidden/>
+              </w:rPr>
+              <w:tab/>
+            </w:r>
+            <w:r>
+              <w:rPr>
+                <w:noProof/>
+                <w:webHidden/>
+              </w:rPr>
+              <w:fldChar w:fldCharType="begin"/>
+            </w:r>
+            <w:r>
+              <w:rPr>
+                <w:noProof/>
+                <w:webHidden/>
+              </w:rPr>
+              <w:instrText xml:space="preserve"> PAGEREF _Toc446973183 \h </w:instrText>
+            </w:r>
+            <w:r>
+              <w:rPr>
+                <w:noProof/>
+                <w:webHidden/>
+              </w:rPr>
+            </w:r>
+            <w:r>
+              <w:rPr>
+                <w:noProof/>
+                <w:webHidden/>
+              </w:rPr>
+              <w:fldChar w:fldCharType="separate"/>
+            </w:r>
+            <w:r>
+              <w:rPr>
+                <w:noProof/>
+                <w:webHidden/>
+              </w:rPr>
+              <w:t>10</w:t>
+            </w:r>
+            <w:r>
+              <w:rPr>
+                <w:noProof/>
+                <w:webHidden/>
+              </w:rPr>
+              <w:fldChar w:fldCharType="end"/>
+            </w:r>
+          </w:hyperlink>
+        </w:p>
+        <w:p>
+          <w:pPr>
+            <w:pStyle w:val="10"/>
+            <w:tabs>
+              <w:tab w:val="right" w:leader="dot" w:pos="8296"/>
+            </w:tabs>
+            <w:rPr>
+              <w:rFonts w:asciiTheme="minorHAnsi" w:eastAsiaTheme="minorEastAsia" w:hAnsiTheme="minorHAnsi" w:cstheme="minorBidi"/>
+              <w:noProof/>
+              <w:szCs w:val="22"/>
+            </w:rPr>
+          </w:pPr>
+          <w:hyperlink w:anchor="_Toc446973184" w:history="1">
+            <w:r>
+              <w:rPr>
+                <w:rStyle w:val="a7"/>
+                <w:rFonts w:hint="eastAsia"/>
+                <w:noProof/>
+              </w:rPr>
+              <w:t>参</w:t>
+            </w:r>
+            <w:r>
+              <w:rPr>
+                <w:rStyle w:val="a7"/>
+                <w:noProof/>
+              </w:rPr>
+              <w:t xml:space="preserve"> </w:t>
+            </w:r>
+            <w:r>
+              <w:rPr>
+                <w:rStyle w:val="a7"/>
+                <w:rFonts w:hint="eastAsia"/>
+                <w:noProof/>
+              </w:rPr>
+              <w:t>考</w:t>
+            </w:r>
+            <w:r>
+              <w:rPr>
+                <w:rStyle w:val="a7"/>
+                <w:noProof/>
+              </w:rPr>
+              <w:t xml:space="preserve"> </w:t>
+            </w:r>
+            <w:r>
+              <w:rPr>
+                <w:rStyle w:val="a7"/>
+                <w:rFonts w:hint="eastAsia"/>
+                <w:noProof/>
+              </w:rPr>
+              <w:t>文</w:t>
+            </w:r>
+            <w:r>
+              <w:rPr>
+                <w:rStyle w:val="a7"/>
+                <w:noProof/>
+              </w:rPr>
+              <w:t xml:space="preserve"> </w:t>
+            </w:r>
+            <w:r>
+              <w:rPr>
+                <w:rStyle w:val="a7"/>
+                <w:rFonts w:hint="eastAsia"/>
+                <w:noProof/>
+              </w:rPr>
+              <w:t>献</w:t>
+            </w:r>
+            <w:r>
+              <w:rPr>
+                <w:noProof/>
+                <w:webHidden/>
+              </w:rPr>
+              <w:tab/>
+            </w:r>
+            <w:r>
+              <w:rPr>
+                <w:noProof/>
+                <w:webHidden/>
+              </w:rPr>
+              <w:fldChar w:fldCharType="begin"/>
+            </w:r>
+            <w:r>
+              <w:rPr>
+                <w:noProof/>
+                <w:webHidden/>
+              </w:rPr>
+              <w:instrText xml:space="preserve"> PAGEREF _Toc446973184 \h </w:instrText>
+            </w:r>
+            <w:r>
+              <w:rPr>
+                <w:noProof/>
+                <w:webHidden/>
+              </w:rPr>
+            </w:r>
+            <w:r>
+              <w:rPr>
+                <w:noProof/>
+                <w:webHidden/>
+              </w:rPr>
+              <w:fldChar w:fldCharType="separate"/>
+            </w:r>
+            <w:r>
+              <w:rPr>
+                <w:noProof/>
+                <w:webHidden/>
+              </w:rPr>
+              <w:t>10</w:t>
+            </w:r>
+            <w:r>
+              <w:rPr>
+                <w:noProof/>
+                <w:webHidden/>
+              </w:rPr>
+              <w:fldChar w:fldCharType="end"/>
+            </w:r>
+          </w:hyperlink>
+        </w:p>
+        <w:p>
+          <w:pPr>
+            <w:pStyle w:val="10"/>
+            <w:tabs>
+              <w:tab w:val="right" w:leader="dot" w:pos="8296"/>
+            </w:tabs>
+            <w:rPr>
+              <w:rFonts w:asciiTheme="minorHAnsi" w:eastAsiaTheme="minorEastAsia" w:hAnsiTheme="minorHAnsi" w:cstheme="minorBidi"/>
+              <w:noProof/>
+              <w:szCs w:val="22"/>
+            </w:rPr>
+          </w:pPr>
+          <w:hyperlink w:anchor="_Toc446973185" w:history="1">
+            <w:r>
+              <w:rPr>
+                <w:rStyle w:val="a7"/>
+                <w:rFonts w:hint="eastAsia"/>
+                <w:noProof/>
+              </w:rPr>
+              <w:t>致</w:t>
+            </w:r>
+            <w:r>
+              <w:rPr>
+                <w:rStyle w:val="a7"/>
+                <w:noProof/>
+              </w:rPr>
+              <w:t xml:space="preserve">    </w:t>
+            </w:r>
+            <w:r>
+              <w:rPr>
+                <w:rStyle w:val="a7"/>
+                <w:rFonts w:hint="eastAsia"/>
+                <w:noProof/>
+              </w:rPr>
+              <w:t>谢</w:t>
+            </w:r>
+            <w:r>
+              <w:rPr>
+                <w:noProof/>
+                <w:webHidden/>
+              </w:rPr>
+              <w:tab/>
+            </w:r>
+            <w:r>
+              <w:rPr>
+                <w:noProof/>
+                <w:webHidden/>
+              </w:rPr>
+              <w:fldChar w:fldCharType="begin"/>
+            </w:r>
+            <w:r>
+              <w:rPr>
+                <w:noProof/>
+                <w:webHidden/>
+              </w:rPr>
+              <w:instrText xml:space="preserve"> PAGEREF _Toc446973185 \h </w:instrText>
+            </w:r>
+            <w:r>
+              <w:rPr>
+                <w:noProof/>
+                <w:webHidden/>
+              </w:rPr>
+            </w:r>
+            <w:r>
+              <w:rPr>
+                <w:noProof/>
+                <w:webHidden/>
+              </w:rPr>
+              <w:fldChar w:fldCharType="separate"/>
+            </w:r>
+            <w:r>
+              <w:rPr>
+                <w:noProof/>
+                <w:webHidden/>
+              </w:rPr>
+              <w:t>10</w:t>
+            </w:r>
+            <w:r>
+              <w:rPr>
+                <w:noProof/>
+                <w:webHidden/>
+              </w:rPr>
+              <w:fldChar w:fldCharType="end"/>
+            </w:r>
+          </w:hyperlink>
+        </w:p>
+        <w:p>
+          <w:r>
+            <w:rPr>
+              <w:b/>
+              <w:bCs/>
+              <w:lang w:val="zh-CN"/>
+            </w:rPr>
+            <w:fldChar w:fldCharType="end"/>
+          </w:r>
+        </w:p>
+      </w:sdtContent>
+    </w:sdt>
     <w:p>
       <w:pPr>
         <w:rPr>
@@ -941,20 +4266,24 @@
       <w:pPr>
         <w:pStyle w:val="1"/>
       </w:pPr>
+      <w:bookmarkStart w:id="1" w:name="_Toc446973150"/>
       <w:r>
         <w:rPr>
           <w:rFonts w:hint="eastAsia"/>
         </w:rPr>
         <w:t>引言</w:t>
       </w:r>
+      <w:bookmarkEnd w:id="1"/>
     </w:p>
     <w:p>
       <w:pPr>
         <w:pStyle w:val="2"/>
       </w:pPr>
+      <w:bookmarkStart w:id="2" w:name="_Toc446973151"/>
       <w:r>
         <w:t>选题背景</w:t>
       </w:r>
+      <w:bookmarkEnd w:id="2"/>
     </w:p>
     <w:p>
       <w:pPr>
@@ -1079,9 +4408,11 @@
           <w:tab w:val="left" w:pos="1985"/>
         </w:tabs>
       </w:pPr>
+      <w:bookmarkStart w:id="3" w:name="_Toc446973152"/>
       <w:r>
         <w:t>论文组织</w:t>
       </w:r>
+      <w:bookmarkEnd w:id="3"/>
     </w:p>
     <w:p>
       <w:pPr>
@@ -1164,84 +4495,11 @@
       <w:pPr>
         <w:pStyle w:val="1"/>
       </w:pPr>
+      <w:bookmarkStart w:id="4" w:name="_Toc446973153"/>
       <w:r>
         <w:t>相关技术与工具介绍</w:t>
       </w:r>
-    </w:p>
-    <w:p>
-      <w:pPr>
-        <w:pStyle w:val="GT"/>
-      </w:pPr>
-      <w:r>
-        <w:rPr>
-          <w:rFonts w:hint="eastAsia"/>
-        </w:rPr>
-        <w:t>REST</w:t>
-      </w:r>
-    </w:p>
-    <w:p>
-      <w:pPr>
-        <w:pStyle w:val="GT"/>
-      </w:pPr>
-      <w:r>
-        <w:t>fastjson</w:t>
-      </w:r>
-    </w:p>
-    <w:p>
-      <w:pPr>
-        <w:pStyle w:val="GT"/>
-      </w:pPr>
-      <w:r>
-        <w:t>SpringMVC</w:t>
-      </w:r>
-    </w:p>
-    <w:p>
-      <w:pPr>
-        <w:pStyle w:val="GT"/>
-      </w:pPr>
-      <w:r>
-        <w:t>HttpClient</w:t>
-      </w:r>
-    </w:p>
-    <w:p>
-      <w:pPr>
-        <w:pStyle w:val="GT"/>
-      </w:pPr>
-      <w:r>
-        <w:t>Android Design Support Library</w:t>
-      </w:r>
-    </w:p>
-    <w:p>
-      <w:pPr>
-        <w:pStyle w:val="GT"/>
-      </w:pPr>
-      <w:r>
-        <w:t>服务托管</w:t>
-      </w:r>
-    </w:p>
-    <w:p>
-      <w:pPr>
-        <w:pStyle w:val="1"/>
-      </w:pPr>
-      <w:r>
-        <w:rPr>
-          <w:rFonts w:hint="eastAsia"/>
-        </w:rPr>
-        <w:lastRenderedPageBreak/>
-        <w:t>基于</w:t>
-      </w:r>
-      <w:r>
-        <w:rPr>
-          <w:rFonts w:hint="eastAsia"/>
-        </w:rPr>
-        <w:t>Restful</w:t>
-      </w:r>
-      <w:r>
-        <w:rPr>
-          <w:rFonts w:hint="eastAsia"/>
-        </w:rPr>
-        <w:t>方式的在线学生信息管理系统总体设计</w:t>
-      </w:r>
+      <w:bookmarkEnd w:id="4"/>
     </w:p>
     <w:p>
       <w:pPr>
@@ -1249,17 +4507,25 @@
         <w:tabs>
           <w:tab w:val="left" w:pos="1985"/>
         </w:tabs>
-      </w:pPr>
-      <w:r>
-        <w:t>系统概述</w:t>
-      </w:r>
+        <w:rPr>
+          <w:rFonts w:ascii="黑体" w:hAnsi="黑体"/>
+        </w:rPr>
+      </w:pPr>
+      <w:bookmarkStart w:id="5" w:name="_Toc446973154"/>
+      <w:r>
+        <w:rPr>
+          <w:rFonts w:ascii="黑体" w:hAnsi="黑体" w:hint="eastAsia"/>
+        </w:rPr>
+        <w:t>REST</w:t>
+      </w:r>
+      <w:bookmarkEnd w:id="5"/>
     </w:p>
     <w:p>
       <w:pPr>
         <w:ind w:firstLine="420"/>
       </w:pPr>
       <w:r>
-        <w:t>本系统设计成一个可以让学生查询校方信息的平台</w:t>
+        <w:t>Representational State Transfer</w:t>
       </w:r>
       <w:r>
         <w:rPr>
@@ -1268,16 +4534,353 @@
         <w:t>，</w:t>
       </w:r>
       <w:r>
-        <w:t>可以根据自身学号获取本人</w:t>
-      </w:r>
-      <w:r>
-        <w:t>课程的相关信息</w:t>
-      </w:r>
-      <w:r>
-        <w:rPr>
-          <w:rFonts w:hint="eastAsia"/>
-        </w:rPr>
-        <w:t>，当前类似四六级等级考试的专业技能等级考试信息以及校方发布的公告。而校方可以远程管理托管在阿里云的学生数据，进行管理学生账号、发布公告和学生成绩等操作。</w:t>
+        <w:t>是一种针对网络应用的设计风格</w:t>
+      </w:r>
+      <w:r>
+        <w:rPr>
+          <w:rFonts w:hint="eastAsia"/>
+        </w:rPr>
+        <w:t>。</w:t>
+      </w:r>
+      <w:r>
+        <w:t>REST</w:t>
+      </w:r>
+      <w:r>
+        <w:t>指定了一组架构约束条件和原则</w:t>
+      </w:r>
+      <w:r>
+        <w:rPr>
+          <w:rFonts w:hint="eastAsia"/>
+        </w:rPr>
+        <w:t>，</w:t>
+      </w:r>
+      <w:r>
+        <w:t>满足这些要求的系统可以称为</w:t>
+      </w:r>
+      <w:r>
+        <w:t>RESTful</w:t>
+      </w:r>
+      <w:r>
+        <w:rPr>
+          <w:rFonts w:hint="eastAsia"/>
+        </w:rPr>
+        <w:t>。</w:t>
+      </w:r>
+    </w:p>
+    <w:p>
+      <w:pPr>
+        <w:ind w:firstLine="420"/>
+      </w:pPr>
+      <w:r>
+        <w:t>REST</w:t>
+      </w:r>
+      <w:r>
+        <w:rPr>
+          <w:rFonts w:hint="eastAsia"/>
+        </w:rPr>
+        <w:t>主要</w:t>
+      </w:r>
+      <w:r>
+        <w:t>原则</w:t>
+      </w:r>
+      <w:r>
+        <w:t>包括</w:t>
+      </w:r>
+      <w:r>
+        <w:rPr>
+          <w:rFonts w:hint="eastAsia"/>
+        </w:rPr>
+        <w:t>：</w:t>
+      </w:r>
+      <w:r>
+        <w:t>对资源使用一致的命名规则</w:t>
+      </w:r>
+      <w:r>
+        <w:rPr>
+          <w:rFonts w:hint="eastAsia"/>
+        </w:rPr>
+        <w:t>，即使用</w:t>
+      </w:r>
+      <w:r>
+        <w:rPr>
+          <w:rFonts w:hint="eastAsia"/>
+        </w:rPr>
+        <w:t>URI</w:t>
+      </w:r>
+      <w:r>
+        <w:rPr>
+          <w:rFonts w:hint="eastAsia"/>
+        </w:rPr>
+        <w:t>标识所有需要标识的事物，特别是应用中需要使用到的资源；</w:t>
+      </w:r>
+      <w:r>
+        <w:t>链接所有资源事物</w:t>
+      </w:r>
+      <w:r>
+        <w:rPr>
+          <w:rFonts w:hint="eastAsia"/>
+        </w:rPr>
+        <w:t>，系统中的资源都</w:t>
+      </w:r>
+      <w:r>
+        <w:t>可以使用特定的</w:t>
+      </w:r>
+      <w:r>
+        <w:t>URI</w:t>
+      </w:r>
+      <w:r>
+        <w:t>获取</w:t>
+      </w:r>
+      <w:r>
+        <w:rPr>
+          <w:rFonts w:hint="eastAsia"/>
+        </w:rPr>
+        <w:t>；</w:t>
+      </w:r>
+      <w:r>
+        <w:t>使用</w:t>
+      </w:r>
+      <w:r>
+        <w:t>HTTP</w:t>
+      </w:r>
+      <w:r>
+        <w:t>标准方法</w:t>
+      </w:r>
+      <w:r>
+        <w:rPr>
+          <w:rFonts w:hint="eastAsia"/>
+        </w:rPr>
+        <w:t>，</w:t>
+      </w:r>
+      <w:r>
+        <w:rPr>
+          <w:rFonts w:hint="eastAsia"/>
+        </w:rPr>
+        <w:t>使客户端程序能与系统资源相互协作</w:t>
+      </w:r>
+      <w:r>
+        <w:rPr>
+          <w:rFonts w:hint="eastAsia"/>
+        </w:rPr>
+        <w:t>，</w:t>
+      </w:r>
+      <w:r>
+        <w:rPr>
+          <w:rFonts w:hint="eastAsia"/>
+        </w:rPr>
+        <w:t>使用</w:t>
+      </w:r>
+      <w:r>
+        <w:rPr>
+          <w:rFonts w:hint="eastAsia"/>
+        </w:rPr>
+        <w:t>POST</w:t>
+      </w:r>
+      <w:r>
+        <w:rPr>
+          <w:rFonts w:hint="eastAsia"/>
+        </w:rPr>
+        <w:t>、</w:t>
+      </w:r>
+      <w:r>
+        <w:rPr>
+          <w:rFonts w:hint="eastAsia"/>
+        </w:rPr>
+        <w:t>DELETE</w:t>
+      </w:r>
+      <w:r>
+        <w:rPr>
+          <w:rFonts w:hint="eastAsia"/>
+        </w:rPr>
+        <w:t>、</w:t>
+      </w:r>
+      <w:r>
+        <w:rPr>
+          <w:rFonts w:hint="eastAsia"/>
+        </w:rPr>
+        <w:t>PUT</w:t>
+      </w:r>
+      <w:r>
+        <w:rPr>
+          <w:rFonts w:hint="eastAsia"/>
+        </w:rPr>
+        <w:t>、</w:t>
+      </w:r>
+      <w:r>
+        <w:rPr>
+          <w:rFonts w:hint="eastAsia"/>
+        </w:rPr>
+        <w:t>GET</w:t>
+      </w:r>
+      <w:r>
+        <w:rPr>
+          <w:rFonts w:hint="eastAsia"/>
+        </w:rPr>
+        <w:t>完成数据管理中的增删改查；</w:t>
+      </w:r>
+      <w:r>
+        <w:t>资源多重表述</w:t>
+      </w:r>
+      <w:r>
+        <w:rPr>
+          <w:rFonts w:hint="eastAsia"/>
+        </w:rPr>
+        <w:t>，</w:t>
+      </w:r>
+      <w:r>
+        <w:t>为同一资源提供多种表述形式</w:t>
+      </w:r>
+      <w:r>
+        <w:rPr>
+          <w:rFonts w:hint="eastAsia"/>
+        </w:rPr>
+        <w:t>，</w:t>
+      </w:r>
+      <w:r>
+        <w:t>提高系统重用性和可扩展性</w:t>
+      </w:r>
+      <w:r>
+        <w:rPr>
+          <w:rFonts w:hint="eastAsia"/>
+        </w:rPr>
+        <w:t>；</w:t>
+      </w:r>
+      <w:r>
+        <w:t>无状态通信</w:t>
+      </w:r>
+      <w:r>
+        <w:rPr>
+          <w:rFonts w:hint="eastAsia"/>
+        </w:rPr>
+        <w:t>，</w:t>
+      </w:r>
+      <w:r>
+        <w:t>通信状态应该由客户端负责维护</w:t>
+      </w:r>
+      <w:r>
+        <w:rPr>
+          <w:rFonts w:hint="eastAsia"/>
+        </w:rPr>
+        <w:t>，服务端应该返回无状态的资源信息</w:t>
+      </w:r>
+      <w:r>
+        <w:rPr>
+          <w:rFonts w:hint="eastAsia"/>
+        </w:rPr>
+        <w:t>。</w:t>
+      </w:r>
+    </w:p>
+    <w:p>
+      <w:pPr>
+        <w:ind w:firstLine="420"/>
+      </w:pPr>
+      <w:r>
+        <w:rPr>
+          <w:rFonts w:hint="eastAsia"/>
+        </w:rPr>
+        <w:t>RESTful</w:t>
+      </w:r>
+      <w:r>
+        <w:rPr>
+          <w:rFonts w:hint="eastAsia"/>
+        </w:rPr>
+        <w:t>架构约束</w:t>
+      </w:r>
+      <w:r>
+        <w:rPr>
+          <w:rFonts w:hint="eastAsia"/>
+        </w:rPr>
+        <w:t>主要</w:t>
+      </w:r>
+      <w:r>
+        <w:rPr>
+          <w:rFonts w:hint="eastAsia"/>
+        </w:rPr>
+        <w:t>有使用</w:t>
+      </w:r>
+      <w:r>
+        <w:rPr>
+          <w:rFonts w:hint="eastAsia"/>
+        </w:rPr>
+        <w:t>CS</w:t>
+      </w:r>
+      <w:r>
+        <w:rPr>
+          <w:rFonts w:hint="eastAsia"/>
+        </w:rPr>
+        <w:t>模式</w:t>
+      </w:r>
+      <w:r>
+        <w:rPr>
+          <w:rFonts w:hint="eastAsia"/>
+        </w:rPr>
+        <w:t>，通信只由客户端发起，服务端表现为根据请求进行响应的模式</w:t>
+      </w:r>
+      <w:r>
+        <w:rPr>
+          <w:rFonts w:hint="eastAsia"/>
+        </w:rPr>
+        <w:t>；内容缓存</w:t>
+      </w:r>
+      <w:r>
+        <w:rPr>
+          <w:rFonts w:hint="eastAsia"/>
+        </w:rPr>
+        <w:t>，响应内容或者资源可以在通信链进行缓存，可以改善网络效率，在本系统的表现为数据可以在安卓手机离线保存，同时利用安卓手机减轻服务器运算负担</w:t>
+      </w:r>
+      <w:r>
+        <w:rPr>
+          <w:rFonts w:hint="eastAsia"/>
+        </w:rPr>
+        <w:t>；</w:t>
+      </w:r>
+      <w:r>
+        <w:rPr>
+          <w:rFonts w:hint="eastAsia"/>
+        </w:rPr>
+        <w:t>分层系统</w:t>
+      </w:r>
+      <w:r>
+        <w:rPr>
+          <w:rFonts w:hint="eastAsia"/>
+        </w:rPr>
+        <w:t>，通过规定组件的行为，使其只能接受与其交互的紧邻层的信息，达到将服务分解为若干层的效果</w:t>
+      </w:r>
+      <w:r>
+        <w:rPr>
+          <w:rFonts w:hint="eastAsia"/>
+        </w:rPr>
+        <w:t>；</w:t>
+      </w:r>
+      <w:r>
+        <w:rPr>
+          <w:rFonts w:hint="eastAsia"/>
+        </w:rPr>
+        <w:t>以及</w:t>
+      </w:r>
+      <w:r>
+        <w:rPr>
+          <w:rFonts w:hint="eastAsia"/>
+        </w:rPr>
+        <w:t>统一接口</w:t>
+      </w:r>
+      <w:r>
+        <w:rPr>
+          <w:rFonts w:hint="eastAsia"/>
+        </w:rPr>
+        <w:t>、</w:t>
+      </w:r>
+      <w:r>
+        <w:rPr>
+          <w:rFonts w:hint="eastAsia"/>
+        </w:rPr>
+        <w:t>无状态和</w:t>
+      </w:r>
+      <w:r>
+        <w:rPr>
+          <w:rFonts w:hint="eastAsia"/>
+        </w:rPr>
+        <w:t>按需编码。</w:t>
       </w:r>
     </w:p>
     <w:p>
@@ -1286,54 +4889,83 @@
         <w:tabs>
           <w:tab w:val="left" w:pos="1985"/>
         </w:tabs>
-      </w:pPr>
-      <w:r>
-        <w:t>系统设计思想</w:t>
-      </w:r>
+        <w:rPr>
+          <w:rFonts w:ascii="黑体" w:hAnsi="黑体"/>
+        </w:rPr>
+      </w:pPr>
+      <w:bookmarkStart w:id="6" w:name="_Toc446973155"/>
+      <w:r>
+        <w:rPr>
+          <w:rFonts w:ascii="黑体" w:hAnsi="黑体"/>
+        </w:rPr>
+        <w:lastRenderedPageBreak/>
+        <w:t>SpringMVC</w:t>
+      </w:r>
+      <w:bookmarkEnd w:id="6"/>
     </w:p>
     <w:p>
       <w:pPr>
         <w:ind w:firstLine="420"/>
       </w:pPr>
       <w:r>
-        <w:t>根据</w:t>
-      </w:r>
-      <w:r>
-        <w:rPr>
-          <w:rFonts w:hint="eastAsia"/>
-        </w:rPr>
-        <w:t>REST</w:t>
-      </w:r>
-      <w:r>
-        <w:rPr>
-          <w:rFonts w:hint="eastAsia"/>
-        </w:rPr>
-        <w:t>技术的特点，本系统采取版本迭代的方式，不断推出新版本，在系统框架确定的前提下不断为系统添加新功能，让系统功能逐步完善。</w:t>
-      </w:r>
-    </w:p>
-    <w:p>
-      <w:pPr>
-        <w:pStyle w:val="2"/>
-        <w:tabs>
-          <w:tab w:val="left" w:pos="1985"/>
-        </w:tabs>
-      </w:pPr>
-      <w:r>
-        <w:t>系统功能模块设计</w:t>
-      </w:r>
-    </w:p>
-    <w:p>
-      <w:r>
-        <w:t>通过本系统</w:t>
-      </w:r>
-      <w:r>
-        <w:rPr>
-          <w:rFonts w:hint="eastAsia"/>
-        </w:rPr>
-        <w:t>，</w:t>
-      </w:r>
-      <w:r>
-        <w:t>在移动端实现学生的登入登出</w:t>
+        <w:rPr>
+          <w:rFonts w:hint="eastAsia"/>
+        </w:rPr>
+        <w:t>Spring MVC</w:t>
+      </w:r>
+      <w:r>
+        <w:rPr>
+          <w:rFonts w:hint="eastAsia"/>
+        </w:rPr>
+        <w:t>属于</w:t>
+      </w:r>
+      <w:r>
+        <w:rPr>
+          <w:rFonts w:hint="eastAsia"/>
+        </w:rPr>
+        <w:t>SpringFrameWork</w:t>
+      </w:r>
+      <w:r>
+        <w:rPr>
+          <w:rFonts w:hint="eastAsia"/>
+        </w:rPr>
+        <w:t>的后续产品，提供了构建</w:t>
+      </w:r>
+      <w:r>
+        <w:rPr>
+          <w:rFonts w:hint="eastAsia"/>
+        </w:rPr>
+        <w:t xml:space="preserve"> Web </w:t>
+      </w:r>
+      <w:r>
+        <w:rPr>
+          <w:rFonts w:hint="eastAsia"/>
+        </w:rPr>
+        <w:t>应用程序的全功能</w:t>
+      </w:r>
+      <w:r>
+        <w:rPr>
+          <w:rFonts w:hint="eastAsia"/>
+        </w:rPr>
+        <w:t xml:space="preserve"> MVC </w:t>
+      </w:r>
+      <w:r>
+        <w:rPr>
+          <w:rFonts w:hint="eastAsia"/>
+        </w:rPr>
+        <w:t>模块。</w:t>
+      </w:r>
+      <w:r>
+        <w:rPr>
+          <w:rFonts w:hint="eastAsia"/>
+        </w:rPr>
+        <w:t>框架主要由</w:t>
+      </w:r>
+      <w:r>
+        <w:rPr>
+          <w:rFonts w:hint="eastAsia"/>
+        </w:rPr>
+        <w:t>DispatcherServlet</w:t>
       </w:r>
       <w:r>
         <w:rPr>
@@ -1342,43 +4974,43 @@
         <w:t>、</w:t>
       </w:r>
       <w:r>
-        <w:t>个人信息</w:t>
-      </w:r>
-      <w:r>
-        <w:rPr>
-          <w:rFonts w:hint="eastAsia"/>
-        </w:rPr>
-        <w:t>以及学院公告的查询，在</w:t>
-      </w:r>
-      <w:r>
-        <w:rPr>
-          <w:rFonts w:hint="eastAsia"/>
-        </w:rPr>
-        <w:t>SERVICE</w:t>
-      </w:r>
-      <w:r>
-        <w:rPr>
-          <w:rFonts w:hint="eastAsia"/>
-        </w:rPr>
-        <w:t>端实现学院信息、学生个人信息以及课程信息的管理，并通过</w:t>
-      </w:r>
-      <w:r>
-        <w:rPr>
-          <w:rFonts w:hint="eastAsia"/>
-        </w:rPr>
-        <w:t>数据库保证数据同步。图</w:t>
-      </w:r>
-      <w:r>
-        <w:rPr>
-          <w:rFonts w:hint="eastAsia"/>
-        </w:rPr>
-        <w:t>1</w:t>
-      </w:r>
-      <w:r>
-        <w:rPr>
-          <w:rFonts w:hint="eastAsia"/>
-        </w:rPr>
-        <w:t>为本系统功能模块图。</w:t>
+        <w:t>HandlerMapping</w:t>
+      </w:r>
+      <w:r>
+        <w:rPr>
+          <w:rFonts w:hint="eastAsia"/>
+        </w:rPr>
+        <w:t>、</w:t>
+      </w:r>
+      <w:r>
+        <w:t>Controller</w:t>
+      </w:r>
+      <w:r>
+        <w:rPr>
+          <w:rFonts w:hint="eastAsia"/>
+        </w:rPr>
+        <w:t>、</w:t>
+      </w:r>
+      <w:r>
+        <w:t>ViewResoler</w:t>
+      </w:r>
+      <w:r>
+        <w:rPr>
+          <w:rFonts w:hint="eastAsia"/>
+        </w:rPr>
+        <w:t>、</w:t>
+      </w:r>
+      <w:r>
+        <w:rPr>
+          <w:rFonts w:hint="eastAsia"/>
+        </w:rPr>
+        <w:t>视图</w:t>
+      </w:r>
+      <w:r>
+        <w:rPr>
+          <w:rFonts w:hint="eastAsia"/>
+        </w:rPr>
+        <w:t>组成。</w:t>
       </w:r>
     </w:p>
     <w:p>
@@ -1386,7 +5018,7 @@
         <w:jc w:val="center"/>
       </w:pPr>
       <w:r>
-        <w:object w:dxaOrig="5670" w:dyaOrig="4410">
+        <w:object w:dxaOrig="8040" w:dyaOrig="4305">
           <v:shapetype id="_x0000_t75" coordsize="21600,21600" o:spt="75" o:preferrelative="t" path="m@4@5l@4@11@9@11@9@5xe" filled="f" stroked="f">
             <v:stroke joinstyle="miter"/>
             <v:formulas>
@@ -1406,10 +5038,838 @@
             <v:path o:extrusionok="f" gradientshapeok="t" o:connecttype="rect"/>
             <o:lock v:ext="edit" aspectratio="t"/>
           </v:shapetype>
+          <v:shape id="_x0000_i1029" type="#_x0000_t75" style="width:402pt;height:215.25pt" o:ole="">
+            <v:imagedata r:id="rId12" o:title=""/>
+          </v:shape>
+          <o:OLEObject Type="Embed" ProgID="Visio.Drawing.15" ShapeID="_x0000_i1029" DrawAspect="Content" ObjectID="_1520715047" r:id="rId13"/>
+        </w:object>
+      </w:r>
+    </w:p>
+    <w:p>
+      <w:pPr>
+        <w:rPr>
+          <w:rFonts w:hint="eastAsia"/>
+        </w:rPr>
+      </w:pPr>
+      <w:r>
+        <w:tab/>
+      </w:r>
+      <w:r>
+        <w:t>组件细节</w:t>
+      </w:r>
+      <w:r>
+        <w:rPr>
+          <w:rFonts w:hint="eastAsia"/>
+        </w:rPr>
+        <w:t>：</w:t>
+      </w:r>
+      <w:r>
+        <w:t>DispatcherServlet</w:t>
+      </w:r>
+      <w:r>
+        <w:t>是</w:t>
+      </w:r>
+      <w:r>
+        <w:t>SpringMVC</w:t>
+      </w:r>
+      <w:r>
+        <w:t>的核心</w:t>
+      </w:r>
+      <w:r>
+        <w:rPr>
+          <w:rFonts w:hint="eastAsia"/>
+        </w:rPr>
+        <w:t>，</w:t>
+      </w:r>
+      <w:r>
+        <w:t>其本质是一个</w:t>
+      </w:r>
+      <w:r>
+        <w:t>HttpServlet</w:t>
+      </w:r>
+      <w:r>
+        <w:rPr>
+          <w:rFonts w:hint="eastAsia"/>
+        </w:rPr>
+        <w:t>，</w:t>
+      </w:r>
+      <w:r>
+        <w:t>通过配置文件中的</w:t>
+      </w:r>
+      <w:r>
+        <w:rPr>
+          <w:rFonts w:hint="eastAsia"/>
+        </w:rPr>
+        <w:t>&lt;servlet</w:t>
+      </w:r>
+      <w:r>
+        <w:t>-mapping</w:t>
+      </w:r>
+      <w:r>
+        <w:rPr>
+          <w:rFonts w:hint="eastAsia"/>
+        </w:rPr>
+        <w:t>&gt;</w:t>
+      </w:r>
+      <w:r>
+        <w:rPr>
+          <w:rFonts w:hint="eastAsia"/>
+        </w:rPr>
+        <w:t>完成对</w:t>
+      </w:r>
+      <w:r>
+        <w:rPr>
+          <w:rFonts w:hint="eastAsia"/>
+        </w:rPr>
+        <w:t>request</w:t>
+      </w:r>
+      <w:r>
+        <w:rPr>
+          <w:rFonts w:hint="eastAsia"/>
+        </w:rPr>
+        <w:t>的监听。当</w:t>
+      </w:r>
+      <w:r>
+        <w:t>DispatcherServlet</w:t>
+      </w:r>
+      <w:r>
+        <w:t>接收到请求时</w:t>
+      </w:r>
+      <w:r>
+        <w:rPr>
+          <w:rFonts w:hint="eastAsia"/>
+        </w:rPr>
+        <w:t>，</w:t>
+      </w:r>
+      <w:r>
+        <w:t>会根据</w:t>
+      </w:r>
+      <w:r>
+        <w:t>HandlerMapping</w:t>
+      </w:r>
+      <w:r>
+        <w:t>的内容</w:t>
+      </w:r>
+      <w:r>
+        <w:rPr>
+          <w:rFonts w:hint="eastAsia"/>
+        </w:rPr>
+        <w:t>，</w:t>
+      </w:r>
+      <w:r>
+        <w:t>调用</w:t>
+      </w:r>
+      <w:r>
+        <w:t>Controller</w:t>
+      </w:r>
+      <w:r>
+        <w:t>对请求进行处理</w:t>
+      </w:r>
+      <w:r>
+        <w:rPr>
+          <w:rFonts w:hint="eastAsia"/>
+        </w:rPr>
+        <w:t>。在本系统的表现形式为，系统接收到资源请求，会调用对应的</w:t>
+      </w:r>
+      <w:r>
+        <w:rPr>
+          <w:rFonts w:hint="eastAsia"/>
+        </w:rPr>
+        <w:t>Controller</w:t>
+      </w:r>
+      <w:r>
+        <w:rPr>
+          <w:rFonts w:hint="eastAsia"/>
+        </w:rPr>
+        <w:t>返回相关资源。</w:t>
+      </w:r>
+    </w:p>
+    <w:p>
+      <w:pPr>
+        <w:pStyle w:val="2"/>
+        <w:tabs>
+          <w:tab w:val="left" w:pos="1985"/>
+        </w:tabs>
+        <w:rPr>
+          <w:rFonts w:ascii="黑体" w:hAnsi="黑体"/>
+        </w:rPr>
+      </w:pPr>
+      <w:bookmarkStart w:id="7" w:name="_Toc446973156"/>
+      <w:r>
+        <w:rPr>
+          <w:rFonts w:ascii="黑体" w:hAnsi="黑体"/>
+        </w:rPr>
+        <w:t>HttpClient</w:t>
+      </w:r>
+      <w:bookmarkEnd w:id="7"/>
+    </w:p>
+    <w:p>
+      <w:pPr>
+        <w:ind w:firstLine="420"/>
+      </w:pPr>
+      <w:r>
+        <w:rPr>
+          <w:rFonts w:hint="eastAsia"/>
+        </w:rPr>
+        <w:t xml:space="preserve">HttpClient </w:t>
+      </w:r>
+      <w:r>
+        <w:rPr>
+          <w:rFonts w:hint="eastAsia"/>
+        </w:rPr>
+        <w:t>是</w:t>
+      </w:r>
+      <w:r>
+        <w:rPr>
+          <w:rFonts w:hint="eastAsia"/>
+        </w:rPr>
+        <w:t>一个</w:t>
+      </w:r>
+      <w:r>
+        <w:rPr>
+          <w:rFonts w:hint="eastAsia"/>
+        </w:rPr>
+        <w:t>可以用来提供高效的、最新的、功能丰富的支持</w:t>
+      </w:r>
+      <w:r>
+        <w:rPr>
+          <w:rFonts w:hint="eastAsia"/>
+        </w:rPr>
+        <w:t xml:space="preserve"> HTTP </w:t>
+      </w:r>
+      <w:r>
+        <w:rPr>
+          <w:rFonts w:hint="eastAsia"/>
+        </w:rPr>
+        <w:t>协议的客户端编程工具包，并且</w:t>
+      </w:r>
+      <w:r>
+        <w:rPr>
+          <w:rFonts w:hint="eastAsia"/>
+        </w:rPr>
+        <w:t>支持</w:t>
+      </w:r>
+      <w:r>
+        <w:rPr>
+          <w:rFonts w:hint="eastAsia"/>
+        </w:rPr>
+        <w:t xml:space="preserve"> HTTP </w:t>
+      </w:r>
+      <w:r>
+        <w:rPr>
+          <w:rFonts w:hint="eastAsia"/>
+        </w:rPr>
+        <w:t>协议最新的版本和建议。</w:t>
+      </w:r>
+      <w:r>
+        <w:rPr>
+          <w:rFonts w:hint="eastAsia"/>
+        </w:rPr>
+        <w:t>HttpClient</w:t>
+      </w:r>
+      <w:r>
+        <w:rPr>
+          <w:rFonts w:hint="eastAsia"/>
+        </w:rPr>
+        <w:t>实现了所有</w:t>
+      </w:r>
+      <w:r>
+        <w:rPr>
+          <w:rFonts w:hint="eastAsia"/>
+        </w:rPr>
+        <w:t>HTTP</w:t>
+      </w:r>
+      <w:r>
+        <w:rPr>
+          <w:rFonts w:hint="eastAsia"/>
+        </w:rPr>
+        <w:t>的方法，可以方便地配合</w:t>
+      </w:r>
+      <w:r>
+        <w:rPr>
+          <w:rFonts w:hint="eastAsia"/>
+        </w:rPr>
+        <w:t>REST</w:t>
+      </w:r>
+      <w:r>
+        <w:rPr>
+          <w:rFonts w:hint="eastAsia"/>
+        </w:rPr>
+        <w:t>架构约束中的使用</w:t>
+      </w:r>
+      <w:r>
+        <w:rPr>
+          <w:rFonts w:hint="eastAsia"/>
+        </w:rPr>
+        <w:t>HTTP</w:t>
+      </w:r>
+      <w:r>
+        <w:rPr>
+          <w:rFonts w:hint="eastAsia"/>
+        </w:rPr>
+        <w:t>标准方法的要求，同时支持</w:t>
+      </w:r>
+      <w:r>
+        <w:rPr>
+          <w:rFonts w:hint="eastAsia"/>
+        </w:rPr>
+        <w:t>HTTPS</w:t>
+      </w:r>
+      <w:r>
+        <w:rPr>
+          <w:rFonts w:hint="eastAsia"/>
+        </w:rPr>
+        <w:t>协议。使用</w:t>
+      </w:r>
+      <w:r>
+        <w:rPr>
+          <w:rFonts w:hint="eastAsia"/>
+        </w:rPr>
+        <w:t>HttpClient</w:t>
+      </w:r>
+      <w:r>
+        <w:rPr>
+          <w:rFonts w:hint="eastAsia"/>
+        </w:rPr>
+        <w:t>需要以下步骤：首先创建</w:t>
+      </w:r>
+      <w:r>
+        <w:rPr>
+          <w:rFonts w:hint="eastAsia"/>
+        </w:rPr>
+        <w:t>HttpClient</w:t>
+      </w:r>
+      <w:r>
+        <w:rPr>
+          <w:rFonts w:hint="eastAsia"/>
+        </w:rPr>
+        <w:t>实例，接着创建某种连接方法的实例，这里包括</w:t>
+      </w:r>
+      <w:r>
+        <w:rPr>
+          <w:rFonts w:hint="eastAsia"/>
+        </w:rPr>
+        <w:t>HttpGet</w:t>
+      </w:r>
+      <w:r>
+        <w:rPr>
+          <w:rFonts w:hint="eastAsia"/>
+        </w:rPr>
+        <w:t>、</w:t>
+      </w:r>
+      <w:r>
+        <w:rPr>
+          <w:rFonts w:hint="eastAsia"/>
+        </w:rPr>
+        <w:t>HttpPut</w:t>
+      </w:r>
+      <w:r>
+        <w:rPr>
+          <w:rFonts w:hint="eastAsia"/>
+        </w:rPr>
+        <w:t>、</w:t>
+      </w:r>
+      <w:r>
+        <w:rPr>
+          <w:rFonts w:hint="eastAsia"/>
+        </w:rPr>
+        <w:t>HttpPost</w:t>
+      </w:r>
+      <w:r>
+        <w:rPr>
+          <w:rFonts w:hint="eastAsia"/>
+        </w:rPr>
+        <w:t>、</w:t>
+      </w:r>
+      <w:r>
+        <w:rPr>
+          <w:rFonts w:hint="eastAsia"/>
+        </w:rPr>
+        <w:t>HttpDelete</w:t>
+      </w:r>
+      <w:r>
+        <w:rPr>
+          <w:rFonts w:hint="eastAsia"/>
+        </w:rPr>
+        <w:t>等，</w:t>
+      </w:r>
+      <w:r>
+        <w:rPr>
+          <w:rFonts w:hint="eastAsia"/>
+        </w:rPr>
+        <w:t>HttpClient</w:t>
+      </w:r>
+      <w:r>
+        <w:rPr>
+          <w:rFonts w:hint="eastAsia"/>
+        </w:rPr>
+        <w:t>中的</w:t>
+      </w:r>
+      <w:r>
+        <w:rPr>
+          <w:rFonts w:hint="eastAsia"/>
+        </w:rPr>
+        <w:t>execute</w:t>
+      </w:r>
+      <w:r>
+        <w:rPr>
+          <w:rFonts w:hint="eastAsia"/>
+        </w:rPr>
+        <w:t>方法可以调用以上实例，完成</w:t>
+      </w:r>
+      <w:r>
+        <w:rPr>
+          <w:rFonts w:hint="eastAsia"/>
+        </w:rPr>
+        <w:t>HTTP</w:t>
+      </w:r>
+      <w:r>
+        <w:rPr>
+          <w:rFonts w:hint="eastAsia"/>
+        </w:rPr>
+        <w:t>中的方法。接着读取</w:t>
+      </w:r>
+      <w:r>
+        <w:rPr>
+          <w:rFonts w:hint="eastAsia"/>
+        </w:rPr>
+        <w:t>HTTP</w:t>
+      </w:r>
+      <w:r>
+        <w:rPr>
+          <w:rFonts w:hint="eastAsia"/>
+        </w:rPr>
+        <w:t>方法的</w:t>
+      </w:r>
+      <w:r>
+        <w:t>response</w:t>
+      </w:r>
+      <w:r>
+        <w:rPr>
+          <w:rFonts w:hint="eastAsia"/>
+        </w:rPr>
+        <w:t>，</w:t>
+      </w:r>
+      <w:r>
+        <w:t>释放连接</w:t>
+      </w:r>
+      <w:r>
+        <w:rPr>
+          <w:rFonts w:hint="eastAsia"/>
+        </w:rPr>
+        <w:t>，</w:t>
+      </w:r>
+      <w:r>
+        <w:t>最后对得到的内容进行处理</w:t>
+      </w:r>
+      <w:r>
+        <w:rPr>
+          <w:rFonts w:hint="eastAsia"/>
+        </w:rPr>
+        <w:t>。</w:t>
+      </w:r>
+    </w:p>
+    <w:p>
+      <w:pPr>
+        <w:ind w:firstLine="420"/>
+        <w:rPr>
+          <w:rFonts w:hint="eastAsia"/>
+        </w:rPr>
+      </w:pPr>
+      <w:r>
+        <w:t>HttpClient</w:t>
+      </w:r>
+      <w:r>
+        <w:t>同时支持多种运用场景</w:t>
+      </w:r>
+      <w:r>
+        <w:rPr>
+          <w:rFonts w:hint="eastAsia"/>
+        </w:rPr>
+        <w:t>，同时</w:t>
+      </w:r>
+      <w:r>
+        <w:t>能够加快系统效率以及开发效率</w:t>
+      </w:r>
+      <w:r>
+        <w:rPr>
+          <w:rFonts w:hint="eastAsia"/>
+        </w:rPr>
+        <w:t>，</w:t>
+      </w:r>
+      <w:r>
+        <w:t>本系统中的数据管理软件以及安卓客户端均使用</w:t>
+      </w:r>
+      <w:r>
+        <w:t>HttpClient</w:t>
+      </w:r>
+      <w:r>
+        <w:t>完成</w:t>
+      </w:r>
+      <w:r>
+        <w:t>HTTP</w:t>
+      </w:r>
+      <w:r>
+        <w:t>请求</w:t>
+      </w:r>
+      <w:r>
+        <w:rPr>
+          <w:rFonts w:hint="eastAsia"/>
+        </w:rPr>
+        <w:t>。</w:t>
+      </w:r>
+    </w:p>
+    <w:p>
+      <w:pPr>
+        <w:pStyle w:val="2"/>
+        <w:tabs>
+          <w:tab w:val="left" w:pos="1985"/>
+        </w:tabs>
+        <w:rPr>
+          <w:rFonts w:ascii="黑体" w:hAnsi="黑体"/>
+        </w:rPr>
+      </w:pPr>
+      <w:bookmarkStart w:id="8" w:name="_Toc446973157"/>
+      <w:r>
+        <w:rPr>
+          <w:rFonts w:ascii="黑体" w:hAnsi="黑体" w:hint="eastAsia"/>
+        </w:rPr>
+        <w:t>C/S模式</w:t>
+      </w:r>
+      <w:bookmarkEnd w:id="8"/>
+    </w:p>
+    <w:p>
+      <w:pPr>
+        <w:ind w:firstLine="420"/>
+      </w:pPr>
+      <w:r>
+        <w:rPr>
+          <w:rFonts w:hint="eastAsia"/>
+        </w:rPr>
+        <w:t>Client-Server</w:t>
+      </w:r>
+      <w:r>
+        <w:rPr>
+          <w:rFonts w:hint="eastAsia"/>
+        </w:rPr>
+        <w:t>是为了配合</w:t>
+      </w:r>
+      <w:r>
+        <w:rPr>
+          <w:rFonts w:hint="eastAsia"/>
+        </w:rPr>
+        <w:t>REST</w:t>
+      </w:r>
+      <w:r>
+        <w:rPr>
+          <w:rFonts w:hint="eastAsia"/>
+        </w:rPr>
+        <w:t>技术以及安卓开发所选用的系统结构。</w:t>
+      </w:r>
+      <w:r>
+        <w:rPr>
+          <w:rFonts w:hint="eastAsia"/>
+        </w:rPr>
+        <w:t>通过它可以充分利用两端硬件环境的优势，将任务合理分配到</w:t>
+      </w:r>
+      <w:r>
+        <w:rPr>
+          <w:rFonts w:hint="eastAsia"/>
+        </w:rPr>
+        <w:t>Client</w:t>
+      </w:r>
+      <w:r>
+        <w:rPr>
+          <w:rFonts w:hint="eastAsia"/>
+        </w:rPr>
+        <w:t>端和</w:t>
+      </w:r>
+      <w:r>
+        <w:rPr>
+          <w:rFonts w:hint="eastAsia"/>
+        </w:rPr>
+        <w:t>Server</w:t>
+      </w:r>
+      <w:r>
+        <w:rPr>
+          <w:rFonts w:hint="eastAsia"/>
+        </w:rPr>
+        <w:t>端来实现，降低了系统的通讯开销。</w:t>
+      </w:r>
+      <w:r>
+        <w:rPr>
+          <w:rFonts w:hint="eastAsia"/>
+        </w:rPr>
+        <w:t>根据功能分布的原则，客</w:t>
+      </w:r>
+      <w:r>
+        <w:rPr>
+          <w:rFonts w:hint="eastAsia"/>
+        </w:rPr>
+        <w:t>户端完成数据处理，数据表示以及用户接口功能；服务器端完成</w:t>
+      </w:r>
+      <w:r>
+        <w:rPr>
+          <w:rFonts w:hint="eastAsia"/>
+        </w:rPr>
+        <w:t>数据库管理系统</w:t>
+      </w:r>
+      <w:r>
+        <w:rPr>
+          <w:rFonts w:hint="eastAsia"/>
+        </w:rPr>
+        <w:t>的核心功能</w:t>
+      </w:r>
+      <w:r>
+        <w:rPr>
+          <w:rFonts w:hint="eastAsia"/>
+        </w:rPr>
+        <w:t>。</w:t>
+      </w:r>
+    </w:p>
+    <w:p>
+      <w:pPr>
+        <w:ind w:firstLine="420"/>
+        <w:rPr>
+          <w:rFonts w:hint="eastAsia"/>
+        </w:rPr>
+      </w:pPr>
+      <w:r>
+        <w:t>C/S</w:t>
+      </w:r>
+      <w:r>
+        <w:t>结构优点为充分发挥客户端处理能力</w:t>
+      </w:r>
+      <w:r>
+        <w:rPr>
+          <w:rFonts w:hint="eastAsia"/>
+        </w:rPr>
+        <w:t>，</w:t>
+      </w:r>
+      <w:r>
+        <w:t>将部分业务分配到客户端进行处理</w:t>
+      </w:r>
+      <w:r>
+        <w:rPr>
+          <w:rFonts w:hint="eastAsia"/>
+        </w:rPr>
+        <w:t>，客户端可以存储部分数据，</w:t>
+      </w:r>
+      <w:r>
+        <w:t>保证系统响应速度</w:t>
+      </w:r>
+      <w:r>
+        <w:rPr>
+          <w:rFonts w:hint="eastAsia"/>
+        </w:rPr>
+        <w:t>，同时减轻网络负担。</w:t>
+      </w:r>
+      <w:r>
+        <w:rPr>
+          <w:rFonts w:hint="eastAsia"/>
+        </w:rPr>
+        <w:t>其缺点</w:t>
+      </w:r>
+    </w:p>
+    <w:p>
+      <w:pPr>
+        <w:pStyle w:val="2"/>
+        <w:tabs>
+          <w:tab w:val="left" w:pos="1985"/>
+        </w:tabs>
+        <w:rPr>
+          <w:rFonts w:ascii="黑体" w:hAnsi="黑体" w:hint="eastAsia"/>
+        </w:rPr>
+      </w:pPr>
+      <w:bookmarkStart w:id="9" w:name="_Toc446973158"/>
+      <w:r>
+        <w:rPr>
+          <w:rFonts w:ascii="黑体" w:hAnsi="黑体"/>
+        </w:rPr>
+        <w:lastRenderedPageBreak/>
+        <w:t>fastjson</w:t>
+      </w:r>
+      <w:bookmarkEnd w:id="9"/>
+    </w:p>
+    <w:p>
+      <w:pPr>
+        <w:pStyle w:val="1"/>
+      </w:pPr>
+      <w:bookmarkStart w:id="10" w:name="_Toc446973159"/>
+      <w:r>
+        <w:rPr>
+          <w:rFonts w:hint="eastAsia"/>
+        </w:rPr>
+        <w:t>基于</w:t>
+      </w:r>
+      <w:r>
+        <w:rPr>
+          <w:rFonts w:hint="eastAsia"/>
+        </w:rPr>
+        <w:t>Restful</w:t>
+      </w:r>
+      <w:r>
+        <w:rPr>
+          <w:rFonts w:hint="eastAsia"/>
+        </w:rPr>
+        <w:t>方式的在线学生信息管理系统总体设计</w:t>
+      </w:r>
+      <w:bookmarkEnd w:id="10"/>
+    </w:p>
+    <w:p>
+      <w:pPr>
+        <w:pStyle w:val="2"/>
+        <w:tabs>
+          <w:tab w:val="left" w:pos="1985"/>
+        </w:tabs>
+      </w:pPr>
+      <w:bookmarkStart w:id="11" w:name="_Toc446973160"/>
+      <w:r>
+        <w:t>系统概述</w:t>
+      </w:r>
+      <w:bookmarkEnd w:id="11"/>
+    </w:p>
+    <w:p>
+      <w:pPr>
+        <w:ind w:firstLine="420"/>
+      </w:pPr>
+      <w:r>
+        <w:t>本系统设计成一个可以让学生查询校方信息的平台</w:t>
+      </w:r>
+      <w:r>
+        <w:rPr>
+          <w:rFonts w:hint="eastAsia"/>
+        </w:rPr>
+        <w:t>，</w:t>
+      </w:r>
+      <w:r>
+        <w:t>可以根据自身学号获取本人</w:t>
+      </w:r>
+      <w:r>
+        <w:t>课程的相关信息</w:t>
+      </w:r>
+      <w:r>
+        <w:rPr>
+          <w:rFonts w:hint="eastAsia"/>
+        </w:rPr>
+        <w:t>，当前类似四六级等级考试的专业技能等级考试信息以及校方发布的公告。而校方可以远程管理托管在阿里云的学生数据，进行管理学生账号、发布公告和学生成绩等操作。</w:t>
+      </w:r>
+    </w:p>
+    <w:p>
+      <w:pPr>
+        <w:pStyle w:val="2"/>
+        <w:tabs>
+          <w:tab w:val="left" w:pos="1985"/>
+        </w:tabs>
+      </w:pPr>
+      <w:bookmarkStart w:id="12" w:name="_Toc446973161"/>
+      <w:r>
+        <w:t>系统设计思想</w:t>
+      </w:r>
+      <w:bookmarkEnd w:id="12"/>
+    </w:p>
+    <w:p>
+      <w:pPr>
+        <w:ind w:firstLine="420"/>
+      </w:pPr>
+      <w:r>
+        <w:t>根据</w:t>
+      </w:r>
+      <w:r>
+        <w:rPr>
+          <w:rFonts w:hint="eastAsia"/>
+        </w:rPr>
+        <w:t>REST</w:t>
+      </w:r>
+      <w:r>
+        <w:rPr>
+          <w:rFonts w:hint="eastAsia"/>
+        </w:rPr>
+        <w:t>技术的特点，本系统采取版本迭代的方式，不断推出新版本，在系统框架确定的前提下不断为系统添加新功能，让系统功能逐步完善。</w:t>
+      </w:r>
+    </w:p>
+    <w:p>
+      <w:pPr>
+        <w:pStyle w:val="2"/>
+        <w:tabs>
+          <w:tab w:val="left" w:pos="1985"/>
+        </w:tabs>
+      </w:pPr>
+      <w:bookmarkStart w:id="13" w:name="_Toc446973162"/>
+      <w:r>
+        <w:t>系统功能模块设计</w:t>
+      </w:r>
+      <w:bookmarkEnd w:id="13"/>
+    </w:p>
+    <w:p>
+      <w:r>
+        <w:t>通过本系统</w:t>
+      </w:r>
+      <w:r>
+        <w:rPr>
+          <w:rFonts w:hint="eastAsia"/>
+        </w:rPr>
+        <w:t>，</w:t>
+      </w:r>
+      <w:r>
+        <w:t>在移动端实现学生的登入登出</w:t>
+      </w:r>
+      <w:r>
+        <w:rPr>
+          <w:rFonts w:hint="eastAsia"/>
+        </w:rPr>
+        <w:t>、</w:t>
+      </w:r>
+      <w:r>
+        <w:t>个人信息</w:t>
+      </w:r>
+      <w:r>
+        <w:rPr>
+          <w:rFonts w:hint="eastAsia"/>
+        </w:rPr>
+        <w:t>以及学院公告的查询，在</w:t>
+      </w:r>
+      <w:r>
+        <w:rPr>
+          <w:rFonts w:hint="eastAsia"/>
+        </w:rPr>
+        <w:t>SERVICE</w:t>
+      </w:r>
+      <w:r>
+        <w:rPr>
+          <w:rFonts w:hint="eastAsia"/>
+        </w:rPr>
+        <w:t>端实现学院信息、学生个人信息以及课程信息的管理，并通过</w:t>
+      </w:r>
+      <w:r>
+        <w:rPr>
+          <w:rFonts w:hint="eastAsia"/>
+        </w:rPr>
+        <w:t>数据库保证数据同步。图</w:t>
+      </w:r>
+      <w:r>
+        <w:rPr>
+          <w:rFonts w:hint="eastAsia"/>
+        </w:rPr>
+        <w:t>1</w:t>
+      </w:r>
+      <w:r>
+        <w:rPr>
+          <w:rFonts w:hint="eastAsia"/>
+        </w:rPr>
+        <w:t>为本系统功能模块图。</w:t>
+      </w:r>
+    </w:p>
+    <w:p>
+      <w:pPr>
+        <w:jc w:val="center"/>
+      </w:pPr>
+      <w:r>
+        <w:object w:dxaOrig="5670" w:dyaOrig="4410">
           <v:shape id="_x0000_i1025" type="#_x0000_t75" style="width:283.5pt;height:220.5pt" o:ole="">
-            <v:imagedata r:id="rId11" o:title=""/>
+            <v:imagedata r:id="rId14" o:title=""/>
           </v:shape>
-          <o:OLEObject Type="Embed" ProgID="Visio.Drawing.15" ShapeID="_x0000_i1025" DrawAspect="Content" ObjectID="_1520195592" r:id="rId12"/>
+          <o:OLEObject Type="Embed" ProgID="Visio.Drawing.15" ShapeID="_x0000_i1025" DrawAspect="Content" ObjectID="_1520715048" r:id="rId15"/>
         </w:object>
       </w:r>
     </w:p>
@@ -1455,6 +5915,7 @@
           <w:szCs w:val="24"/>
         </w:rPr>
       </w:pPr>
+      <w:bookmarkStart w:id="14" w:name="_Toc446973163"/>
       <w:r>
         <w:rPr>
           <w:rFonts w:eastAsia="楷体_GB2312" w:hint="eastAsia"/>
@@ -1464,6 +5925,7 @@
         </w:rPr>
         <w:t>客户端：</w:t>
       </w:r>
+      <w:bookmarkEnd w:id="14"/>
     </w:p>
     <w:p>
       <w:pPr>
@@ -1621,6 +6083,7 @@
           <w:szCs w:val="24"/>
         </w:rPr>
       </w:pPr>
+      <w:bookmarkStart w:id="15" w:name="_Toc446973164"/>
       <w:r>
         <w:rPr>
           <w:rFonts w:eastAsia="楷体_GB2312" w:hint="eastAsia"/>
@@ -1628,8 +6091,10 @@
           <w:sz w:val="24"/>
           <w:szCs w:val="24"/>
         </w:rPr>
+        <w:lastRenderedPageBreak/>
         <w:t>服务器端：</w:t>
       </w:r>
+      <w:bookmarkEnd w:id="15"/>
     </w:p>
     <w:p>
       <w:pPr>
@@ -1653,7 +6118,6 @@
         <w:ind w:left="567"/>
       </w:pPr>
       <w:r>
-        <w:lastRenderedPageBreak/>
         <w:t>课程管理</w:t>
       </w:r>
       <w:r>
@@ -1716,9 +6180,11 @@
           <w:tab w:val="left" w:pos="1985"/>
         </w:tabs>
       </w:pPr>
+      <w:bookmarkStart w:id="16" w:name="_Toc446973165"/>
       <w:r>
         <w:t>数据库设计</w:t>
       </w:r>
+      <w:bookmarkEnd w:id="16"/>
     </w:p>
     <w:p>
       <w:pPr>
@@ -2037,7 +6503,6 @@
     </w:p>
     <w:p>
       <w:pPr>
-        <w:ind w:firstLine="420"/>
         <w:jc w:val="center"/>
       </w:pPr>
       <w:r>
@@ -2049,7 +6514,7 @@
           <wp:inline distT="0" distB="0" distL="0" distR="0">
             <wp:extent cx="5274310" cy="3551021"/>
             <wp:effectExtent l="0" t="0" r="2540" b="0"/>
-            <wp:docPr id="1" name="图片 1"/>
+            <wp:docPr id="4" name="图片 4"/>
             <wp:cNvGraphicFramePr>
               <a:graphicFrameLocks xmlns:a="http://schemas.openxmlformats.org/drawingml/2006/main" noChangeAspect="1"/>
             </wp:cNvGraphicFramePr>
@@ -2057,13 +6522,13 @@
               <a:graphicData uri="http://schemas.openxmlformats.org/drawingml/2006/picture">
                 <pic:pic xmlns:pic="http://schemas.openxmlformats.org/drawingml/2006/picture">
                   <pic:nvPicPr>
-                    <pic:cNvPr id="0" name="Picture 2"/>
+                    <pic:cNvPr id="0" name="Picture 18"/>
                     <pic:cNvPicPr>
                       <a:picLocks noChangeAspect="1" noChangeArrowheads="1"/>
                     </pic:cNvPicPr>
                   </pic:nvPicPr>
                   <pic:blipFill>
-                    <a:blip r:embed="rId13">
+                    <a:blip r:embed="rId16">
                       <a:extLst>
                         <a:ext uri="{28A0092B-C50C-407E-A947-70E740481C1C}">
                           <a14:useLocalDpi xmlns:a14="http://schemas.microsoft.com/office/drawing/2010/main" val="0"/>
@@ -2141,17 +6606,16 @@
           <w:tab w:val="left" w:pos="1985"/>
         </w:tabs>
       </w:pPr>
+      <w:bookmarkStart w:id="17" w:name="_Toc446973166"/>
       <w:r>
         <w:t>系统架构设计</w:t>
       </w:r>
+      <w:bookmarkEnd w:id="17"/>
     </w:p>
     <w:p>
       <w:pPr>
         <w:pStyle w:val="GT"/>
         <w:ind w:firstLine="420"/>
-        <w:rPr>
-          <w:rFonts w:hint="eastAsia"/>
-        </w:rPr>
       </w:pPr>
       <w:r>
         <w:t>为配合</w:t>
@@ -2259,41 +6723,3067 @@
         <w:rPr>
           <w:rFonts w:hint="eastAsia"/>
         </w:rPr>
-        <w:t>位本系统的架构设计。</w:t>
-      </w:r>
-      <w:bookmarkStart w:id="0" w:name="_GoBack"/>
-      <w:bookmarkEnd w:id="0"/>
+        <w:t>为本系统的架构设计</w:t>
+      </w:r>
+      <w:r>
+        <w:rPr>
+          <w:rFonts w:hint="eastAsia"/>
+        </w:rPr>
+        <w:t>:</w:t>
+      </w:r>
+    </w:p>
+    <w:p>
+      <w:pPr>
+        <w:pStyle w:val="GT"/>
+      </w:pPr>
+      <w:r>
+        <w:object w:dxaOrig="9525" w:dyaOrig="10680">
+          <v:shape id="_x0000_i1026" type="#_x0000_t75" style="width:415.3pt;height:465.65pt" o:ole="">
+            <v:imagedata r:id="rId17" o:title=""/>
+          </v:shape>
+          <o:OLEObject Type="Embed" ProgID="Visio.Drawing.15" ShapeID="_x0000_i1026" DrawAspect="Content" ObjectID="_1520715049" r:id="rId18"/>
+        </w:object>
+      </w:r>
+    </w:p>
+    <w:p>
+      <w:pPr>
+        <w:pStyle w:val="GT"/>
+        <w:jc w:val="center"/>
+      </w:pPr>
+      <w:r>
+        <w:t>图</w:t>
+      </w:r>
+      <w:r>
+        <w:rPr>
+          <w:rFonts w:hint="eastAsia"/>
+        </w:rPr>
+        <w:t>3</w:t>
+      </w:r>
+      <w:r>
+        <w:rPr>
+          <w:rFonts w:hint="eastAsia"/>
+        </w:rPr>
+        <w:t>基于</w:t>
+      </w:r>
+      <w:r>
+        <w:rPr>
+          <w:rFonts w:hint="eastAsia"/>
+        </w:rPr>
+        <w:t>Restful</w:t>
+      </w:r>
+      <w:r>
+        <w:rPr>
+          <w:rFonts w:hint="eastAsia"/>
+        </w:rPr>
+        <w:t>方式的在线学生信息管理系统</w:t>
+      </w:r>
+      <w:r>
+        <w:rPr>
+          <w:rFonts w:hint="eastAsia"/>
+        </w:rPr>
+        <w:t>架构设计</w:t>
+      </w:r>
+    </w:p>
+    <w:p>
+      <w:r>
+        <w:tab/>
+      </w:r>
+      <w:r>
+        <w:t>后台采用</w:t>
+      </w:r>
+      <w:r>
+        <w:t>MVC</w:t>
+      </w:r>
+      <w:r>
+        <w:t>思想</w:t>
+      </w:r>
+      <w:r>
+        <w:rPr>
+          <w:rFonts w:hint="eastAsia"/>
+        </w:rPr>
+        <w:t>，</w:t>
+      </w:r>
+      <w:r>
+        <w:t>用</w:t>
+      </w:r>
+      <w:r>
+        <w:rPr>
+          <w:rFonts w:hint="eastAsia"/>
+        </w:rPr>
+        <w:t>H</w:t>
+      </w:r>
+      <w:r>
+        <w:t>ibernate</w:t>
+      </w:r>
+      <w:r>
+        <w:t>技术奖表映射出</w:t>
+      </w:r>
+      <w:r>
+        <w:t>Entities</w:t>
+      </w:r>
+      <w:r>
+        <w:rPr>
+          <w:rFonts w:hint="eastAsia"/>
+        </w:rPr>
+        <w:t>，将常用的数据库操作代码设计为</w:t>
+      </w:r>
+      <w:r>
+        <w:t>Data Access Object</w:t>
+      </w:r>
+      <w:r>
+        <w:rPr>
+          <w:rFonts w:hint="eastAsia"/>
+        </w:rPr>
+        <w:t>，用</w:t>
+      </w:r>
+      <w:r>
+        <w:rPr>
+          <w:rFonts w:hint="eastAsia"/>
+        </w:rPr>
+        <w:t>SpringMVC</w:t>
+      </w:r>
+      <w:r>
+        <w:rPr>
+          <w:rFonts w:hint="eastAsia"/>
+        </w:rPr>
+        <w:t>将具体业务逻辑运算的代码封装在</w:t>
+      </w:r>
+      <w:r>
+        <w:rPr>
+          <w:rFonts w:hint="eastAsia"/>
+        </w:rPr>
+        <w:t>Service</w:t>
+      </w:r>
+      <w:r>
+        <w:rPr>
+          <w:rFonts w:hint="eastAsia"/>
+        </w:rPr>
+        <w:t>层，</w:t>
+      </w:r>
+      <w:r>
+        <w:rPr>
+          <w:rFonts w:hint="eastAsia"/>
+        </w:rPr>
+        <w:t>Resource</w:t>
+      </w:r>
+      <w:r>
+        <w:t xml:space="preserve"> </w:t>
+      </w:r>
+      <w:r>
+        <w:rPr>
+          <w:rFonts w:hint="eastAsia"/>
+        </w:rPr>
+        <w:t>Interface</w:t>
+      </w:r>
+      <w:r>
+        <w:rPr>
+          <w:rFonts w:hint="eastAsia"/>
+        </w:rPr>
+        <w:t>层暴露出</w:t>
+      </w:r>
+      <w:r>
+        <w:rPr>
+          <w:rFonts w:hint="eastAsia"/>
+        </w:rPr>
+        <w:t>REST</w:t>
+      </w:r>
+      <w:r>
+        <w:rPr>
+          <w:rFonts w:hint="eastAsia"/>
+        </w:rPr>
+        <w:t>的</w:t>
+      </w:r>
+      <w:r>
+        <w:rPr>
+          <w:rFonts w:hint="eastAsia"/>
+        </w:rPr>
+        <w:t>API</w:t>
+      </w:r>
+      <w:r>
+        <w:rPr>
+          <w:rFonts w:hint="eastAsia"/>
+        </w:rPr>
+        <w:t>，使其他程序能使用</w:t>
+      </w:r>
+      <w:r>
+        <w:rPr>
+          <w:rFonts w:hint="eastAsia"/>
+        </w:rPr>
+        <w:t>HTTP</w:t>
+      </w:r>
+      <w:r>
+        <w:rPr>
+          <w:rFonts w:hint="eastAsia"/>
+        </w:rPr>
+        <w:t>标准方法读取和管理</w:t>
+      </w:r>
+      <w:r>
+        <w:rPr>
+          <w:rFonts w:hint="eastAsia"/>
+        </w:rPr>
+        <w:t>MySQL</w:t>
+      </w:r>
+      <w:r>
+        <w:rPr>
+          <w:rFonts w:hint="eastAsia"/>
+        </w:rPr>
+        <w:t>中的数据。</w:t>
+      </w:r>
+      <w:r>
+        <w:rPr>
+          <w:rFonts w:hint="eastAsia"/>
+        </w:rPr>
+        <w:t>前端分别使用</w:t>
+      </w:r>
+      <w:r>
+        <w:rPr>
+          <w:rFonts w:hint="eastAsia"/>
+        </w:rPr>
+        <w:t>Android</w:t>
+      </w:r>
+      <w:r>
+        <w:rPr>
+          <w:rFonts w:hint="eastAsia"/>
+        </w:rPr>
+        <w:t>开发技术和</w:t>
+      </w:r>
+      <w:r>
+        <w:rPr>
+          <w:rFonts w:hint="eastAsia"/>
+        </w:rPr>
+        <w:t>Intellij</w:t>
+      </w:r>
+      <w:r>
+        <w:t xml:space="preserve"> IDEA</w:t>
+      </w:r>
+      <w:r>
+        <w:t>集成的</w:t>
+      </w:r>
+      <w:r>
+        <w:t>JAVA swing</w:t>
+      </w:r>
+      <w:r>
+        <w:t>开发技术</w:t>
+      </w:r>
+      <w:r>
+        <w:rPr>
+          <w:rFonts w:hint="eastAsia"/>
+        </w:rPr>
+        <w:t>实现一个适用对象为学生的</w:t>
+      </w:r>
+      <w:r>
+        <w:rPr>
+          <w:rFonts w:hint="eastAsia"/>
+        </w:rPr>
+        <w:t>Client</w:t>
+      </w:r>
+      <w:r>
+        <w:rPr>
+          <w:rFonts w:hint="eastAsia"/>
+        </w:rPr>
+        <w:t>端和个人电脑端的</w:t>
+      </w:r>
+      <w:r>
+        <w:rPr>
+          <w:rFonts w:hint="eastAsia"/>
+        </w:rPr>
+        <w:t>ServiceGUI</w:t>
+      </w:r>
+      <w:r>
+        <w:rPr>
+          <w:rFonts w:hint="eastAsia"/>
+        </w:rPr>
+        <w:t>端，能够遵循</w:t>
+      </w:r>
+      <w:r>
+        <w:rPr>
+          <w:rFonts w:hint="eastAsia"/>
+        </w:rPr>
+        <w:t>RESTful</w:t>
+      </w:r>
+      <w:r>
+        <w:rPr>
+          <w:rFonts w:hint="eastAsia"/>
+        </w:rPr>
+        <w:t>标准管理远程后台的相关信息。</w:t>
+      </w:r>
+    </w:p>
+    <w:p>
+      <w:r>
+        <w:tab/>
+      </w:r>
+      <w:r>
+        <w:t>根据</w:t>
+      </w:r>
+      <w:r>
+        <w:t>RESTful</w:t>
+      </w:r>
+      <w:r>
+        <w:t>标准</w:t>
+      </w:r>
+      <w:r>
+        <w:rPr>
+          <w:rFonts w:hint="eastAsia"/>
+        </w:rPr>
+        <w:t>，</w:t>
+      </w:r>
+      <w:r>
+        <w:t>后台搭建</w:t>
+      </w:r>
+      <w:r>
+        <w:t>HTTP</w:t>
+      </w:r>
+      <w:r>
+        <w:t>标准方法的资源接口</w:t>
+      </w:r>
+      <w:r>
+        <w:rPr>
+          <w:rFonts w:hint="eastAsia"/>
+        </w:rPr>
+        <w:t>，</w:t>
+      </w:r>
+      <w:r>
+        <w:t>即使用</w:t>
+      </w:r>
+      <w:r>
+        <w:rPr>
+          <w:rFonts w:hint="eastAsia"/>
+        </w:rPr>
+        <w:t>Http</w:t>
+      </w:r>
+      <w:r>
+        <w:rPr>
+          <w:rFonts w:hint="eastAsia"/>
+        </w:rPr>
+        <w:t>C</w:t>
+      </w:r>
+      <w:r>
+        <w:rPr>
+          <w:rFonts w:hint="eastAsia"/>
+        </w:rPr>
+        <w:t>lient</w:t>
+      </w:r>
+      <w:r>
+        <w:t>技术实现</w:t>
+      </w:r>
+      <w:r>
+        <w:rPr>
+          <w:rFonts w:hint="eastAsia"/>
+        </w:rPr>
+        <w:t>GET</w:t>
+      </w:r>
+      <w:r>
+        <w:t>方法获取数据</w:t>
+      </w:r>
+      <w:r>
+        <w:rPr>
+          <w:rFonts w:hint="eastAsia"/>
+        </w:rPr>
+        <w:t>，</w:t>
+      </w:r>
+      <w:r>
+        <w:rPr>
+          <w:rFonts w:hint="eastAsia"/>
+        </w:rPr>
+        <w:t>DELETE</w:t>
+      </w:r>
+      <w:r>
+        <w:rPr>
+          <w:rFonts w:hint="eastAsia"/>
+        </w:rPr>
+        <w:t>方法删除数据，</w:t>
+      </w:r>
+      <w:r>
+        <w:rPr>
+          <w:rFonts w:hint="eastAsia"/>
+        </w:rPr>
+        <w:t>POST</w:t>
+      </w:r>
+      <w:r>
+        <w:rPr>
+          <w:rFonts w:hint="eastAsia"/>
+        </w:rPr>
+        <w:t>方法新增数据，</w:t>
+      </w:r>
+      <w:r>
+        <w:rPr>
+          <w:rFonts w:hint="eastAsia"/>
+        </w:rPr>
+        <w:t>PUT</w:t>
+      </w:r>
+      <w:r>
+        <w:rPr>
+          <w:rFonts w:hint="eastAsia"/>
+        </w:rPr>
+        <w:t>方法更新数据</w:t>
+      </w:r>
+      <w:r>
+        <w:rPr>
+          <w:rFonts w:hint="eastAsia"/>
+        </w:rPr>
+        <w:t>的ＨＴＴＰ标准方法</w:t>
+      </w:r>
+      <w:r>
+        <w:rPr>
+          <w:rFonts w:hint="eastAsia"/>
+        </w:rPr>
+        <w:t>。</w:t>
+      </w:r>
+      <w:r>
+        <w:t>数据传输方面</w:t>
+      </w:r>
+      <w:r>
+        <w:rPr>
+          <w:rFonts w:hint="eastAsia"/>
+        </w:rPr>
+        <w:t>，</w:t>
+      </w:r>
+      <w:r>
+        <w:t>本系统使用</w:t>
+      </w:r>
+      <w:r>
+        <w:rPr>
+          <w:rFonts w:hint="eastAsia"/>
+        </w:rPr>
+        <w:t>Alibaba</w:t>
+      </w:r>
+      <w:r>
+        <w:t>的</w:t>
+      </w:r>
+      <w:r>
+        <w:rPr>
+          <w:rFonts w:hint="eastAsia"/>
+        </w:rPr>
+        <w:t>fastjson</w:t>
+      </w:r>
+      <w:r>
+        <w:t>技术完成数据的封装</w:t>
+      </w:r>
+      <w:r>
+        <w:rPr>
+          <w:rFonts w:hint="eastAsia"/>
+        </w:rPr>
+        <w:t>，</w:t>
+      </w:r>
+      <w:r>
+        <w:t>用</w:t>
+      </w:r>
+      <w:r>
+        <w:rPr>
+          <w:rFonts w:hint="eastAsia"/>
+        </w:rPr>
+        <w:t>Google</w:t>
+      </w:r>
+      <w:r>
+        <w:t>的</w:t>
+      </w:r>
+      <w:r>
+        <w:rPr>
+          <w:rFonts w:hint="eastAsia"/>
+        </w:rPr>
+        <w:t>gson</w:t>
+      </w:r>
+      <w:r>
+        <w:t>技术完成解读</w:t>
+      </w:r>
+      <w:r>
+        <w:rPr>
+          <w:rFonts w:hint="eastAsia"/>
+        </w:rPr>
+        <w:t>，</w:t>
+      </w:r>
+      <w:r>
+        <w:t>同时使用</w:t>
+      </w:r>
+      <w:r>
+        <w:t>URLEncoder</w:t>
+      </w:r>
+      <w:r>
+        <w:rPr>
+          <w:rFonts w:hint="eastAsia"/>
+        </w:rPr>
+        <w:t>和</w:t>
+      </w:r>
+      <w:r>
+        <w:t>URLDecoder</w:t>
+      </w:r>
+      <w:r>
+        <w:t>实现跨平台数据传输</w:t>
+      </w:r>
+      <w:r>
+        <w:rPr>
+          <w:rFonts w:hint="eastAsia"/>
+        </w:rPr>
+        <w:t>。这些技术保证了系统的重用性，可扩展性和足够高的运行效率。</w:t>
+      </w:r>
+    </w:p>
+    <w:p>
+      <w:r>
+        <w:tab/>
+      </w:r>
+      <w:r>
+        <w:rPr>
+          <w:rFonts w:hint="eastAsia"/>
+        </w:rPr>
+        <w:t>安卓</w:t>
+      </w:r>
+      <w:r>
+        <w:rPr>
+          <w:rFonts w:hint="eastAsia"/>
+        </w:rPr>
+        <w:t>Client</w:t>
+      </w:r>
+      <w:r>
+        <w:t>端使用</w:t>
+      </w:r>
+      <w:r>
+        <w:t>Google</w:t>
+      </w:r>
+      <w:r>
+        <w:t>官方</w:t>
+      </w:r>
+      <w:r>
+        <w:t>Android Design Support Library</w:t>
+      </w:r>
+      <w:r>
+        <w:t>中的</w:t>
+      </w:r>
+      <w:r>
+        <w:t>Tablayout</w:t>
+      </w:r>
+      <w:r>
+        <w:t>和</w:t>
+      </w:r>
+      <w:r>
+        <w:t>Viewpage</w:t>
+      </w:r>
+      <w:r>
+        <w:t>完成可视化组件</w:t>
+      </w:r>
+      <w:r>
+        <w:rPr>
+          <w:rFonts w:hint="eastAsia"/>
+        </w:rPr>
+        <w:t>，</w:t>
+      </w:r>
+      <w:r>
+        <w:t>构建出类似新浪微博手机版的界面</w:t>
+      </w:r>
+      <w:r>
+        <w:rPr>
+          <w:rFonts w:hint="eastAsia"/>
+        </w:rPr>
+        <w:t>，</w:t>
+      </w:r>
+      <w:r>
+        <w:t>可以划屏切换</w:t>
+      </w:r>
+      <w:r>
+        <w:t>学院公告</w:t>
+      </w:r>
+      <w:r>
+        <w:rPr>
+          <w:rFonts w:hint="eastAsia"/>
+        </w:rPr>
+        <w:t>、</w:t>
+      </w:r>
+      <w:r>
+        <w:t>课程信息和</w:t>
+      </w:r>
+      <w:r>
+        <w:lastRenderedPageBreak/>
+        <w:t>技能等级考试的不同信息</w:t>
+      </w:r>
+      <w:r>
+        <w:rPr>
+          <w:rFonts w:hint="eastAsia"/>
+        </w:rPr>
+        <w:t>，</w:t>
+      </w:r>
+      <w:r>
+        <w:t>同时使用</w:t>
+      </w:r>
+      <w:r>
+        <w:t>HttpClient</w:t>
+      </w:r>
+      <w:r>
+        <w:t>发送请求和接受</w:t>
+      </w:r>
+      <w:r>
+        <w:t>Json</w:t>
+      </w:r>
+      <w:r>
+        <w:t>数据</w:t>
+      </w:r>
+      <w:r>
+        <w:rPr>
+          <w:rFonts w:hint="eastAsia"/>
+        </w:rPr>
+        <w:t>。接收到数据后，使用</w:t>
+      </w:r>
+      <w:r>
+        <w:rPr>
+          <w:rFonts w:hint="eastAsia"/>
+        </w:rPr>
+        <w:t>SQLite</w:t>
+      </w:r>
+      <w:r>
+        <w:rPr>
+          <w:rFonts w:hint="eastAsia"/>
+        </w:rPr>
+        <w:t>保存数据，使学生能够离线查看自身信息。</w:t>
+      </w:r>
+      <w:r>
+        <w:rPr>
+          <w:rFonts w:hint="eastAsia"/>
+        </w:rPr>
+        <w:t>数据以远程数据库为标准，每次更新信息都会获取远程数据库的相关数据保存到本地。</w:t>
+      </w:r>
+    </w:p>
+    <w:p>
+      <w:r>
+        <w:tab/>
+      </w:r>
+      <w:r>
+        <w:rPr>
+          <w:rFonts w:hint="eastAsia"/>
+        </w:rPr>
+        <w:t>服务器</w:t>
+      </w:r>
+      <w:r>
+        <w:t>GUI</w:t>
+      </w:r>
+      <w:r>
+        <w:t>的界面部分</w:t>
+      </w:r>
+      <w:r>
+        <w:t>使用</w:t>
+      </w:r>
+      <w:r>
+        <w:rPr>
+          <w:rFonts w:hint="eastAsia"/>
+        </w:rPr>
+        <w:t>Intellij</w:t>
+      </w:r>
+      <w:r>
+        <w:t xml:space="preserve"> IDEA</w:t>
+      </w:r>
+      <w:r>
+        <w:t>集成的</w:t>
+      </w:r>
+      <w:r>
+        <w:rPr>
+          <w:rFonts w:hint="eastAsia"/>
+        </w:rPr>
+        <w:t>Java</w:t>
+      </w:r>
+      <w:r>
+        <w:t xml:space="preserve"> Swing</w:t>
+      </w:r>
+      <w:r>
+        <w:t>开发工具</w:t>
+      </w:r>
+      <w:r>
+        <w:rPr>
+          <w:rFonts w:hint="eastAsia"/>
+        </w:rPr>
+        <w:t>，</w:t>
+      </w:r>
+      <w:r>
+        <w:t>使用</w:t>
+      </w:r>
+      <w:r>
+        <w:rPr>
+          <w:rFonts w:hint="eastAsia"/>
+        </w:rPr>
+        <w:t>xml</w:t>
+      </w:r>
+      <w:r>
+        <w:t>文件对</w:t>
+      </w:r>
+      <w:r>
+        <w:rPr>
+          <w:rFonts w:hint="eastAsia"/>
+        </w:rPr>
+        <w:t>Java</w:t>
+      </w:r>
+      <w:r>
+        <w:t>可视化组件进行组建</w:t>
+      </w:r>
+      <w:r>
+        <w:t>和一些</w:t>
+      </w:r>
+      <w:r>
+        <w:rPr>
+          <w:rFonts w:hint="eastAsia"/>
+        </w:rPr>
+        <w:t>Windows</w:t>
+      </w:r>
+      <w:r>
+        <w:t>平面风格的改进</w:t>
+      </w:r>
+      <w:r>
+        <w:rPr>
+          <w:rFonts w:hint="eastAsia"/>
+        </w:rPr>
+        <w:t>，</w:t>
+      </w:r>
+      <w:r>
+        <w:t>提高了</w:t>
+      </w:r>
+      <w:r>
+        <w:rPr>
+          <w:rFonts w:hint="eastAsia"/>
+        </w:rPr>
+        <w:t>Java</w:t>
+      </w:r>
+      <w:r>
+        <w:t>可视化组件的</w:t>
+      </w:r>
+      <w:r>
+        <w:rPr>
+          <w:rFonts w:hint="eastAsia"/>
+        </w:rPr>
+        <w:t>用户体验</w:t>
+      </w:r>
+      <w:r>
+        <w:rPr>
+          <w:rFonts w:hint="eastAsia"/>
+        </w:rPr>
+        <w:t>。</w:t>
+      </w:r>
+      <w:r>
+        <w:rPr>
+          <w:rFonts w:hint="eastAsia"/>
+        </w:rPr>
+        <w:t>数据传输部分使用即时更新的方式管理远程数据库数据，不保留本地数据。即每次修改保存都会直接更新到数据库，以数据库为基准值保持数据同步。</w:t>
+      </w:r>
+    </w:p>
+    <w:p>
+      <w:pPr>
+        <w:ind w:firstLine="420"/>
+      </w:pPr>
+      <w:r>
+        <w:rPr>
+          <w:rFonts w:hint="eastAsia"/>
+        </w:rPr>
+        <w:t>在实际应用场景中，</w:t>
+      </w:r>
+      <w:r>
+        <w:rPr>
+          <w:rFonts w:hint="eastAsia"/>
+        </w:rPr>
+        <w:t>ServiceGUI</w:t>
+      </w:r>
+      <w:r>
+        <w:rPr>
+          <w:rFonts w:hint="eastAsia"/>
+        </w:rPr>
+        <w:t>不会直接影响</w:t>
+      </w:r>
+      <w:r>
+        <w:rPr>
+          <w:rFonts w:hint="eastAsia"/>
+        </w:rPr>
+        <w:t>Android</w:t>
+      </w:r>
+      <w:r>
+        <w:t xml:space="preserve"> Client</w:t>
+      </w:r>
+      <w:r>
+        <w:rPr>
+          <w:rFonts w:hint="eastAsia"/>
+        </w:rPr>
+        <w:t>，校方只能通过</w:t>
+      </w:r>
+      <w:r>
+        <w:rPr>
+          <w:rFonts w:hint="eastAsia"/>
+        </w:rPr>
+        <w:t>ServiceGUI</w:t>
+      </w:r>
+      <w:r>
+        <w:rPr>
+          <w:rFonts w:hint="eastAsia"/>
+        </w:rPr>
+        <w:t>更新信息到远程数据库，学生使用安卓手机获取远程数据库当前的信息。</w:t>
+      </w:r>
     </w:p>
     <w:p>
       <w:pPr>
         <w:pStyle w:val="1"/>
       </w:pPr>
-      <w:r>
+      <w:bookmarkStart w:id="18" w:name="_Toc446973167"/>
+      <w:r>
+        <w:t>系统实现</w:t>
+      </w:r>
+      <w:bookmarkEnd w:id="18"/>
+    </w:p>
+    <w:p>
+      <w:pPr>
+        <w:pStyle w:val="2"/>
+        <w:tabs>
+          <w:tab w:val="left" w:pos="1985"/>
+        </w:tabs>
+      </w:pPr>
+      <w:bookmarkStart w:id="19" w:name="_Toc446973168"/>
+      <w:r>
+        <w:t>后台资源服务实现</w:t>
+      </w:r>
+      <w:bookmarkEnd w:id="19"/>
+    </w:p>
+    <w:p>
+      <w:pPr>
+        <w:pStyle w:val="3"/>
+        <w:widowControl/>
+        <w:numPr>
+          <w:ilvl w:val="2"/>
+          <w:numId w:val="1"/>
+        </w:numPr>
+        <w:spacing w:before="0" w:after="0" w:line="360" w:lineRule="auto"/>
+        <w:rPr>
+          <w:rFonts w:eastAsia="楷体_GB2312"/>
+          <w:b w:val="0"/>
+          <w:sz w:val="24"/>
+          <w:szCs w:val="24"/>
+        </w:rPr>
+      </w:pPr>
+      <w:bookmarkStart w:id="20" w:name="_Toc446973169"/>
+      <w:r>
+        <w:rPr>
+          <w:rFonts w:eastAsia="楷体_GB2312"/>
+          <w:b w:val="0"/>
+          <w:sz w:val="24"/>
+          <w:szCs w:val="24"/>
+        </w:rPr>
+        <w:t>SpringMVC</w:t>
+      </w:r>
+      <w:r>
+        <w:rPr>
+          <w:rFonts w:eastAsia="楷体_GB2312"/>
+          <w:b w:val="0"/>
+          <w:sz w:val="24"/>
+          <w:szCs w:val="24"/>
+        </w:rPr>
+        <w:t>和</w:t>
+      </w:r>
+      <w:r>
+        <w:rPr>
+          <w:rFonts w:eastAsia="楷体_GB2312" w:hint="eastAsia"/>
+          <w:b w:val="0"/>
+          <w:sz w:val="24"/>
+          <w:szCs w:val="24"/>
+        </w:rPr>
+        <w:t>H</w:t>
+      </w:r>
+      <w:r>
+        <w:rPr>
+          <w:rFonts w:eastAsia="楷体_GB2312"/>
+          <w:b w:val="0"/>
+          <w:sz w:val="24"/>
+          <w:szCs w:val="24"/>
+        </w:rPr>
+        <w:t>ibernate</w:t>
+      </w:r>
+      <w:r>
+        <w:rPr>
+          <w:rFonts w:eastAsia="楷体_GB2312"/>
+          <w:b w:val="0"/>
+          <w:sz w:val="24"/>
+          <w:szCs w:val="24"/>
+        </w:rPr>
+        <w:t>搭建</w:t>
+      </w:r>
+      <w:r>
+        <w:rPr>
+          <w:rFonts w:eastAsia="楷体_GB2312"/>
+          <w:b w:val="0"/>
+          <w:sz w:val="24"/>
+          <w:szCs w:val="24"/>
+        </w:rPr>
+        <w:t>Service</w:t>
+      </w:r>
+      <w:r>
+        <w:rPr>
+          <w:rFonts w:eastAsia="楷体_GB2312"/>
+          <w:b w:val="0"/>
+          <w:sz w:val="24"/>
+          <w:szCs w:val="24"/>
+        </w:rPr>
+        <w:t>框架</w:t>
+      </w:r>
+      <w:bookmarkEnd w:id="20"/>
+    </w:p>
+    <w:p>
+      <w:pPr>
+        <w:jc w:val="center"/>
+      </w:pPr>
+      <w:r>
+        <w:object w:dxaOrig="8400" w:dyaOrig="7710">
+          <v:shape id="_x0000_i1027" type="#_x0000_t75" style="width:414.95pt;height:380.85pt" o:ole="">
+            <v:imagedata r:id="rId19" o:title=""/>
+          </v:shape>
+          <o:OLEObject Type="Embed" ProgID="Visio.Drawing.15" ShapeID="_x0000_i1027" DrawAspect="Content" ObjectID="_1520715050" r:id="rId20"/>
+        </w:object>
+      </w:r>
+    </w:p>
+    <w:p>
+      <w:pPr>
+        <w:ind w:firstLine="420"/>
+        <w:jc w:val="center"/>
+      </w:pPr>
+      <w:r>
+        <w:t>图</w:t>
+      </w:r>
+      <w:r>
+        <w:rPr>
+          <w:rFonts w:hint="eastAsia"/>
+        </w:rPr>
+        <w:t>4</w:t>
+      </w:r>
+      <w:r>
+        <w:rPr>
+          <w:rFonts w:hint="eastAsia"/>
+        </w:rPr>
+        <w:t>基于</w:t>
+      </w:r>
+      <w:r>
+        <w:rPr>
+          <w:rFonts w:hint="eastAsia"/>
+        </w:rPr>
+        <w:t>Restful</w:t>
+      </w:r>
+      <w:r>
+        <w:rPr>
+          <w:rFonts w:hint="eastAsia"/>
+        </w:rPr>
+        <w:t>方式的在线学生信息管理系统</w:t>
+      </w:r>
+      <w:r>
+        <w:rPr>
+          <w:rFonts w:hint="eastAsia"/>
+        </w:rPr>
+        <w:t>后台框架</w:t>
+      </w:r>
+    </w:p>
+    <w:p>
+      <w:pPr>
+        <w:ind w:firstLine="420"/>
+      </w:pPr>
+      <w:r>
+        <w:t>如图</w:t>
+      </w:r>
+      <w:r>
+        <w:rPr>
+          <w:rFonts w:hint="eastAsia"/>
+        </w:rPr>
+        <w:t>4</w:t>
+      </w:r>
+      <w:r>
+        <w:rPr>
+          <w:rFonts w:hint="eastAsia"/>
+        </w:rPr>
+        <w:t>所示，</w:t>
+      </w:r>
+      <w:r>
+        <w:rPr>
+          <w:rFonts w:hint="eastAsia"/>
+        </w:rPr>
+        <w:t>后台</w:t>
+      </w:r>
+      <w:r>
+        <w:t>使用</w:t>
+      </w:r>
+      <w:r>
+        <w:t>SpringMVC</w:t>
+      </w:r>
+      <w:r>
+        <w:t>和</w:t>
+      </w:r>
+      <w:r>
+        <w:t>hibernate</w:t>
+      </w:r>
+      <w:r>
+        <w:t>搭建</w:t>
+      </w:r>
+      <w:r>
+        <w:rPr>
+          <w:rFonts w:hint="eastAsia"/>
+        </w:rPr>
+        <w:t>从</w:t>
+      </w:r>
+      <w:r>
+        <w:rPr>
+          <w:rFonts w:hint="eastAsia"/>
+        </w:rPr>
+        <w:t>MySQL</w:t>
+      </w:r>
+      <w:r>
+        <w:rPr>
+          <w:rFonts w:hint="eastAsia"/>
+        </w:rPr>
+        <w:t>数据库到</w:t>
+      </w:r>
+      <w:r>
+        <w:rPr>
+          <w:rFonts w:hint="eastAsia"/>
+        </w:rPr>
+        <w:t>Resource</w:t>
+      </w:r>
+      <w:r>
+        <w:t xml:space="preserve"> Interface</w:t>
+      </w:r>
+      <w:r>
+        <w:t>的框架</w:t>
+      </w:r>
+      <w:r>
+        <w:rPr>
+          <w:rFonts w:hint="eastAsia"/>
+        </w:rPr>
+        <w:t>。首先使用</w:t>
+      </w:r>
+      <w:r>
+        <w:rPr>
+          <w:rFonts w:hint="eastAsia"/>
+        </w:rPr>
+        <w:t>hibernate</w:t>
+      </w:r>
+      <w:r>
+        <w:rPr>
+          <w:rFonts w:hint="eastAsia"/>
+        </w:rPr>
+        <w:t>生成</w:t>
+      </w:r>
+      <w:r>
+        <w:rPr>
+          <w:rFonts w:hint="eastAsia"/>
+        </w:rPr>
+        <w:t>集成了</w:t>
+      </w:r>
+      <w:r>
+        <w:rPr>
+          <w:rFonts w:hint="eastAsia"/>
+        </w:rPr>
+        <w:t>JDBC</w:t>
+      </w:r>
+      <w:r>
+        <w:rPr>
+          <w:rFonts w:hint="eastAsia"/>
+        </w:rPr>
+        <w:t>的</w:t>
+      </w:r>
+      <w:r>
+        <w:rPr>
+          <w:rFonts w:hint="eastAsia"/>
+        </w:rPr>
+        <w:t>DAO</w:t>
+      </w:r>
+      <w:r>
+        <w:rPr>
+          <w:rFonts w:hint="eastAsia"/>
+        </w:rPr>
+        <w:t>和与</w:t>
+      </w:r>
+      <w:r>
+        <w:rPr>
+          <w:rFonts w:hint="eastAsia"/>
+        </w:rPr>
+        <w:t>MySQL</w:t>
+      </w:r>
+      <w:r>
+        <w:rPr>
+          <w:rFonts w:hint="eastAsia"/>
+        </w:rPr>
+        <w:t>相匹配的</w:t>
+      </w:r>
+      <w:r>
+        <w:rPr>
+          <w:rFonts w:hint="eastAsia"/>
+        </w:rPr>
+        <w:t>Entities</w:t>
+      </w:r>
+      <w:r>
+        <w:rPr>
+          <w:rFonts w:hint="eastAsia"/>
+        </w:rPr>
+        <w:t>，这使得系统能从代码角度修改</w:t>
+      </w:r>
+      <w:r>
+        <w:rPr>
+          <w:rFonts w:hint="eastAsia"/>
+        </w:rPr>
+        <w:t>MySQL</w:t>
+      </w:r>
+      <w:r>
+        <w:rPr>
+          <w:rFonts w:hint="eastAsia"/>
+        </w:rPr>
+        <w:t>的数据。</w:t>
+      </w:r>
+      <w:r>
+        <w:rPr>
+          <w:rFonts w:hint="eastAsia"/>
+        </w:rPr>
+        <w:t>其次，使用</w:t>
+      </w:r>
+      <w:r>
+        <w:rPr>
+          <w:rFonts w:hint="eastAsia"/>
+        </w:rPr>
+        <w:t>SpringMVC</w:t>
+      </w:r>
+      <w:r>
+        <w:rPr>
+          <w:rFonts w:hint="eastAsia"/>
+        </w:rPr>
+        <w:t>管理</w:t>
+      </w:r>
+      <w:r>
+        <w:rPr>
+          <w:rFonts w:hint="eastAsia"/>
+        </w:rPr>
+        <w:t>系统内的组件，即使用</w:t>
+      </w:r>
+      <w:r>
+        <w:rPr>
+          <w:rFonts w:hint="eastAsia"/>
+        </w:rPr>
+        <w:t>Spring</w:t>
+      </w:r>
+      <w:r>
+        <w:rPr>
+          <w:rFonts w:hint="eastAsia"/>
+        </w:rPr>
+        <w:t>注解实现以</w:t>
+      </w:r>
+      <w:r>
+        <w:t>springframework</w:t>
+      </w:r>
+      <w:r>
+        <w:t>中的工厂为管理器</w:t>
+      </w:r>
+      <w:r>
+        <w:rPr>
+          <w:rFonts w:hint="eastAsia"/>
+        </w:rPr>
+        <w:t>，</w:t>
+      </w:r>
+      <w:r>
+        <w:t>DAO</w:t>
+      </w:r>
+      <w:r>
+        <w:rPr>
+          <w:rFonts w:hint="eastAsia"/>
+        </w:rPr>
+        <w:t>、</w:t>
+      </w:r>
+      <w:r>
+        <w:t>Entities</w:t>
+      </w:r>
+      <w:r>
+        <w:rPr>
+          <w:rFonts w:hint="eastAsia"/>
+        </w:rPr>
+        <w:t>、</w:t>
+      </w:r>
+      <w:r>
+        <w:t>Service</w:t>
+      </w:r>
+      <w:r>
+        <w:t>和</w:t>
+      </w:r>
+      <w:r>
+        <w:rPr>
+          <w:rFonts w:hint="eastAsia"/>
+        </w:rPr>
         <w:lastRenderedPageBreak/>
-        <w:t>系统实现</w:t>
-      </w:r>
+        <w:t>Resource</w:t>
+      </w:r>
+      <w:r>
+        <w:t xml:space="preserve"> Interface</w:t>
+      </w:r>
+      <w:r>
+        <w:t>为工厂中的</w:t>
+      </w:r>
+      <w:r>
+        <w:t>bean</w:t>
+      </w:r>
+      <w:r>
+        <w:t>为被管理对象</w:t>
+      </w:r>
+      <w:r>
+        <w:rPr>
+          <w:rFonts w:hint="eastAsia"/>
+        </w:rPr>
+        <w:t>，</w:t>
+      </w:r>
+      <w:r>
+        <w:t>自动实现</w:t>
+      </w:r>
+      <w:r>
+        <w:t>beans</w:t>
+      </w:r>
+      <w:r>
+        <w:t>的生成与使用</w:t>
+      </w:r>
+      <w:r>
+        <w:rPr>
+          <w:rFonts w:hint="eastAsia"/>
+        </w:rPr>
+        <w:t>。</w:t>
+      </w:r>
+      <w:r>
+        <w:t>Service</w:t>
+      </w:r>
+      <w:r>
+        <w:t>和</w:t>
+      </w:r>
+      <w:r>
+        <w:rPr>
+          <w:rFonts w:hint="eastAsia"/>
+        </w:rPr>
+        <w:t>Resource</w:t>
+      </w:r>
+      <w:r>
+        <w:t xml:space="preserve"> Interface</w:t>
+      </w:r>
+      <w:r>
+        <w:t>的实现使用了</w:t>
+      </w:r>
+      <w:r>
+        <w:t>Spring</w:t>
+      </w:r>
+      <w:r>
+        <w:t>工厂生成的</w:t>
+      </w:r>
+      <w:r>
+        <w:t>beans</w:t>
+      </w:r>
+      <w:r>
+        <w:rPr>
+          <w:rFonts w:hint="eastAsia"/>
+        </w:rPr>
+        <w:t>，</w:t>
+      </w:r>
+      <w:r>
+        <w:t>其中</w:t>
+      </w:r>
+      <w:r>
+        <w:t>Service</w:t>
+      </w:r>
+      <w:r>
+        <w:t>处理具体的业务逻辑计算</w:t>
+      </w:r>
+      <w:r>
+        <w:rPr>
+          <w:rFonts w:hint="eastAsia"/>
+        </w:rPr>
+        <w:t>，</w:t>
+      </w:r>
+      <w:r>
+        <w:rPr>
+          <w:rFonts w:hint="eastAsia"/>
+        </w:rPr>
+        <w:t>Resource</w:t>
+      </w:r>
+      <w:r>
+        <w:t xml:space="preserve"> Interface</w:t>
+      </w:r>
+      <w:r>
+        <w:t>用于暴露</w:t>
+      </w:r>
+      <w:r>
+        <w:t>RESTful</w:t>
+      </w:r>
+      <w:r>
+        <w:t>的数据处理接口</w:t>
+      </w:r>
+      <w:r>
+        <w:rPr>
+          <w:rFonts w:hint="eastAsia"/>
+        </w:rPr>
+        <w:t>。当</w:t>
+      </w:r>
+      <w:r>
+        <w:rPr>
+          <w:rFonts w:hint="eastAsia"/>
+        </w:rPr>
+        <w:t>系统监听到外部通过</w:t>
+      </w:r>
+      <w:r>
+        <w:rPr>
+          <w:rFonts w:hint="eastAsia"/>
+        </w:rPr>
+        <w:t>Resource</w:t>
+      </w:r>
+      <w:r>
+        <w:t xml:space="preserve"> Interface</w:t>
+      </w:r>
+      <w:r>
+        <w:t>发送</w:t>
+      </w:r>
+      <w:r>
+        <w:rPr>
+          <w:rFonts w:hint="eastAsia"/>
+        </w:rPr>
+        <w:t>请求时，会调用</w:t>
+      </w:r>
+      <w:r>
+        <w:rPr>
+          <w:rFonts w:hint="eastAsia"/>
+        </w:rPr>
+        <w:t>Service</w:t>
+      </w:r>
+      <w:r>
+        <w:rPr>
+          <w:rFonts w:hint="eastAsia"/>
+        </w:rPr>
+        <w:t>进行相关操作，</w:t>
+      </w:r>
+      <w:r>
+        <w:rPr>
+          <w:rFonts w:hint="eastAsia"/>
+        </w:rPr>
+        <w:t>Service</w:t>
+      </w:r>
+      <w:r>
+        <w:rPr>
+          <w:rFonts w:hint="eastAsia"/>
+        </w:rPr>
+        <w:t>则调用</w:t>
+      </w:r>
+      <w:r>
+        <w:rPr>
+          <w:rFonts w:hint="eastAsia"/>
+        </w:rPr>
+        <w:t>DAO</w:t>
+      </w:r>
+      <w:r>
+        <w:rPr>
+          <w:rFonts w:hint="eastAsia"/>
+        </w:rPr>
+        <w:t>进行具体操作或者获取相关数据并通过</w:t>
+      </w:r>
+      <w:r>
+        <w:rPr>
+          <w:rFonts w:hint="eastAsia"/>
+        </w:rPr>
+        <w:t>Resource</w:t>
+      </w:r>
+      <w:r>
+        <w:t xml:space="preserve"> Interface</w:t>
+      </w:r>
+      <w:r>
+        <w:t>返回到外部</w:t>
+      </w:r>
+      <w:r>
+        <w:rPr>
+          <w:rFonts w:hint="eastAsia"/>
+        </w:rPr>
+        <w:t>。</w:t>
+      </w:r>
+    </w:p>
+    <w:p>
+      <w:pPr>
+        <w:pStyle w:val="3"/>
+        <w:widowControl/>
+        <w:numPr>
+          <w:ilvl w:val="2"/>
+          <w:numId w:val="1"/>
+        </w:numPr>
+        <w:spacing w:before="0" w:after="0" w:line="360" w:lineRule="auto"/>
+        <w:rPr>
+          <w:rFonts w:eastAsia="楷体_GB2312"/>
+          <w:b w:val="0"/>
+          <w:sz w:val="24"/>
+          <w:szCs w:val="24"/>
+        </w:rPr>
+      </w:pPr>
+      <w:bookmarkStart w:id="21" w:name="_Toc446973170"/>
+      <w:r>
+        <w:rPr>
+          <w:rFonts w:eastAsia="楷体_GB2312" w:hint="eastAsia"/>
+          <w:b w:val="0"/>
+          <w:sz w:val="24"/>
+          <w:szCs w:val="24"/>
+        </w:rPr>
+        <w:t>HTTP</w:t>
+      </w:r>
+      <w:r>
+        <w:rPr>
+          <w:rFonts w:eastAsia="楷体_GB2312" w:hint="eastAsia"/>
+          <w:b w:val="0"/>
+          <w:sz w:val="24"/>
+          <w:szCs w:val="24"/>
+        </w:rPr>
+        <w:t>标准方法和</w:t>
+      </w:r>
+      <w:r>
+        <w:rPr>
+          <w:rFonts w:eastAsia="楷体_GB2312" w:hint="eastAsia"/>
+          <w:b w:val="0"/>
+          <w:sz w:val="24"/>
+          <w:szCs w:val="24"/>
+        </w:rPr>
+        <w:t>JSON</w:t>
+      </w:r>
+      <w:r>
+        <w:rPr>
+          <w:rFonts w:eastAsia="楷体_GB2312" w:hint="eastAsia"/>
+          <w:b w:val="0"/>
+          <w:sz w:val="24"/>
+          <w:szCs w:val="24"/>
+        </w:rPr>
+        <w:t>实现数据传输</w:t>
+      </w:r>
+      <w:bookmarkEnd w:id="21"/>
+    </w:p>
+    <w:p>
+      <w:pPr>
+        <w:jc w:val="center"/>
+      </w:pPr>
+      <w:r>
+        <w:object w:dxaOrig="7170" w:dyaOrig="3585">
+          <v:shape id="_x0000_i1028" type="#_x0000_t75" style="width:358.5pt;height:179.25pt" o:ole="">
+            <v:imagedata r:id="rId21" o:title=""/>
+          </v:shape>
+          <o:OLEObject Type="Embed" ProgID="Visio.Drawing.15" ShapeID="_x0000_i1028" DrawAspect="Content" ObjectID="_1520715051" r:id="rId22"/>
+        </w:object>
+      </w:r>
+    </w:p>
+    <w:p>
+      <w:r>
+        <w:tab/>
+      </w:r>
+      <w:r>
+        <w:t>根据</w:t>
+      </w:r>
+      <w:r>
+        <w:t>REST</w:t>
+      </w:r>
+      <w:r>
+        <w:t>技术</w:t>
+      </w:r>
+      <w:r>
+        <w:rPr>
+          <w:rFonts w:hint="eastAsia"/>
+        </w:rPr>
+        <w:t>，</w:t>
+      </w:r>
+      <w:r>
+        <w:rPr>
+          <w:rFonts w:hint="eastAsia"/>
+        </w:rPr>
+        <w:t>Service</w:t>
+      </w:r>
+      <w:r>
+        <w:rPr>
+          <w:rFonts w:hint="eastAsia"/>
+        </w:rPr>
+        <w:t>端</w:t>
+      </w:r>
+      <w:r>
+        <w:rPr>
+          <w:rFonts w:ascii="Arial" w:hAnsi="Arial" w:cs="Arial"/>
+          <w:color w:val="333333"/>
+          <w:szCs w:val="21"/>
+          <w:shd w:val="clear" w:color="auto" w:fill="FFFFFF"/>
+        </w:rPr>
+        <w:t>对资源使用一致的命名规则</w:t>
+      </w:r>
+      <w:r>
+        <w:rPr>
+          <w:rFonts w:ascii="Arial" w:hAnsi="Arial" w:cs="Arial" w:hint="eastAsia"/>
+          <w:color w:val="333333"/>
+          <w:szCs w:val="21"/>
+          <w:shd w:val="clear" w:color="auto" w:fill="FFFFFF"/>
+        </w:rPr>
+        <w:t>，</w:t>
+      </w:r>
+      <w:r>
+        <w:rPr>
+          <w:rFonts w:ascii="Arial" w:hAnsi="Arial" w:cs="Arial"/>
+          <w:color w:val="333333"/>
+          <w:szCs w:val="21"/>
+          <w:shd w:val="clear" w:color="auto" w:fill="FFFFFF"/>
+        </w:rPr>
+        <w:t>外部通过</w:t>
+      </w:r>
+      <w:r>
+        <w:rPr>
+          <w:rFonts w:ascii="Arial" w:hAnsi="Arial" w:cs="Arial"/>
+          <w:color w:val="333333"/>
+          <w:szCs w:val="21"/>
+          <w:shd w:val="clear" w:color="auto" w:fill="FFFFFF"/>
+        </w:rPr>
+        <w:t>HTTP</w:t>
+      </w:r>
+      <w:r>
+        <w:rPr>
+          <w:rFonts w:ascii="Arial" w:hAnsi="Arial" w:cs="Arial"/>
+          <w:color w:val="333333"/>
+          <w:szCs w:val="21"/>
+          <w:shd w:val="clear" w:color="auto" w:fill="FFFFFF"/>
+        </w:rPr>
+        <w:t>标准方法</w:t>
+      </w:r>
+      <w:r>
+        <w:rPr>
+          <w:rFonts w:ascii="Arial" w:hAnsi="Arial" w:cs="Arial" w:hint="eastAsia"/>
+          <w:color w:val="333333"/>
+          <w:szCs w:val="21"/>
+          <w:shd w:val="clear" w:color="auto" w:fill="FFFFFF"/>
+        </w:rPr>
+        <w:t>调用</w:t>
+      </w:r>
+      <w:r>
+        <w:rPr>
+          <w:rFonts w:ascii="Arial" w:hAnsi="Arial" w:cs="Arial" w:hint="eastAsia"/>
+          <w:color w:val="333333"/>
+          <w:szCs w:val="21"/>
+          <w:shd w:val="clear" w:color="auto" w:fill="FFFFFF"/>
+        </w:rPr>
+        <w:t>URL</w:t>
+      </w:r>
+      <w:r>
+        <w:rPr>
+          <w:rFonts w:ascii="Arial" w:hAnsi="Arial" w:cs="Arial" w:hint="eastAsia"/>
+          <w:color w:val="333333"/>
+          <w:szCs w:val="21"/>
+          <w:shd w:val="clear" w:color="auto" w:fill="FFFFFF"/>
+        </w:rPr>
+        <w:t>，即可获得对应资源。本系统</w:t>
+      </w:r>
+      <w:r>
+        <w:rPr>
+          <w:rFonts w:ascii="Arial" w:hAnsi="Arial" w:cs="Arial" w:hint="eastAsia"/>
+          <w:color w:val="333333"/>
+          <w:szCs w:val="21"/>
+          <w:shd w:val="clear" w:color="auto" w:fill="FFFFFF"/>
+        </w:rPr>
+        <w:t>Service</w:t>
+      </w:r>
+      <w:r>
+        <w:rPr>
+          <w:rFonts w:ascii="Arial" w:hAnsi="Arial" w:cs="Arial" w:hint="eastAsia"/>
+          <w:color w:val="333333"/>
+          <w:szCs w:val="21"/>
+          <w:shd w:val="clear" w:color="auto" w:fill="FFFFFF"/>
+        </w:rPr>
+        <w:t>端挂载在阿里云服务器中，资源服务器</w:t>
+      </w:r>
+      <w:r>
+        <w:rPr>
+          <w:rFonts w:ascii="Arial" w:hAnsi="Arial" w:cs="Arial" w:hint="eastAsia"/>
+          <w:color w:val="333333"/>
+          <w:szCs w:val="21"/>
+          <w:shd w:val="clear" w:color="auto" w:fill="FFFFFF"/>
+        </w:rPr>
+        <w:t>URL</w:t>
+      </w:r>
+      <w:r>
+        <w:rPr>
+          <w:rFonts w:ascii="Arial" w:hAnsi="Arial" w:cs="Arial" w:hint="eastAsia"/>
+          <w:color w:val="333333"/>
+          <w:szCs w:val="21"/>
+          <w:shd w:val="clear" w:color="auto" w:fill="FFFFFF"/>
+        </w:rPr>
+        <w:t>为</w:t>
+      </w:r>
+      <w:r>
+        <w:rPr>
+          <w:rFonts w:ascii="Arial" w:hAnsi="Arial" w:cs="Arial" w:hint="eastAsia"/>
+          <w:color w:val="333333"/>
+          <w:szCs w:val="21"/>
+          <w:shd w:val="clear" w:color="auto" w:fill="FFFFFF"/>
+        </w:rPr>
+        <w:t>http://</w:t>
+      </w:r>
+      <w:r>
+        <w:rPr>
+          <w:rFonts w:ascii="Arial" w:hAnsi="Arial" w:cs="Arial"/>
+          <w:color w:val="333333"/>
+          <w:szCs w:val="21"/>
+          <w:shd w:val="clear" w:color="auto" w:fill="FFFFFF"/>
+        </w:rPr>
+        <w:t>115.28.167.136</w:t>
+      </w:r>
+      <w:r>
+        <w:rPr>
+          <w:rFonts w:ascii="Arial" w:hAnsi="Arial" w:cs="Arial" w:hint="eastAsia"/>
+          <w:color w:val="333333"/>
+          <w:szCs w:val="21"/>
+          <w:shd w:val="clear" w:color="auto" w:fill="FFFFFF"/>
+        </w:rPr>
+        <w:t>:8080</w:t>
+      </w:r>
+      <w:r>
+        <w:rPr>
+          <w:rFonts w:ascii="Arial" w:hAnsi="Arial" w:cs="Arial"/>
+          <w:color w:val="333333"/>
+          <w:szCs w:val="21"/>
+          <w:shd w:val="clear" w:color="auto" w:fill="FFFFFF"/>
+        </w:rPr>
+        <w:t>/RESTSIQS/*</w:t>
+      </w:r>
+      <w:r>
+        <w:rPr>
+          <w:rFonts w:ascii="Arial" w:hAnsi="Arial" w:cs="Arial" w:hint="eastAsia"/>
+          <w:color w:val="333333"/>
+          <w:szCs w:val="21"/>
+          <w:shd w:val="clear" w:color="auto" w:fill="FFFFFF"/>
+        </w:rPr>
+        <w:t>，个人电脑及安卓手机会根据</w:t>
+      </w:r>
+      <w:r>
+        <w:rPr>
+          <w:rFonts w:ascii="Arial" w:hAnsi="Arial" w:cs="Arial" w:hint="eastAsia"/>
+          <w:color w:val="333333"/>
+          <w:szCs w:val="21"/>
+          <w:shd w:val="clear" w:color="auto" w:fill="FFFFFF"/>
+        </w:rPr>
+        <w:t>HTTP</w:t>
+      </w:r>
+      <w:r>
+        <w:rPr>
+          <w:rFonts w:ascii="Arial" w:hAnsi="Arial" w:cs="Arial" w:hint="eastAsia"/>
+          <w:color w:val="333333"/>
+          <w:szCs w:val="21"/>
+          <w:shd w:val="clear" w:color="auto" w:fill="FFFFFF"/>
+        </w:rPr>
+        <w:t>标准方法向服务器发送请求，若使用</w:t>
+      </w:r>
+      <w:r>
+        <w:rPr>
+          <w:rFonts w:ascii="Arial" w:hAnsi="Arial" w:cs="Arial" w:hint="eastAsia"/>
+          <w:color w:val="333333"/>
+          <w:szCs w:val="21"/>
+          <w:shd w:val="clear" w:color="auto" w:fill="FFFFFF"/>
+        </w:rPr>
+        <w:t>GET</w:t>
+      </w:r>
+      <w:r>
+        <w:rPr>
+          <w:rFonts w:ascii="Arial" w:hAnsi="Arial" w:cs="Arial" w:hint="eastAsia"/>
+          <w:color w:val="333333"/>
+          <w:szCs w:val="21"/>
+          <w:shd w:val="clear" w:color="auto" w:fill="FFFFFF"/>
+        </w:rPr>
+        <w:t>方法则会返回服务器当前数据，若使用</w:t>
+      </w:r>
+      <w:r>
+        <w:rPr>
+          <w:rFonts w:ascii="Arial" w:hAnsi="Arial" w:cs="Arial" w:hint="eastAsia"/>
+          <w:color w:val="333333"/>
+          <w:szCs w:val="21"/>
+          <w:shd w:val="clear" w:color="auto" w:fill="FFFFFF"/>
+        </w:rPr>
+        <w:t>DELETE</w:t>
+      </w:r>
+      <w:r>
+        <w:rPr>
+          <w:rFonts w:ascii="Arial" w:hAnsi="Arial" w:cs="Arial" w:hint="eastAsia"/>
+          <w:color w:val="333333"/>
+          <w:szCs w:val="21"/>
+          <w:shd w:val="clear" w:color="auto" w:fill="FFFFFF"/>
+        </w:rPr>
+        <w:t>、</w:t>
+      </w:r>
+      <w:r>
+        <w:rPr>
+          <w:rFonts w:ascii="Arial" w:hAnsi="Arial" w:cs="Arial" w:hint="eastAsia"/>
+          <w:color w:val="333333"/>
+          <w:szCs w:val="21"/>
+          <w:shd w:val="clear" w:color="auto" w:fill="FFFFFF"/>
+        </w:rPr>
+        <w:t>POST</w:t>
+      </w:r>
+      <w:r>
+        <w:rPr>
+          <w:rFonts w:ascii="Arial" w:hAnsi="Arial" w:cs="Arial" w:hint="eastAsia"/>
+          <w:color w:val="333333"/>
+          <w:szCs w:val="21"/>
+          <w:shd w:val="clear" w:color="auto" w:fill="FFFFFF"/>
+        </w:rPr>
+        <w:t>和</w:t>
+      </w:r>
+      <w:r>
+        <w:rPr>
+          <w:rFonts w:ascii="Arial" w:hAnsi="Arial" w:cs="Arial" w:hint="eastAsia"/>
+          <w:color w:val="333333"/>
+          <w:szCs w:val="21"/>
+          <w:shd w:val="clear" w:color="auto" w:fill="FFFFFF"/>
+        </w:rPr>
+        <w:t>PUT</w:t>
+      </w:r>
+      <w:r>
+        <w:rPr>
+          <w:rFonts w:ascii="Arial" w:hAnsi="Arial" w:cs="Arial" w:hint="eastAsia"/>
+          <w:color w:val="333333"/>
+          <w:szCs w:val="21"/>
+          <w:shd w:val="clear" w:color="auto" w:fill="FFFFFF"/>
+        </w:rPr>
+        <w:t>方法则会返回数据更新后的新数据。</w:t>
+      </w:r>
+    </w:p>
+    <w:p>
+      <w:pPr>
+        <w:pStyle w:val="2"/>
+        <w:tabs>
+          <w:tab w:val="left" w:pos="1985"/>
+        </w:tabs>
+      </w:pPr>
+      <w:bookmarkStart w:id="22" w:name="_Toc446973171"/>
+      <w:r>
+        <w:t>数据管理软件实现</w:t>
+      </w:r>
+      <w:bookmarkEnd w:id="22"/>
+    </w:p>
+    <w:p>
+      <w:pPr>
+        <w:pStyle w:val="3"/>
+        <w:widowControl/>
+        <w:numPr>
+          <w:ilvl w:val="2"/>
+          <w:numId w:val="1"/>
+        </w:numPr>
+        <w:spacing w:before="0" w:after="0" w:line="360" w:lineRule="auto"/>
+        <w:rPr>
+          <w:rFonts w:eastAsia="楷体_GB2312"/>
+          <w:b w:val="0"/>
+          <w:sz w:val="24"/>
+          <w:szCs w:val="24"/>
+        </w:rPr>
+      </w:pPr>
+      <w:bookmarkStart w:id="23" w:name="_Toc446973172"/>
+      <w:r>
+        <w:rPr>
+          <w:rFonts w:eastAsia="楷体_GB2312"/>
+          <w:b w:val="0"/>
+          <w:sz w:val="24"/>
+          <w:szCs w:val="24"/>
+        </w:rPr>
+        <w:t>可视化界面实现</w:t>
+      </w:r>
+      <w:bookmarkEnd w:id="23"/>
+    </w:p>
+    <w:p>
+      <w:pPr>
+        <w:ind w:firstLine="420"/>
+      </w:pPr>
+      <w:r>
+        <w:rPr>
+          <w:rFonts w:hint="eastAsia"/>
+        </w:rPr>
+        <w:t>数据管理软件是原生</w:t>
+      </w:r>
+      <w:r>
+        <w:rPr>
+          <w:rFonts w:hint="eastAsia"/>
+        </w:rPr>
+        <w:t>JAVA</w:t>
+      </w:r>
+      <w:r>
+        <w:rPr>
+          <w:rFonts w:hint="eastAsia"/>
+        </w:rPr>
+        <w:t>组件构建的</w:t>
+      </w:r>
+      <w:r>
+        <w:rPr>
+          <w:rFonts w:hint="eastAsia"/>
+        </w:rPr>
+        <w:t>JAR</w:t>
+      </w:r>
+      <w:r>
+        <w:rPr>
+          <w:rFonts w:hint="eastAsia"/>
+        </w:rPr>
+        <w:t>可运行程序。不同的是可视化界面部分由</w:t>
+      </w:r>
+      <w:r>
+        <w:rPr>
+          <w:rFonts w:hint="eastAsia"/>
+        </w:rPr>
+        <w:t>Intellij</w:t>
+      </w:r>
+      <w:r>
+        <w:t xml:space="preserve"> IDEA</w:t>
+      </w:r>
+      <w:r>
+        <w:t>集成的工具完成</w:t>
+      </w:r>
+      <w:r>
+        <w:rPr>
+          <w:rFonts w:hint="eastAsia"/>
+        </w:rPr>
+        <w:t>。</w:t>
+      </w:r>
+      <w:r>
+        <w:t>系统每个</w:t>
+      </w:r>
+      <w:r>
+        <w:rPr>
+          <w:rFonts w:hint="eastAsia"/>
+        </w:rPr>
+        <w:t>窗口</w:t>
+      </w:r>
+      <w:r>
+        <w:t>都是</w:t>
+      </w:r>
+      <w:r>
+        <w:t>Intellij IDEA</w:t>
+      </w:r>
+      <w:r>
+        <w:t>定义的</w:t>
+      </w:r>
+      <w:r>
+        <w:t>GUI form</w:t>
+      </w:r>
+      <w:r>
+        <w:rPr>
+          <w:rFonts w:hint="eastAsia"/>
+        </w:rPr>
+        <w:t>，</w:t>
+      </w:r>
+      <w:r>
+        <w:t>每个</w:t>
+      </w:r>
+      <w:r>
+        <w:t>GUI form</w:t>
+      </w:r>
+      <w:r>
+        <w:rPr>
+          <w:rFonts w:hint="eastAsia"/>
+        </w:rPr>
+        <w:t>由</w:t>
+      </w:r>
+      <w:r>
+        <w:t>一个</w:t>
+      </w:r>
+      <w:r>
+        <w:t>java</w:t>
+      </w:r>
+      <w:r>
+        <w:t>文件和一个</w:t>
+      </w:r>
+      <w:r>
+        <w:t>form</w:t>
+      </w:r>
+      <w:r>
+        <w:t>文件组成</w:t>
+      </w:r>
+      <w:r>
+        <w:rPr>
+          <w:rFonts w:hint="eastAsia"/>
+        </w:rPr>
+        <w:t>，并由</w:t>
+      </w:r>
+      <w:r>
+        <w:rPr>
+          <w:rFonts w:hint="eastAsia"/>
+        </w:rPr>
+        <w:t>form</w:t>
+      </w:r>
+      <w:r>
+        <w:rPr>
+          <w:rFonts w:hint="eastAsia"/>
+        </w:rPr>
+        <w:t>文件决定组件布局，</w:t>
+      </w:r>
+      <w:r>
+        <w:rPr>
+          <w:rFonts w:hint="eastAsia"/>
+        </w:rPr>
+        <w:t>java</w:t>
+      </w:r>
+      <w:r>
+        <w:rPr>
+          <w:rFonts w:hint="eastAsia"/>
+        </w:rPr>
+        <w:t>文件完成业务逻辑计算。</w:t>
+      </w:r>
+    </w:p>
+    <w:p>
+      <w:pPr>
+        <w:ind w:firstLine="420"/>
+      </w:pPr>
+      <w:r>
+        <w:t>具体实现过程为</w:t>
+      </w:r>
+      <w:r>
+        <w:rPr>
+          <w:rFonts w:hint="eastAsia"/>
+        </w:rPr>
+        <w:t>：</w:t>
+      </w:r>
+      <w:r>
+        <w:t>使用</w:t>
+      </w:r>
+      <w:r>
+        <w:t>MainView</w:t>
+      </w:r>
+      <w:r>
+        <w:rPr>
+          <w:rFonts w:hint="eastAsia"/>
+        </w:rPr>
+        <w:t>.form</w:t>
+      </w:r>
+      <w:r>
+        <w:rPr>
+          <w:rFonts w:hint="eastAsia"/>
+        </w:rPr>
+        <w:t>完成数据管理软件中</w:t>
+      </w:r>
+      <w:r>
+        <w:rPr>
+          <w:rFonts w:hint="eastAsia"/>
+        </w:rPr>
+        <w:t>AcademyPanel</w:t>
+      </w:r>
+      <w:r>
+        <w:rPr>
+          <w:rFonts w:hint="eastAsia"/>
+        </w:rPr>
+        <w:t>、</w:t>
+      </w:r>
+      <w:r>
+        <w:rPr>
+          <w:rFonts w:hint="eastAsia"/>
+        </w:rPr>
+        <w:t>CoursePanel</w:t>
+      </w:r>
+      <w:r>
+        <w:rPr>
+          <w:rFonts w:hint="eastAsia"/>
+        </w:rPr>
+        <w:t>、</w:t>
+      </w:r>
+      <w:r>
+        <w:rPr>
+          <w:rFonts w:hint="eastAsia"/>
+        </w:rPr>
+        <w:t>NoticePanel</w:t>
+      </w:r>
+      <w:r>
+        <w:rPr>
+          <w:rFonts w:hint="eastAsia"/>
+        </w:rPr>
+        <w:t>和</w:t>
+      </w:r>
+      <w:r>
+        <w:rPr>
+          <w:rFonts w:hint="eastAsia"/>
+        </w:rPr>
+        <w:t>StudentPanel</w:t>
+      </w:r>
+      <w:r>
+        <w:rPr>
+          <w:rFonts w:hint="eastAsia"/>
+        </w:rPr>
+        <w:t>的布局，在自定义四个</w:t>
+      </w:r>
+      <w:r>
+        <w:rPr>
+          <w:rFonts w:hint="eastAsia"/>
+        </w:rPr>
+        <w:t>Panel</w:t>
+      </w:r>
+      <w:r>
+        <w:rPr>
+          <w:rFonts w:hint="eastAsia"/>
+        </w:rPr>
+        <w:t>的具体业务逻辑，搭配相关数据的管理</w:t>
+      </w:r>
+      <w:r>
+        <w:rPr>
+          <w:rFonts w:hint="eastAsia"/>
+        </w:rPr>
+        <w:t>Dialogs</w:t>
+      </w:r>
+      <w:r>
+        <w:rPr>
+          <w:rFonts w:hint="eastAsia"/>
+        </w:rPr>
+        <w:t>完成整个可视化界面。</w:t>
+      </w:r>
+      <w:r>
+        <w:rPr>
+          <w:rFonts w:hint="eastAsia"/>
+        </w:rPr>
+        <w:t>AcademyPanel</w:t>
+      </w:r>
+      <w:r>
+        <w:rPr>
+          <w:rFonts w:hint="eastAsia"/>
+        </w:rPr>
+        <w:t>中以双重列表完成数据显示，左侧为学校当前的学院列表，右侧为被选中学院中的教师列表，通过双击等操作即可管理远程数据库中的数据。</w:t>
+      </w:r>
+      <w:r>
+        <w:rPr>
+          <w:rFonts w:hint="eastAsia"/>
+        </w:rPr>
+        <w:t>CoursePanel</w:t>
+      </w:r>
+      <w:r>
+        <w:rPr>
+          <w:rFonts w:hint="eastAsia"/>
+        </w:rPr>
+        <w:t>为关联教师与学生之间课程信息的界面，会以多对多的形式显示两者之间的关联。</w:t>
+      </w:r>
+      <w:r>
+        <w:rPr>
+          <w:rFonts w:hint="eastAsia"/>
+        </w:rPr>
+        <w:t>StudentPanel</w:t>
+      </w:r>
+      <w:r>
+        <w:rPr>
+          <w:rFonts w:hint="eastAsia"/>
+        </w:rPr>
+        <w:t>显示当前学生账号信息，双击一个学生账号时可以管理该账号对应的基本信息、技能等级考试信息和该账号对应的课程信息。</w:t>
+      </w:r>
+      <w:r>
+        <w:rPr>
+          <w:rFonts w:hint="eastAsia"/>
+        </w:rPr>
+        <w:t>NoticePanel</w:t>
+      </w:r>
+      <w:r>
+        <w:rPr>
+          <w:rFonts w:hint="eastAsia"/>
+        </w:rPr>
+        <w:t>为学院查看和管理当前公告的界面，不同的学院发布的公告会被对应学院的学生接收到。</w:t>
+      </w:r>
+    </w:p>
+    <w:p>
+      <w:pPr>
+        <w:pStyle w:val="3"/>
+        <w:widowControl/>
+        <w:numPr>
+          <w:ilvl w:val="2"/>
+          <w:numId w:val="1"/>
+        </w:numPr>
+        <w:spacing w:before="0" w:after="0" w:line="360" w:lineRule="auto"/>
+        <w:rPr>
+          <w:rFonts w:eastAsia="楷体_GB2312"/>
+          <w:b w:val="0"/>
+          <w:sz w:val="24"/>
+          <w:szCs w:val="24"/>
+        </w:rPr>
+      </w:pPr>
+      <w:bookmarkStart w:id="24" w:name="_Toc446973173"/>
+      <w:r>
+        <w:rPr>
+          <w:rFonts w:eastAsia="楷体_GB2312"/>
+          <w:b w:val="0"/>
+          <w:sz w:val="24"/>
+          <w:szCs w:val="24"/>
+        </w:rPr>
+        <w:t>远程数据库数据管理</w:t>
+      </w:r>
+      <w:bookmarkEnd w:id="24"/>
+    </w:p>
+    <w:p>
+      <w:pPr>
+        <w:ind w:firstLine="420"/>
+      </w:pPr>
+      <w:r>
+        <w:rPr>
+          <w:rFonts w:hint="eastAsia"/>
+        </w:rPr>
+        <w:t>实际应用场景中，用户在程序界面完成数据更新后，会即时保存在远程数据库中并更新本地程序的数据。本系统数据管理软件会向</w:t>
+      </w:r>
+      <w:r>
+        <w:rPr>
+          <w:rFonts w:hint="eastAsia"/>
+        </w:rPr>
+        <w:t>Service</w:t>
+      </w:r>
+      <w:r>
+        <w:rPr>
+          <w:rFonts w:hint="eastAsia"/>
+        </w:rPr>
+        <w:t>发送与</w:t>
+      </w:r>
+      <w:r>
+        <w:rPr>
+          <w:rFonts w:hint="eastAsia"/>
+        </w:rPr>
+        <w:t>Resource</w:t>
+      </w:r>
+      <w:r>
+        <w:t xml:space="preserve"> Interface</w:t>
+      </w:r>
+      <w:r>
+        <w:t>相对应的请求</w:t>
+      </w:r>
+      <w:r>
+        <w:rPr>
+          <w:rFonts w:hint="eastAsia"/>
+        </w:rPr>
+        <w:t>，</w:t>
+      </w:r>
+      <w:r>
+        <w:t>并获取新的数据</w:t>
+      </w:r>
+      <w:r>
+        <w:rPr>
+          <w:rFonts w:hint="eastAsia"/>
+        </w:rPr>
+        <w:t>，即在使用</w:t>
+      </w:r>
+      <w:r>
+        <w:rPr>
+          <w:rFonts w:hint="eastAsia"/>
+        </w:rPr>
+        <w:t>GET</w:t>
+      </w:r>
+      <w:r>
+        <w:rPr>
+          <w:rFonts w:hint="eastAsia"/>
+        </w:rPr>
+        <w:t>以外的</w:t>
+      </w:r>
+      <w:r>
+        <w:rPr>
+          <w:rFonts w:hint="eastAsia"/>
+        </w:rPr>
+        <w:t>方法后，程序都会调用一次</w:t>
+      </w:r>
+      <w:r>
+        <w:rPr>
+          <w:rFonts w:hint="eastAsia"/>
+        </w:rPr>
+        <w:t>GET</w:t>
+      </w:r>
+      <w:r>
+        <w:rPr>
+          <w:rFonts w:hint="eastAsia"/>
+        </w:rPr>
+        <w:t>方法获取新的数据。</w:t>
+      </w:r>
+    </w:p>
+    <w:p>
+      <w:pPr>
+        <w:ind w:firstLine="420"/>
+      </w:pPr>
+      <w:r>
+        <w:lastRenderedPageBreak/>
+        <w:t>以更新数据为例</w:t>
+      </w:r>
+      <w:r>
+        <w:rPr>
+          <w:rFonts w:hint="eastAsia"/>
+        </w:rPr>
+        <w:t>，用户更新完某段数据后，程序首先将新数据封装成一个</w:t>
+      </w:r>
+      <w:r>
+        <w:rPr>
+          <w:rFonts w:hint="eastAsia"/>
+        </w:rPr>
+        <w:t>pojo</w:t>
+      </w:r>
+      <w:r>
+        <w:rPr>
+          <w:rFonts w:hint="eastAsia"/>
+        </w:rPr>
+        <w:t>对象，其后转化为</w:t>
+      </w:r>
+      <w:r>
+        <w:rPr>
+          <w:rFonts w:hint="eastAsia"/>
+        </w:rPr>
+        <w:t>JSON</w:t>
+      </w:r>
+      <w:r>
+        <w:rPr>
+          <w:rFonts w:hint="eastAsia"/>
+        </w:rPr>
+        <w:t>数据，通过</w:t>
+      </w:r>
+      <w:r>
+        <w:rPr>
+          <w:rFonts w:hint="eastAsia"/>
+        </w:rPr>
+        <w:t>HttpClient</w:t>
+      </w:r>
+      <w:r>
+        <w:rPr>
+          <w:rFonts w:hint="eastAsia"/>
+        </w:rPr>
+        <w:t>中的</w:t>
+      </w:r>
+      <w:r>
+        <w:rPr>
+          <w:rFonts w:hint="eastAsia"/>
+        </w:rPr>
+        <w:t>HttpPut</w:t>
+      </w:r>
+      <w:r>
+        <w:rPr>
+          <w:rFonts w:hint="eastAsia"/>
+        </w:rPr>
+        <w:t>将请求发送到数据库，而后程序会调用一次</w:t>
+      </w:r>
+      <w:r>
+        <w:rPr>
+          <w:rFonts w:hint="eastAsia"/>
+        </w:rPr>
+        <w:t>HttpGET</w:t>
+      </w:r>
+      <w:r>
+        <w:rPr>
+          <w:rFonts w:hint="eastAsia"/>
+        </w:rPr>
+        <w:t>方法获得新的数据，并显示在可视化界面中。</w:t>
+      </w:r>
+    </w:p>
+    <w:p>
+      <w:r>
+        <w:rPr>
+          <w:noProof/>
+        </w:rPr>
+        <mc:AlternateContent>
+          <mc:Choice Requires="wps">
+            <w:drawing>
+              <wp:inline distT="0" distB="0" distL="0" distR="0">
+                <wp:extent cx="5274310" cy="2512989"/>
+                <wp:effectExtent l="0" t="0" r="21590" b="17780"/>
+                <wp:docPr id="6" name="文本框 6"/>
+                <wp:cNvGraphicFramePr>
+                  <a:graphicFrameLocks xmlns:a="http://schemas.openxmlformats.org/drawingml/2006/main"/>
+                </wp:cNvGraphicFramePr>
+                <a:graphic xmlns:a="http://schemas.openxmlformats.org/drawingml/2006/main">
+                  <a:graphicData uri="http://schemas.microsoft.com/office/word/2010/wordprocessingShape">
+                    <wps:wsp>
+                      <wps:cNvSpPr txBox="1">
+                        <a:spLocks noChangeArrowheads="1"/>
+                      </wps:cNvSpPr>
+                      <wps:spPr bwMode="auto">
+                        <a:xfrm>
+                          <a:off x="0" y="0"/>
+                          <a:ext cx="5274310" cy="2512989"/>
+                        </a:xfrm>
+                        <a:prstGeom prst="rect">
+                          <a:avLst/>
+                        </a:prstGeom>
+                        <a:noFill/>
+                        <a:ln w="9525">
+                          <a:solidFill>
+                            <a:srgbClr val="000000"/>
+                          </a:solidFill>
+                          <a:prstDash val="sysDot"/>
+                          <a:miter lim="800000"/>
+                          <a:headEnd/>
+                          <a:tailEnd/>
+                        </a:ln>
+                        <a:extLst>
+                          <a:ext uri="{909E8E84-426E-40DD-AFC4-6F175D3DCCD1}">
+                            <a14:hiddenFill xmlns:a14="http://schemas.microsoft.com/office/drawing/2010/main">
+                              <a:solidFill>
+                                <a:srgbClr val="FFFFFF"/>
+                              </a:solidFill>
+                            </a14:hiddenFill>
+                          </a:ext>
+                        </a:extLst>
+                      </wps:spPr>
+                      <wps:txbx>
+                        <w:txbxContent>
+                          <w:p>
+                            <w:pPr>
+                              <w:widowControl/>
+                              <w:shd w:val="clear" w:color="auto" w:fill="FFFFFF"/>
+                              <w:tabs>
+                                <w:tab w:val="left" w:pos="916"/>
+                                <w:tab w:val="left" w:pos="1832"/>
+                                <w:tab w:val="left" w:pos="2748"/>
+                                <w:tab w:val="left" w:pos="3664"/>
+                                <w:tab w:val="left" w:pos="4580"/>
+                                <w:tab w:val="left" w:pos="5496"/>
+                                <w:tab w:val="left" w:pos="6412"/>
+                                <w:tab w:val="left" w:pos="7328"/>
+                                <w:tab w:val="left" w:pos="8244"/>
+                                <w:tab w:val="left" w:pos="9160"/>
+                                <w:tab w:val="left" w:pos="10076"/>
+                                <w:tab w:val="left" w:pos="10992"/>
+                                <w:tab w:val="left" w:pos="11908"/>
+                                <w:tab w:val="left" w:pos="12824"/>
+                                <w:tab w:val="left" w:pos="13740"/>
+                                <w:tab w:val="left" w:pos="14656"/>
+                              </w:tabs>
+                              <w:jc w:val="left"/>
+                              <w:rPr>
+                                <w:rFonts w:ascii="Courier New" w:hAnsi="Courier New" w:cs="Courier New"/>
+                                <w:kern w:val="0"/>
+                                <w:sz w:val="18"/>
+                              </w:rPr>
+                            </w:pPr>
+                            <w:r>
+                              <w:rPr>
+                                <w:rFonts w:ascii="Courier New" w:hAnsi="Courier New" w:cs="Courier New"/>
+                                <w:bCs/>
+                                <w:kern w:val="0"/>
+                                <w:sz w:val="18"/>
+                              </w:rPr>
+                              <w:t xml:space="preserve">public static void </w:t>
+                            </w:r>
+                            <w:r>
+                              <w:rPr>
+                                <w:rFonts w:ascii="Courier New" w:hAnsi="Courier New" w:cs="Courier New"/>
+                                <w:kern w:val="0"/>
+                                <w:sz w:val="18"/>
+                              </w:rPr>
+                              <w:t xml:space="preserve">put(String URL, Object object) </w:t>
+                            </w:r>
+                            <w:r>
+                              <w:rPr>
+                                <w:rFonts w:ascii="Courier New" w:hAnsi="Courier New" w:cs="Courier New"/>
+                                <w:bCs/>
+                                <w:kern w:val="0"/>
+                                <w:sz w:val="18"/>
+                              </w:rPr>
+                              <w:t xml:space="preserve">throws </w:t>
+                            </w:r>
+                            <w:r>
+                              <w:rPr>
+                                <w:rFonts w:ascii="Courier New" w:hAnsi="Courier New" w:cs="Courier New"/>
+                                <w:kern w:val="0"/>
+                                <w:sz w:val="18"/>
+                              </w:rPr>
+                              <w:t>ConnectException {</w:t>
+                            </w:r>
+                            <w:r>
+                              <w:rPr>
+                                <w:rFonts w:ascii="Courier New" w:hAnsi="Courier New" w:cs="Courier New"/>
+                                <w:kern w:val="0"/>
+                                <w:sz w:val="18"/>
+                              </w:rPr>
+                              <w:br/>
+                              <w:t xml:space="preserve">        </w:t>
+                            </w:r>
+                            <w:r>
+                              <w:rPr>
+                                <w:rFonts w:ascii="Courier New" w:hAnsi="Courier New" w:cs="Courier New"/>
+                                <w:bCs/>
+                                <w:kern w:val="0"/>
+                                <w:sz w:val="18"/>
+                              </w:rPr>
+                              <w:t xml:space="preserve">try </w:t>
+                            </w:r>
+                            <w:r>
+                              <w:rPr>
+                                <w:rFonts w:ascii="Courier New" w:hAnsi="Courier New" w:cs="Courier New"/>
+                                <w:kern w:val="0"/>
+                                <w:sz w:val="18"/>
+                              </w:rPr>
+                              <w:t>{</w:t>
+                            </w:r>
+                            <w:r>
+                              <w:rPr>
+                                <w:rFonts w:ascii="Courier New" w:hAnsi="Courier New" w:cs="Courier New"/>
+                                <w:kern w:val="0"/>
+                                <w:sz w:val="18"/>
+                              </w:rPr>
+                              <w:br/>
+                              <w:t xml:space="preserve">            String jsonObject = JSONObject.</w:t>
+                            </w:r>
+                            <w:r>
+                              <w:rPr>
+                                <w:rFonts w:ascii="Courier New" w:hAnsi="Courier New" w:cs="Courier New"/>
+                                <w:i/>
+                                <w:iCs/>
+                                <w:kern w:val="0"/>
+                                <w:sz w:val="18"/>
+                              </w:rPr>
+                              <w:t>toJSONString</w:t>
+                            </w:r>
+                            <w:r>
+                              <w:rPr>
+                                <w:rFonts w:ascii="Courier New" w:hAnsi="Courier New" w:cs="Courier New"/>
+                                <w:kern w:val="0"/>
+                                <w:sz w:val="18"/>
+                              </w:rPr>
+                              <w:t>(object);</w:t>
+                            </w:r>
+                            <w:r>
+                              <w:rPr>
+                                <w:rFonts w:ascii="Courier New" w:hAnsi="Courier New" w:cs="Courier New"/>
+                                <w:kern w:val="0"/>
+                                <w:sz w:val="18"/>
+                              </w:rPr>
+                              <w:br/>
+                              <w:t xml:space="preserve">            jsonObject = URLAccepter.</w:t>
+                            </w:r>
+                            <w:r>
+                              <w:rPr>
+                                <w:rFonts w:ascii="Courier New" w:hAnsi="Courier New" w:cs="Courier New"/>
+                                <w:i/>
+                                <w:iCs/>
+                                <w:kern w:val="0"/>
+                                <w:sz w:val="18"/>
+                              </w:rPr>
+                              <w:t>encrypt</w:t>
+                            </w:r>
+                            <w:r>
+                              <w:rPr>
+                                <w:rFonts w:ascii="Courier New" w:hAnsi="Courier New" w:cs="Courier New"/>
+                                <w:kern w:val="0"/>
+                                <w:sz w:val="18"/>
+                              </w:rPr>
+                              <w:t>(jsonObject);</w:t>
+                            </w:r>
+                            <w:r>
+                              <w:rPr>
+                                <w:rFonts w:ascii="Courier New" w:hAnsi="Courier New" w:cs="Courier New"/>
+                                <w:i/>
+                                <w:iCs/>
+                                <w:kern w:val="0"/>
+                                <w:sz w:val="18"/>
+                              </w:rPr>
+                              <w:br/>
+                              <w:t xml:space="preserve">            </w:t>
+                            </w:r>
+                            <w:r>
+                              <w:rPr>
+                                <w:rFonts w:ascii="Courier New" w:hAnsi="Courier New" w:cs="Courier New"/>
+                                <w:kern w:val="0"/>
+                                <w:sz w:val="18"/>
+                              </w:rPr>
+                              <w:t xml:space="preserve">HttpClient httpclient = </w:t>
+                            </w:r>
+                            <w:r>
+                              <w:rPr>
+                                <w:rFonts w:ascii="Courier New" w:hAnsi="Courier New" w:cs="Courier New"/>
+                                <w:bCs/>
+                                <w:kern w:val="0"/>
+                                <w:sz w:val="18"/>
+                              </w:rPr>
+                              <w:t xml:space="preserve">new </w:t>
+                            </w:r>
+                            <w:r>
+                              <w:rPr>
+                                <w:rFonts w:ascii="Courier New" w:hAnsi="Courier New" w:cs="Courier New"/>
+                                <w:kern w:val="0"/>
+                                <w:sz w:val="18"/>
+                              </w:rPr>
+                              <w:t>DefaultHttpClient();</w:t>
+                            </w:r>
+                            <w:r>
+                              <w:rPr>
+                                <w:rFonts w:ascii="Courier New" w:hAnsi="Courier New" w:cs="Courier New"/>
+                                <w:kern w:val="0"/>
+                                <w:sz w:val="18"/>
+                              </w:rPr>
+                              <w:br/>
+                              <w:t xml:space="preserve">            HttpPut request = </w:t>
+                            </w:r>
+                            <w:r>
+                              <w:rPr>
+                                <w:rFonts w:ascii="Courier New" w:hAnsi="Courier New" w:cs="Courier New"/>
+                                <w:bCs/>
+                                <w:kern w:val="0"/>
+                                <w:sz w:val="18"/>
+                              </w:rPr>
+                              <w:t xml:space="preserve">new </w:t>
+                            </w:r>
+                            <w:r>
+                              <w:rPr>
+                                <w:rFonts w:ascii="Courier New" w:hAnsi="Courier New" w:cs="Courier New"/>
+                                <w:kern w:val="0"/>
+                                <w:sz w:val="18"/>
+                              </w:rPr>
+                              <w:t>HttpPut(URL + jsonObject);</w:t>
+                            </w:r>
+                            <w:r>
+                              <w:rPr>
+                                <w:rFonts w:ascii="Courier New" w:hAnsi="Courier New" w:cs="Courier New"/>
+                                <w:kern w:val="0"/>
+                                <w:sz w:val="18"/>
+                              </w:rPr>
+                              <w:br/>
+                              <w:t xml:space="preserve"> </w:t>
+                            </w:r>
+                            <w:r>
+                              <w:rPr>
+                                <w:rFonts w:ascii="Courier New" w:hAnsi="Courier New" w:cs="Courier New"/>
+                                <w:kern w:val="0"/>
+                                <w:sz w:val="18"/>
+                              </w:rPr>
+                              <w:t xml:space="preserve">           httpclient.execute(request);</w:t>
+                            </w:r>
+                            <w:r>
+                              <w:rPr>
+                                <w:rFonts w:ascii="Courier New" w:hAnsi="Courier New" w:cs="Courier New"/>
+                                <w:kern w:val="0"/>
+                                <w:sz w:val="18"/>
+                              </w:rPr>
+                              <w:br/>
+                              <w:t xml:space="preserve">        } </w:t>
+                            </w:r>
+                            <w:r>
+                              <w:rPr>
+                                <w:rFonts w:ascii="Courier New" w:hAnsi="Courier New" w:cs="Courier New"/>
+                                <w:bCs/>
+                                <w:kern w:val="0"/>
+                                <w:sz w:val="18"/>
+                              </w:rPr>
+                              <w:t xml:space="preserve">catch </w:t>
+                            </w:r>
+                            <w:r>
+                              <w:rPr>
+                                <w:rFonts w:ascii="Courier New" w:hAnsi="Courier New" w:cs="Courier New"/>
+                                <w:kern w:val="0"/>
+                                <w:sz w:val="18"/>
+                              </w:rPr>
+                              <w:t>(Exception e) {</w:t>
+                            </w:r>
+                            <w:r>
+                              <w:rPr>
+                                <w:rFonts w:ascii="Courier New" w:hAnsi="Courier New" w:cs="Courier New"/>
+                                <w:kern w:val="0"/>
+                                <w:sz w:val="18"/>
+                              </w:rPr>
+                              <w:br/>
+                              <w:t xml:space="preserve">            e.printStackTrace();</w:t>
+                            </w:r>
+                            <w:r>
+                              <w:rPr>
+                                <w:rFonts w:ascii="Courier New" w:hAnsi="Courier New" w:cs="Courier New"/>
+                                <w:kern w:val="0"/>
+                                <w:sz w:val="18"/>
+                              </w:rPr>
+                              <w:br/>
+                              <w:t xml:space="preserve">        }</w:t>
+                            </w:r>
+                            <w:r>
+                              <w:rPr>
+                                <w:rFonts w:ascii="Courier New" w:hAnsi="Courier New" w:cs="Courier New"/>
+                                <w:kern w:val="0"/>
+                                <w:sz w:val="18"/>
+                              </w:rPr>
+                              <w:br/>
+                              <w:t xml:space="preserve">    }</w:t>
+                            </w:r>
+                          </w:p>
+                        </w:txbxContent>
+                      </wps:txbx>
+                      <wps:bodyPr rot="0" vert="horz" wrap="square" lIns="72000" tIns="72000" rIns="72000" bIns="72000" anchor="t" anchorCtr="0" upright="1">
+                        <a:spAutoFit/>
+                      </wps:bodyPr>
+                    </wps:wsp>
+                  </a:graphicData>
+                </a:graphic>
+              </wp:inline>
+            </w:drawing>
+          </mc:Choice>
+          <mc:Fallback>
+            <w:pict>
+              <v:shapetype id="_x0000_t202" coordsize="21600,21600" o:spt="202" path="m,l,21600r21600,l21600,xe">
+                <v:stroke joinstyle="miter"/>
+                <v:path gradientshapeok="t" o:connecttype="rect"/>
+              </v:shapetype>
+              <v:shape id="文本框 6" o:spid="_x0000_s1026" type="#_x0000_t202" style="width:415.3pt;height:197.85pt;visibility:visible;mso-wrap-style:square;mso-left-percent:-10001;mso-top-percent:-10001;mso-position-horizontal:absolute;mso-position-horizontal-relative:char;mso-position-vertical:absolute;mso-position-vertical-relative:line;mso-left-percent:-10001;mso-top-percent:-10001;v-text-anchor:top" o:gfxdata="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" filled="f">
+                <v:stroke dashstyle="1 1"/>
+                <v:textbox style="mso-fit-shape-to-text:t" inset="2mm,2mm,2mm,2mm">
+                  <w:txbxContent>
+                    <w:p>
+                      <w:pPr>
+                        <w:widowControl/>
+                        <w:shd w:val="clear" w:color="auto" w:fill="FFFFFF"/>
+                        <w:tabs>
+                          <w:tab w:val="left" w:pos="916"/>
+                          <w:tab w:val="left" w:pos="1832"/>
+                          <w:tab w:val="left" w:pos="2748"/>
+                          <w:tab w:val="left" w:pos="3664"/>
+                          <w:tab w:val="left" w:pos="4580"/>
+                          <w:tab w:val="left" w:pos="5496"/>
+                          <w:tab w:val="left" w:pos="6412"/>
+                          <w:tab w:val="left" w:pos="7328"/>
+                          <w:tab w:val="left" w:pos="8244"/>
+                          <w:tab w:val="left" w:pos="9160"/>
+                          <w:tab w:val="left" w:pos="10076"/>
+                          <w:tab w:val="left" w:pos="10992"/>
+                          <w:tab w:val="left" w:pos="11908"/>
+                          <w:tab w:val="left" w:pos="12824"/>
+                          <w:tab w:val="left" w:pos="13740"/>
+                          <w:tab w:val="left" w:pos="14656"/>
+                        </w:tabs>
+                        <w:jc w:val="left"/>
+                        <w:rPr>
+                          <w:rFonts w:ascii="Courier New" w:hAnsi="Courier New" w:cs="Courier New"/>
+                          <w:kern w:val="0"/>
+                          <w:sz w:val="18"/>
+                        </w:rPr>
+                      </w:pPr>
+                      <w:r>
+                        <w:rPr>
+                          <w:rFonts w:ascii="Courier New" w:hAnsi="Courier New" w:cs="Courier New"/>
+                          <w:bCs/>
+                          <w:kern w:val="0"/>
+                          <w:sz w:val="18"/>
+                        </w:rPr>
+                        <w:t xml:space="preserve">public static void </w:t>
+                      </w:r>
+                      <w:r>
+                        <w:rPr>
+                          <w:rFonts w:ascii="Courier New" w:hAnsi="Courier New" w:cs="Courier New"/>
+                          <w:kern w:val="0"/>
+                          <w:sz w:val="18"/>
+                        </w:rPr>
+                        <w:t xml:space="preserve">put(String URL, Object object) </w:t>
+                      </w:r>
+                      <w:r>
+                        <w:rPr>
+                          <w:rFonts w:ascii="Courier New" w:hAnsi="Courier New" w:cs="Courier New"/>
+                          <w:bCs/>
+                          <w:kern w:val="0"/>
+                          <w:sz w:val="18"/>
+                        </w:rPr>
+                        <w:t xml:space="preserve">throws </w:t>
+                      </w:r>
+                      <w:r>
+                        <w:rPr>
+                          <w:rFonts w:ascii="Courier New" w:hAnsi="Courier New" w:cs="Courier New"/>
+                          <w:kern w:val="0"/>
+                          <w:sz w:val="18"/>
+                        </w:rPr>
+                        <w:t>ConnectException {</w:t>
+                      </w:r>
+                      <w:r>
+                        <w:rPr>
+                          <w:rFonts w:ascii="Courier New" w:hAnsi="Courier New" w:cs="Courier New"/>
+                          <w:kern w:val="0"/>
+                          <w:sz w:val="18"/>
+                        </w:rPr>
+                        <w:br/>
+                        <w:t xml:space="preserve">        </w:t>
+                      </w:r>
+                      <w:r>
+                        <w:rPr>
+                          <w:rFonts w:ascii="Courier New" w:hAnsi="Courier New" w:cs="Courier New"/>
+                          <w:bCs/>
+                          <w:kern w:val="0"/>
+                          <w:sz w:val="18"/>
+                        </w:rPr>
+                        <w:t xml:space="preserve">try </w:t>
+                      </w:r>
+                      <w:r>
+                        <w:rPr>
+                          <w:rFonts w:ascii="Courier New" w:hAnsi="Courier New" w:cs="Courier New"/>
+                          <w:kern w:val="0"/>
+                          <w:sz w:val="18"/>
+                        </w:rPr>
+                        <w:t>{</w:t>
+                      </w:r>
+                      <w:r>
+                        <w:rPr>
+                          <w:rFonts w:ascii="Courier New" w:hAnsi="Courier New" w:cs="Courier New"/>
+                          <w:kern w:val="0"/>
+                          <w:sz w:val="18"/>
+                        </w:rPr>
+                        <w:br/>
+                        <w:t xml:space="preserve">            String jsonObject = JSONObject.</w:t>
+                      </w:r>
+                      <w:r>
+                        <w:rPr>
+                          <w:rFonts w:ascii="Courier New" w:hAnsi="Courier New" w:cs="Courier New"/>
+                          <w:i/>
+                          <w:iCs/>
+                          <w:kern w:val="0"/>
+                          <w:sz w:val="18"/>
+                        </w:rPr>
+                        <w:t>toJSONString</w:t>
+                      </w:r>
+                      <w:r>
+                        <w:rPr>
+                          <w:rFonts w:ascii="Courier New" w:hAnsi="Courier New" w:cs="Courier New"/>
+                          <w:kern w:val="0"/>
+                          <w:sz w:val="18"/>
+                        </w:rPr>
+                        <w:t>(object);</w:t>
+                      </w:r>
+                      <w:r>
+                        <w:rPr>
+                          <w:rFonts w:ascii="Courier New" w:hAnsi="Courier New" w:cs="Courier New"/>
+                          <w:kern w:val="0"/>
+                          <w:sz w:val="18"/>
+                        </w:rPr>
+                        <w:br/>
+                        <w:t xml:space="preserve">            jsonObject = URLAccepter.</w:t>
+                      </w:r>
+                      <w:r>
+                        <w:rPr>
+                          <w:rFonts w:ascii="Courier New" w:hAnsi="Courier New" w:cs="Courier New"/>
+                          <w:i/>
+                          <w:iCs/>
+                          <w:kern w:val="0"/>
+                          <w:sz w:val="18"/>
+                        </w:rPr>
+                        <w:t>encrypt</w:t>
+                      </w:r>
+                      <w:r>
+                        <w:rPr>
+                          <w:rFonts w:ascii="Courier New" w:hAnsi="Courier New" w:cs="Courier New"/>
+                          <w:kern w:val="0"/>
+                          <w:sz w:val="18"/>
+                        </w:rPr>
+                        <w:t>(jsonObject);</w:t>
+                      </w:r>
+                      <w:r>
+                        <w:rPr>
+                          <w:rFonts w:ascii="Courier New" w:hAnsi="Courier New" w:cs="Courier New"/>
+                          <w:i/>
+                          <w:iCs/>
+                          <w:kern w:val="0"/>
+                          <w:sz w:val="18"/>
+                        </w:rPr>
+                        <w:br/>
+                        <w:t xml:space="preserve">            </w:t>
+                      </w:r>
+                      <w:r>
+                        <w:rPr>
+                          <w:rFonts w:ascii="Courier New" w:hAnsi="Courier New" w:cs="Courier New"/>
+                          <w:kern w:val="0"/>
+                          <w:sz w:val="18"/>
+                        </w:rPr>
+                        <w:t xml:space="preserve">HttpClient httpclient = </w:t>
+                      </w:r>
+                      <w:r>
+                        <w:rPr>
+                          <w:rFonts w:ascii="Courier New" w:hAnsi="Courier New" w:cs="Courier New"/>
+                          <w:bCs/>
+                          <w:kern w:val="0"/>
+                          <w:sz w:val="18"/>
+                        </w:rPr>
+                        <w:t xml:space="preserve">new </w:t>
+                      </w:r>
+                      <w:r>
+                        <w:rPr>
+                          <w:rFonts w:ascii="Courier New" w:hAnsi="Courier New" w:cs="Courier New"/>
+                          <w:kern w:val="0"/>
+                          <w:sz w:val="18"/>
+                        </w:rPr>
+                        <w:t>DefaultHttpClient();</w:t>
+                      </w:r>
+                      <w:r>
+                        <w:rPr>
+                          <w:rFonts w:ascii="Courier New" w:hAnsi="Courier New" w:cs="Courier New"/>
+                          <w:kern w:val="0"/>
+                          <w:sz w:val="18"/>
+                        </w:rPr>
+                        <w:br/>
+                        <w:t xml:space="preserve">            HttpPut request = </w:t>
+                      </w:r>
+                      <w:r>
+                        <w:rPr>
+                          <w:rFonts w:ascii="Courier New" w:hAnsi="Courier New" w:cs="Courier New"/>
+                          <w:bCs/>
+                          <w:kern w:val="0"/>
+                          <w:sz w:val="18"/>
+                        </w:rPr>
+                        <w:t xml:space="preserve">new </w:t>
+                      </w:r>
+                      <w:r>
+                        <w:rPr>
+                          <w:rFonts w:ascii="Courier New" w:hAnsi="Courier New" w:cs="Courier New"/>
+                          <w:kern w:val="0"/>
+                          <w:sz w:val="18"/>
+                        </w:rPr>
+                        <w:t>HttpPut(URL + jsonObject);</w:t>
+                      </w:r>
+                      <w:r>
+                        <w:rPr>
+                          <w:rFonts w:ascii="Courier New" w:hAnsi="Courier New" w:cs="Courier New"/>
+                          <w:kern w:val="0"/>
+                          <w:sz w:val="18"/>
+                        </w:rPr>
+                        <w:br/>
+                        <w:t xml:space="preserve"> </w:t>
+                      </w:r>
+                      <w:r>
+                        <w:rPr>
+                          <w:rFonts w:ascii="Courier New" w:hAnsi="Courier New" w:cs="Courier New"/>
+                          <w:kern w:val="0"/>
+                          <w:sz w:val="18"/>
+                        </w:rPr>
+                        <w:t xml:space="preserve">           httpclient.execute(request);</w:t>
+                      </w:r>
+                      <w:r>
+                        <w:rPr>
+                          <w:rFonts w:ascii="Courier New" w:hAnsi="Courier New" w:cs="Courier New"/>
+                          <w:kern w:val="0"/>
+                          <w:sz w:val="18"/>
+                        </w:rPr>
+                        <w:br/>
+                        <w:t xml:space="preserve">        } </w:t>
+                      </w:r>
+                      <w:r>
+                        <w:rPr>
+                          <w:rFonts w:ascii="Courier New" w:hAnsi="Courier New" w:cs="Courier New"/>
+                          <w:bCs/>
+                          <w:kern w:val="0"/>
+                          <w:sz w:val="18"/>
+                        </w:rPr>
+                        <w:t xml:space="preserve">catch </w:t>
+                      </w:r>
+                      <w:r>
+                        <w:rPr>
+                          <w:rFonts w:ascii="Courier New" w:hAnsi="Courier New" w:cs="Courier New"/>
+                          <w:kern w:val="0"/>
+                          <w:sz w:val="18"/>
+                        </w:rPr>
+                        <w:t>(Exception e) {</w:t>
+                      </w:r>
+                      <w:r>
+                        <w:rPr>
+                          <w:rFonts w:ascii="Courier New" w:hAnsi="Courier New" w:cs="Courier New"/>
+                          <w:kern w:val="0"/>
+                          <w:sz w:val="18"/>
+                        </w:rPr>
+                        <w:br/>
+                        <w:t xml:space="preserve">            e.printStackTrace();</w:t>
+                      </w:r>
+                      <w:r>
+                        <w:rPr>
+                          <w:rFonts w:ascii="Courier New" w:hAnsi="Courier New" w:cs="Courier New"/>
+                          <w:kern w:val="0"/>
+                          <w:sz w:val="18"/>
+                        </w:rPr>
+                        <w:br/>
+                        <w:t xml:space="preserve">        }</w:t>
+                      </w:r>
+                      <w:r>
+                        <w:rPr>
+                          <w:rFonts w:ascii="Courier New" w:hAnsi="Courier New" w:cs="Courier New"/>
+                          <w:kern w:val="0"/>
+                          <w:sz w:val="18"/>
+                        </w:rPr>
+                        <w:br/>
+                        <w:t xml:space="preserve">    }</w:t>
+                      </w:r>
+                    </w:p>
+                  </w:txbxContent>
+                </v:textbox>
+                <w10:anchorlock/>
+              </v:shape>
+            </w:pict>
+          </mc:Fallback>
+        </mc:AlternateContent>
+      </w:r>
+    </w:p>
+    <w:p>
+      <w:pPr>
+        <w:pStyle w:val="2"/>
+        <w:tabs>
+          <w:tab w:val="left" w:pos="1985"/>
+        </w:tabs>
+      </w:pPr>
+      <w:bookmarkStart w:id="25" w:name="_Toc446973174"/>
+      <w:r>
+        <w:rPr>
+          <w:rFonts w:hint="eastAsia"/>
+        </w:rPr>
+        <w:t>安卓客户端实现</w:t>
+      </w:r>
+      <w:bookmarkEnd w:id="25"/>
+    </w:p>
+    <w:p>
+      <w:pPr>
+        <w:pStyle w:val="3"/>
+        <w:widowControl/>
+        <w:numPr>
+          <w:ilvl w:val="2"/>
+          <w:numId w:val="1"/>
+        </w:numPr>
+        <w:spacing w:before="0" w:after="0" w:line="360" w:lineRule="auto"/>
+        <w:rPr>
+          <w:rFonts w:eastAsia="楷体_GB2312"/>
+          <w:b w:val="0"/>
+          <w:sz w:val="24"/>
+          <w:szCs w:val="24"/>
+        </w:rPr>
+      </w:pPr>
+      <w:bookmarkStart w:id="26" w:name="_Toc446973175"/>
+      <w:r>
+        <w:rPr>
+          <w:rFonts w:eastAsia="楷体_GB2312"/>
+          <w:b w:val="0"/>
+          <w:sz w:val="24"/>
+          <w:szCs w:val="24"/>
+        </w:rPr>
+        <w:t>可视化界面实现</w:t>
+      </w:r>
+      <w:bookmarkEnd w:id="26"/>
+    </w:p>
+    <w:p>
+      <w:pPr>
+        <w:ind w:firstLine="420"/>
+      </w:pPr>
+    </w:p>
+    <w:p>
+      <w:pPr>
+        <w:pStyle w:val="3"/>
+        <w:widowControl/>
+        <w:numPr>
+          <w:ilvl w:val="2"/>
+          <w:numId w:val="1"/>
+        </w:numPr>
+        <w:spacing w:before="0" w:after="0" w:line="360" w:lineRule="auto"/>
+        <w:rPr>
+          <w:rFonts w:eastAsia="楷体_GB2312"/>
+          <w:b w:val="0"/>
+          <w:sz w:val="24"/>
+          <w:szCs w:val="24"/>
+        </w:rPr>
+      </w:pPr>
+      <w:bookmarkStart w:id="27" w:name="_Toc446973176"/>
+      <w:r>
+        <w:rPr>
+          <w:rFonts w:eastAsia="楷体_GB2312"/>
+          <w:b w:val="0"/>
+          <w:sz w:val="24"/>
+          <w:szCs w:val="24"/>
+        </w:rPr>
+        <w:t>数据获取及保存实现</w:t>
+      </w:r>
+      <w:bookmarkEnd w:id="27"/>
+    </w:p>
+    <w:p>
+      <w:pPr>
+        <w:ind w:firstLine="420"/>
+        <w:rPr>
+          <w:rFonts w:hint="eastAsia"/>
+        </w:rPr>
+      </w:pPr>
     </w:p>
     <w:p>
       <w:pPr>
         <w:pStyle w:val="1"/>
       </w:pPr>
+      <w:bookmarkStart w:id="28" w:name="_Toc446973177"/>
       <w:r>
         <w:t>系统运行环境</w:t>
       </w:r>
+      <w:bookmarkEnd w:id="28"/>
+    </w:p>
+    <w:p>
+      <w:pPr>
+        <w:pStyle w:val="2"/>
+        <w:tabs>
+          <w:tab w:val="left" w:pos="1985"/>
+        </w:tabs>
+      </w:pPr>
+      <w:bookmarkStart w:id="29" w:name="_Toc446973178"/>
+      <w:r>
+        <w:rPr>
+          <w:rFonts w:hint="eastAsia"/>
+        </w:rPr>
+        <w:t>基于</w:t>
+      </w:r>
+      <w:r>
+        <w:rPr>
+          <w:rFonts w:hint="eastAsia"/>
+        </w:rPr>
+        <w:t>Restful</w:t>
+      </w:r>
+      <w:r>
+        <w:rPr>
+          <w:rFonts w:hint="eastAsia"/>
+        </w:rPr>
+        <w:t>方式的在线学生信息管理系统</w:t>
+      </w:r>
+      <w:r>
+        <w:rPr>
+          <w:rFonts w:hint="eastAsia"/>
+        </w:rPr>
+        <w:t>运行与评估</w:t>
+      </w:r>
+      <w:bookmarkEnd w:id="29"/>
+    </w:p>
+    <w:p>
+      <w:pPr>
+        <w:pStyle w:val="2"/>
+        <w:tabs>
+          <w:tab w:val="left" w:pos="1985"/>
+        </w:tabs>
+      </w:pPr>
+      <w:bookmarkStart w:id="30" w:name="_Toc446973179"/>
+      <w:r>
+        <w:t>数据管理软件</w:t>
+      </w:r>
+      <w:r>
+        <w:rPr>
+          <w:rFonts w:hint="eastAsia"/>
+        </w:rPr>
+        <w:t>运行与评估</w:t>
+      </w:r>
+      <w:bookmarkEnd w:id="30"/>
+    </w:p>
+    <w:p>
+      <w:pPr>
+        <w:pStyle w:val="2"/>
+        <w:tabs>
+          <w:tab w:val="left" w:pos="1985"/>
+        </w:tabs>
+      </w:pPr>
+      <w:bookmarkStart w:id="31" w:name="_Toc446973180"/>
+      <w:r>
+        <w:t>安卓客户端</w:t>
+      </w:r>
+      <w:r>
+        <w:rPr>
+          <w:rFonts w:hint="eastAsia"/>
+        </w:rPr>
+        <w:t>运行与评估</w:t>
+      </w:r>
+      <w:bookmarkEnd w:id="31"/>
     </w:p>
     <w:p>
       <w:pPr>
         <w:pStyle w:val="1"/>
       </w:pPr>
+      <w:bookmarkStart w:id="32" w:name="_Toc446973181"/>
       <w:r>
         <w:t>总结与展望</w:t>
       </w:r>
+      <w:bookmarkEnd w:id="32"/>
+    </w:p>
+    <w:p>
+      <w:pPr>
+        <w:pStyle w:val="2"/>
+        <w:tabs>
+          <w:tab w:val="left" w:pos="1985"/>
+        </w:tabs>
+      </w:pPr>
+      <w:bookmarkStart w:id="33" w:name="_Toc446973182"/>
+      <w:r>
+        <w:rPr>
+          <w:rFonts w:hint="eastAsia"/>
+        </w:rPr>
+        <w:t>总结</w:t>
+      </w:r>
+      <w:bookmarkEnd w:id="33"/>
+    </w:p>
+    <w:p>
+      <w:pPr>
+        <w:pStyle w:val="2"/>
+        <w:tabs>
+          <w:tab w:val="left" w:pos="1985"/>
+        </w:tabs>
+      </w:pPr>
+      <w:bookmarkStart w:id="34" w:name="_Toc446973183"/>
+      <w:r>
+        <w:t>展望</w:t>
+      </w:r>
+      <w:bookmarkEnd w:id="34"/>
     </w:p>
     <w:p>
       <w:pPr>
         <w:pStyle w:val="GT2"/>
       </w:pPr>
-      <w:bookmarkStart w:id="1" w:name="_Toc418449580"/>
+      <w:bookmarkStart w:id="35" w:name="_Toc418449580"/>
+      <w:bookmarkStart w:id="36" w:name="_Toc446973184"/>
       <w:r>
         <w:rPr>
           <w:rFonts w:hint="eastAsia"/>
@@ -2336,13 +9826,15 @@
         </w:rPr>
         <w:t>献</w:t>
       </w:r>
-      <w:bookmarkEnd w:id="1"/>
+      <w:bookmarkEnd w:id="35"/>
+      <w:bookmarkEnd w:id="36"/>
     </w:p>
     <w:p>
       <w:pPr>
         <w:pStyle w:val="GT2"/>
       </w:pPr>
-      <w:bookmarkStart w:id="2" w:name="_Toc418449581"/>
+      <w:bookmarkStart w:id="37" w:name="_Toc418449581"/>
+      <w:bookmarkStart w:id="38" w:name="_Toc446973185"/>
       <w:r>
         <w:rPr>
           <w:rFonts w:hint="eastAsia"/>
@@ -2361,7 +9853,8 @@
         </w:rPr>
         <w:t>谢</w:t>
       </w:r>
-      <w:bookmarkEnd w:id="2"/>
+      <w:bookmarkEnd w:id="37"/>
+      <w:bookmarkEnd w:id="38"/>
     </w:p>
     <w:sectPr>
       <w:pgSz w:w="11906" w:h="16838"/>
@@ -2907,6 +10400,36 @@
   </w:num>
   <w:num w:numId="13">
     <w:abstractNumId w:val="4"/>
+  </w:num>
+  <w:num w:numId="14">
+    <w:abstractNumId w:val="0"/>
+  </w:num>
+  <w:num w:numId="15">
+    <w:abstractNumId w:val="0"/>
+  </w:num>
+  <w:num w:numId="16">
+    <w:abstractNumId w:val="0"/>
+  </w:num>
+  <w:num w:numId="17">
+    <w:abstractNumId w:val="0"/>
+  </w:num>
+  <w:num w:numId="18">
+    <w:abstractNumId w:val="0"/>
+  </w:num>
+  <w:num w:numId="19">
+    <w:abstractNumId w:val="0"/>
+  </w:num>
+  <w:num w:numId="20">
+    <w:abstractNumId w:val="0"/>
+  </w:num>
+  <w:num w:numId="21">
+    <w:abstractNumId w:val="0"/>
+  </w:num>
+  <w:num w:numId="22">
+    <w:abstractNumId w:val="0"/>
+  </w:num>
+  <w:num w:numId="23">
+    <w:abstractNumId w:val="0"/>
   </w:num>
 </w:numbering>
 </file>
@@ -3594,6 +11117,164 @@
       <w:ind w:firstLineChars="200" w:firstLine="420"/>
     </w:pPr>
   </w:style>
+  <w:style w:type="paragraph" w:styleId="TOC">
+    <w:name w:val="TOC Heading"/>
+    <w:basedOn w:val="1"/>
+    <w:next w:val="a"/>
+    <w:uiPriority w:val="39"/>
+    <w:unhideWhenUsed/>
+    <w:qFormat/>
+    <w:rsid w:val="002D763E"/>
+    <w:pPr>
+      <w:numPr>
+        <w:numId w:val="0"/>
+      </w:numPr>
+      <w:spacing w:before="240" w:line="259" w:lineRule="auto"/>
+      <w:jc w:val="left"/>
+      <w:outlineLvl w:val="9"/>
+    </w:pPr>
+    <w:rPr>
+      <w:rFonts w:asciiTheme="majorHAnsi" w:eastAsiaTheme="majorEastAsia" w:hAnsiTheme="majorHAnsi" w:cstheme="majorBidi"/>
+      <w:bCs w:val="0"/>
+      <w:color w:val="2E74B5" w:themeColor="accent1" w:themeShade="BF"/>
+      <w:kern w:val="0"/>
+      <w:sz w:val="32"/>
+      <w:szCs w:val="32"/>
+    </w:rPr>
+  </w:style>
+  <w:style w:type="paragraph" w:styleId="10">
+    <w:name w:val="toc 1"/>
+    <w:basedOn w:val="a"/>
+    <w:next w:val="a"/>
+    <w:autoRedefine/>
+    <w:uiPriority w:val="39"/>
+    <w:unhideWhenUsed/>
+    <w:rsid w:val="002D763E"/>
+  </w:style>
+  <w:style w:type="paragraph" w:styleId="20">
+    <w:name w:val="toc 2"/>
+    <w:basedOn w:val="a"/>
+    <w:next w:val="a"/>
+    <w:autoRedefine/>
+    <w:uiPriority w:val="39"/>
+    <w:unhideWhenUsed/>
+    <w:rsid w:val="002D763E"/>
+    <w:pPr>
+      <w:ind w:leftChars="200" w:left="420"/>
+    </w:pPr>
+  </w:style>
+  <w:style w:type="paragraph" w:styleId="30">
+    <w:name w:val="toc 3"/>
+    <w:basedOn w:val="a"/>
+    <w:next w:val="a"/>
+    <w:autoRedefine/>
+    <w:uiPriority w:val="39"/>
+    <w:unhideWhenUsed/>
+    <w:rsid w:val="002D763E"/>
+    <w:pPr>
+      <w:ind w:leftChars="400" w:left="840"/>
+    </w:pPr>
+  </w:style>
+  <w:style w:type="character" w:styleId="a7">
+    <w:name w:val="Hyperlink"/>
+    <w:basedOn w:val="a0"/>
+    <w:uiPriority w:val="99"/>
+    <w:unhideWhenUsed/>
+    <w:rsid w:val="002D763E"/>
+    <w:rPr>
+      <w:color w:val="0563C1" w:themeColor="hyperlink"/>
+      <w:u w:val="single"/>
+    </w:rPr>
+  </w:style>
+  <w:style w:type="paragraph" w:customStyle="1" w:styleId="GT3">
+    <w:name w:val="GT代码"/>
+    <w:basedOn w:val="a8"/>
+    <w:rsid w:val="00AB6DA3"/>
+    <w:pPr>
+      <w:spacing w:line="240" w:lineRule="exact"/>
+      <w:jc w:val="left"/>
+    </w:pPr>
+    <w:rPr>
+      <w:rFonts w:ascii="Courier New" w:hint="eastAsia"/>
+      <w:sz w:val="18"/>
+      <w:szCs w:val="18"/>
+    </w:rPr>
+  </w:style>
+  <w:style w:type="paragraph" w:styleId="a8">
+    <w:name w:val="Plain Text"/>
+    <w:basedOn w:val="a"/>
+    <w:link w:val="Char2"/>
+    <w:uiPriority w:val="99"/>
+    <w:semiHidden/>
+    <w:unhideWhenUsed/>
+    <w:rsid w:val="00AB6DA3"/>
+    <w:rPr>
+      <w:rFonts w:ascii="宋体" w:hAnsi="Courier New" w:cs="Courier New"/>
+      <w:szCs w:val="21"/>
+    </w:rPr>
+  </w:style>
+  <w:style w:type="character" w:customStyle="1" w:styleId="Char2">
+    <w:name w:val="纯文本 Char"/>
+    <w:basedOn w:val="a0"/>
+    <w:link w:val="a8"/>
+    <w:uiPriority w:val="99"/>
+    <w:semiHidden/>
+    <w:rsid w:val="00AB6DA3"/>
+    <w:rPr>
+      <w:rFonts w:ascii="宋体" w:eastAsia="宋体" w:hAnsi="Courier New" w:cs="Courier New"/>
+      <w:szCs w:val="21"/>
+    </w:rPr>
+  </w:style>
+  <w:style w:type="paragraph" w:styleId="HTML">
+    <w:name w:val="HTML Preformatted"/>
+    <w:basedOn w:val="a"/>
+    <w:link w:val="HTMLChar"/>
+    <w:uiPriority w:val="99"/>
+    <w:semiHidden/>
+    <w:unhideWhenUsed/>
+    <w:rsid w:val="00AB6DA3"/>
+    <w:pPr>
+      <w:widowControl/>
+      <w:tabs>
+        <w:tab w:val="left" w:pos="916"/>
+        <w:tab w:val="left" w:pos="1832"/>
+        <w:tab w:val="left" w:pos="2748"/>
+        <w:tab w:val="left" w:pos="3664"/>
+        <w:tab w:val="left" w:pos="4580"/>
+        <w:tab w:val="left" w:pos="5496"/>
+        <w:tab w:val="left" w:pos="6412"/>
+        <w:tab w:val="left" w:pos="7328"/>
+        <w:tab w:val="left" w:pos="8244"/>
+        <w:tab w:val="left" w:pos="9160"/>
+        <w:tab w:val="left" w:pos="10076"/>
+        <w:tab w:val="left" w:pos="10992"/>
+        <w:tab w:val="left" w:pos="11908"/>
+        <w:tab w:val="left" w:pos="12824"/>
+        <w:tab w:val="left" w:pos="13740"/>
+        <w:tab w:val="left" w:pos="14656"/>
+      </w:tabs>
+      <w:jc w:val="left"/>
+    </w:pPr>
+    <w:rPr>
+      <w:rFonts w:ascii="宋体" w:hAnsi="宋体" w:cs="宋体"/>
+      <w:kern w:val="0"/>
+      <w:sz w:val="24"/>
+    </w:rPr>
+  </w:style>
+  <w:style w:type="character" w:customStyle="1" w:styleId="HTMLChar">
+    <w:name w:val="HTML 预设格式 Char"/>
+    <w:basedOn w:val="a0"/>
+    <w:link w:val="HTML"/>
+    <w:uiPriority w:val="99"/>
+    <w:semiHidden/>
+    <w:rsid w:val="00AB6DA3"/>
+    <w:rPr>
+      <w:rFonts w:ascii="宋体" w:eastAsia="宋体" w:hAnsi="宋体" w:cs="宋体"/>
+      <w:kern w:val="0"/>
+      <w:sz w:val="24"/>
+      <w:szCs w:val="24"/>
+    </w:rPr>
+  </w:style>
 </w:styles>
 </file>
 
@@ -3856,4 +11537,16 @@
     </a:ext>
   </a:extLst>
 </a:theme>
+</file>
+
+<file path=customXml/item1.xml><?xml version="1.0" encoding="utf-8"?>
+<b:Sources xmlns:b="http://schemas.openxmlformats.org/officeDocument/2006/bibliography" xmlns="http://schemas.openxmlformats.org/officeDocument/2006/bibliography" SelectedStyle="\APASixthEditionOfficeOnline.xsl" StyleName="APA" Version="6"/>
+</file>
+
+<file path=customXml/itemProps1.xml><?xml version="1.0" encoding="utf-8"?>
+<ds:datastoreItem xmlns:ds="http://schemas.openxmlformats.org/officeDocument/2006/customXml" ds:itemID="{F822CE8C-D71F-4F96-8853-9A07F5B612DE}">
+  <ds:schemaRefs>
+    <ds:schemaRef ds:uri="http://schemas.openxmlformats.org/officeDocument/2006/bibliography"/>
+  </ds:schemaRefs>
+</ds:datastoreItem>
 </file>